--- a/结题报告.docx
+++ b/结题报告.docx
@@ -7,6 +7,7 @@
         <w:rPr>
           <w:rFonts w:asciiTheme="majorHAnsi" w:eastAsiaTheme="majorEastAsia" w:hAnsiTheme="majorHAnsi" w:cstheme="majorBidi"/>
           <w:caps/>
+          <w:szCs w:val="24"/>
         </w:rPr>
         <w:id w:val="1183936072"/>
         <w:docPartObj>
@@ -17,8 +18,10 @@
       <w:sdtEndPr>
         <w:rPr>
           <w:rFonts w:asciiTheme="minorHAnsi" w:eastAsiaTheme="minorEastAsia" w:hAnsiTheme="minorHAnsi" w:cs="Times New Roman"/>
+          <w:b/>
           <w:caps w:val="0"/>
-          <w:szCs w:val="24"/>
+          <w:sz w:val="48"/>
+          <w:szCs w:val="48"/>
         </w:rPr>
       </w:sdtEndPr>
       <w:sdtContent>
@@ -41,6 +44,7 @@
                 <w:rPr>
                   <w:rFonts w:asciiTheme="majorHAnsi" w:eastAsiaTheme="majorEastAsia" w:hAnsiTheme="majorHAnsi" w:cstheme="majorBidi"/>
                   <w:caps/>
+                  <w:szCs w:val="24"/>
                 </w:rPr>
                 <w:alias w:val="公司"/>
                 <w:id w:val="15524243"/>
@@ -50,6 +54,11 @@
                 <w:dataBinding w:prefixMappings="xmlns:ns0='http://schemas.openxmlformats.org/officeDocument/2006/extended-properties'" w:xpath="/ns0:Properties[1]/ns0:Company[1]" w:storeItemID="{6668398D-A668-4E3E-A5EB-62B293D839F1}"/>
                 <w:text/>
               </w:sdtPr>
+              <w:sdtEndPr>
+                <w:rPr>
+                  <w:szCs w:val="32"/>
+                </w:rPr>
+              </w:sdtEndPr>
               <w:sdtContent>
                 <w:tc>
                   <w:tcPr>
@@ -96,6 +105,7 @@
                 <w:dataBinding w:prefixMappings="xmlns:ns0='http://schemas.openxmlformats.org/package/2006/metadata/core-properties' xmlns:ns1='http://purl.org/dc/elements/1.1/'" w:xpath="/ns0:coreProperties[1]/ns1:title[1]" w:storeItemID="{6C3C8BC8-F283-45AE-878A-BAB7291924A1}"/>
                 <w:text/>
               </w:sdtPr>
+              <w:sdtEndPr/>
               <w:sdtContent>
                 <w:tc>
                   <w:tcPr>
@@ -137,7 +147,7 @@
                         <w:sz w:val="72"/>
                         <w:szCs w:val="72"/>
                       </w:rPr>
-                      <w:t>文件管理器</w:t>
+                      <w:t>的文件管理器结题报告</w:t>
                     </w:r>
                   </w:p>
                 </w:tc>
@@ -164,6 +174,7 @@
                 <w:dataBinding w:prefixMappings="xmlns:ns0='http://schemas.openxmlformats.org/package/2006/metadata/core-properties' xmlns:ns1='http://purl.org/dc/elements/1.1/'" w:xpath="/ns0:coreProperties[1]/ns1:subject[1]" w:storeItemID="{6C3C8BC8-F283-45AE-878A-BAB7291924A1}"/>
                 <w:text/>
               </w:sdtPr>
+              <w:sdtEndPr/>
               <w:sdtContent>
                 <w:tc>
                   <w:tcPr>
@@ -249,6 +260,7 @@
                 <w:dataBinding w:prefixMappings="xmlns:ns0='http://schemas.openxmlformats.org/package/2006/metadata/core-properties' xmlns:ns1='http://purl.org/dc/elements/1.1/'" w:xpath="/ns0:coreProperties[1]/ns1:creator[1]" w:storeItemID="{6C3C8BC8-F283-45AE-878A-BAB7291924A1}"/>
                 <w:text/>
               </w:sdtPr>
+              <w:sdtEndPr/>
               <w:sdtContent>
                 <w:tc>
                   <w:tcPr>
@@ -317,6 +329,7 @@
                   <w:calendar w:val="gregorian"/>
                 </w:date>
               </w:sdtPr>
+              <w:sdtEndPr/>
               <w:sdtContent>
                 <w:tc>
                   <w:tcPr>
@@ -348,66 +361,76 @@
         </w:tbl>
         <w:p/>
         <w:p/>
-        <w:tbl>
-          <w:tblPr>
-            <w:tblpPr w:leftFromText="187" w:rightFromText="187" w:horzAnchor="margin" w:tblpXSpec="center" w:tblpYSpec="bottom"/>
-            <w:tblW w:w="5000" w:type="pct"/>
-            <w:tblLook w:val="04A0" w:firstRow="1" w:lastRow="0" w:firstColumn="1" w:lastColumn="0" w:noHBand="0" w:noVBand="1"/>
-          </w:tblPr>
-          <w:tblGrid>
-            <w:gridCol w:w="8522"/>
-          </w:tblGrid>
-          <w:tr>
-            <w:sdt>
-              <w:sdtPr>
-                <w:alias w:val="摘要"/>
-                <w:id w:val="8276291"/>
-                <w:placeholder>
-                  <w:docPart w:val="2A67D6E2B6B34ECD8618FD581444A376"/>
-                </w:placeholder>
-                <w:showingPlcHdr/>
-                <w:dataBinding w:prefixMappings="xmlns:ns0='http://schemas.microsoft.com/office/2006/coverPageProps'" w:xpath="/ns0:CoverPageProperties[1]/ns0:Abstract[1]" w:storeItemID="{55AF091B-3C7A-41E3-B477-F2FDAA23CFDA}"/>
-                <w:text/>
-              </w:sdtPr>
-              <w:sdtContent>
-                <w:tc>
-                  <w:tcPr>
-                    <w:tcW w:w="5000" w:type="pct"/>
-                  </w:tcPr>
-                  <w:p>
-                    <w:pPr>
-                      <w:pStyle w:val="a7"/>
-                    </w:pPr>
-                    <w:r>
-                      <w:rPr>
-                        <w:lang w:val="zh-CN"/>
-                      </w:rPr>
-                      <w:t>[</w:t>
-                    </w:r>
-                    <w:r>
-                      <w:rPr>
-                        <w:lang w:val="zh-CN"/>
-                      </w:rPr>
-                      <w:t>在此处键入文档摘要。摘要通常为文档内容的简短概括。在此处键入文档摘要。摘要通常为文档内容的简短概括。</w:t>
-                    </w:r>
-                    <w:r>
-                      <w:rPr>
-                        <w:lang w:val="zh-CN"/>
-                      </w:rPr>
-                      <w:t>]</w:t>
-                    </w:r>
-                  </w:p>
-                </w:tc>
-              </w:sdtContent>
-            </w:sdt>
-          </w:tr>
-        </w:tbl>
         <w:p/>
-        <w:p>
-          <w:r>
-            <w:br w:type="page"/>
-          </w:r>
-        </w:p>
+        <w:p/>
+        <w:p/>
+        <w:p/>
+        <w:p/>
+        <w:p/>
+        <w:p/>
+        <w:p/>
+        <w:p/>
+        <w:p/>
+        <w:p/>
+        <w:p/>
+        <w:p/>
+        <w:p/>
+        <w:p/>
+        <w:p/>
+        <w:sdt>
+          <w:sdtPr>
+            <w:rPr>
+              <w:rFonts w:asciiTheme="majorHAnsi" w:eastAsiaTheme="majorEastAsia" w:hAnsiTheme="majorHAnsi" w:cstheme="majorBidi"/>
+              <w:b/>
+              <w:sz w:val="48"/>
+              <w:szCs w:val="48"/>
+            </w:rPr>
+            <w:alias w:val="标题"/>
+            <w:id w:val="312611764"/>
+            <w:dataBinding w:prefixMappings="xmlns:ns0='http://schemas.openxmlformats.org/package/2006/metadata/core-properties' xmlns:ns1='http://purl.org/dc/elements/1.1/'" w:xpath="/ns0:coreProperties[1]/ns1:title[1]" w:storeItemID="{6C3C8BC8-F283-45AE-878A-BAB7291924A1}"/>
+            <w:text/>
+          </w:sdtPr>
+          <w:sdtEndPr/>
+          <w:sdtContent>
+            <w:p>
+              <w:pPr>
+                <w:jc w:val="center"/>
+                <w:rPr>
+                  <w:b/>
+                  <w:sz w:val="48"/>
+                  <w:szCs w:val="48"/>
+                </w:rPr>
+              </w:pPr>
+              <w:r>
+                <w:rPr>
+                  <w:rFonts w:asciiTheme="majorHAnsi" w:eastAsiaTheme="majorEastAsia" w:hAnsiTheme="majorHAnsi" w:cstheme="majorBidi" w:hint="eastAsia"/>
+                  <w:b/>
+                  <w:sz w:val="48"/>
+                  <w:szCs w:val="48"/>
+                </w:rPr>
+                <w:t>基于</w:t>
+              </w:r>
+              <w:r>
+                <w:rPr>
+                  <w:rFonts w:asciiTheme="majorHAnsi" w:eastAsiaTheme="majorEastAsia" w:hAnsiTheme="majorHAnsi" w:cstheme="majorBidi" w:hint="eastAsia"/>
+                  <w:b/>
+                  <w:sz w:val="48"/>
+                  <w:szCs w:val="48"/>
+                </w:rPr>
+                <w:t>android</w:t>
+              </w:r>
+              <w:r>
+                <w:rPr>
+                  <w:rFonts w:asciiTheme="majorHAnsi" w:eastAsiaTheme="majorEastAsia" w:hAnsiTheme="majorHAnsi" w:cstheme="majorBidi" w:hint="eastAsia"/>
+                  <w:b/>
+                  <w:sz w:val="48"/>
+                  <w:szCs w:val="48"/>
+                </w:rPr>
+                <w:t>的文件管理器结题报告</w:t>
+              </w:r>
+            </w:p>
+          </w:sdtContent>
+        </w:sdt>
       </w:sdtContent>
     </w:sdt>
     <w:p>
@@ -418,25 +441,21 @@
           <w:numId w:val="10"/>
         </w:numPr>
         <w:rPr>
-          <w:rFonts w:cs="Arial" w:hint="eastAsia"/>
-          <w:color w:val="000000"/>
-        </w:rPr>
-      </w:pPr>
-      <w:r>
-        <w:rPr>
           <w:rFonts w:cs="Arial"/>
           <w:color w:val="000000"/>
         </w:rPr>
-        <w:lastRenderedPageBreak/>
+      </w:pPr>
+      <w:r>
+        <w:rPr>
+          <w:rFonts w:cs="Arial"/>
+          <w:color w:val="000000"/>
+        </w:rPr>
         <w:t>主要内容</w:t>
       </w:r>
     </w:p>
     <w:p>
       <w:pPr>
-        <w:ind w:left="420" w:firstLine="420"/>
-        <w:rPr>
-          <w:rFonts w:hint="eastAsia"/>
-        </w:rPr>
+        <w:ind w:firstLine="420"/>
       </w:pPr>
       <w:r>
         <w:rPr>
@@ -495,10 +514,7 @@
     </w:p>
     <w:p>
       <w:pPr>
-        <w:ind w:left="420" w:firstLine="420"/>
-        <w:rPr>
-          <w:rFonts w:hint="eastAsia"/>
-        </w:rPr>
+        <w:ind w:firstLine="420"/>
       </w:pPr>
       <w:r>
         <w:rPr>
@@ -516,39 +532,12 @@
         <w:rPr>
           <w:rFonts w:hint="eastAsia"/>
         </w:rPr>
-        <w:t>中的资源管理器，为实现用户对于手机文件资源管理的需求，手机文件管理器需要实现的功能主要有文件系统浏览，目录跳转，对文件执行复制、移动等文件管理操作，调用其他应用对特定文件执行相关操作，文件</w:t>
-      </w:r>
-      <w:r>
-        <w:rPr>
-          <w:rFonts w:hint="eastAsia"/>
-        </w:rPr>
-        <w:t>排序</w:t>
-      </w:r>
-      <w:r>
-        <w:rPr>
-          <w:rFonts w:hint="eastAsia"/>
-        </w:rPr>
-        <w:t>，</w:t>
-      </w:r>
-      <w:r>
-        <w:rPr>
-          <w:rFonts w:hint="eastAsia"/>
-        </w:rPr>
-        <w:t>查看文件属性</w:t>
-      </w:r>
-      <w:r>
-        <w:rPr>
-          <w:rFonts w:hint="eastAsia"/>
-        </w:rPr>
-        <w:t>等辅助功能。</w:t>
+        <w:t>中的资源管理器，为实现用户对于手机文件资源管理的需求，手机文件管理器需要实现的功能主要有文件系统浏览，目录跳转，对文件执行复制、移动等文件管理操作，调用其他应用对特定文件执行相关操作，文件排序，查看文件属性等辅助功能。</w:t>
       </w:r>
     </w:p>
     <w:p>
       <w:pPr>
-        <w:ind w:left="420" w:firstLine="420"/>
-        <w:rPr>
-          <w:rFonts w:hint="eastAsia"/>
-        </w:rPr>
+        <w:ind w:firstLine="420"/>
       </w:pPr>
       <w:r>
         <w:rPr>
@@ -560,13 +549,7 @@
         <w:rPr>
           <w:rFonts w:hint="eastAsia"/>
         </w:rPr>
-        <w:t>Android SDK 1.8</w:t>
-      </w:r>
-      <w:r>
-        <w:rPr>
-          <w:rFonts w:hint="eastAsia"/>
-        </w:rPr>
-        <w:t xml:space="preserve"> </w:t>
+        <w:t xml:space="preserve">Android SDK 1.8 </w:t>
       </w:r>
       <w:r>
         <w:rPr>
@@ -574,12 +557,30 @@
         </w:rPr>
         <w:t>平台，以</w:t>
       </w:r>
+      <w:r>
+        <w:rPr>
+          <w:rFonts w:hint="eastAsia"/>
+        </w:rPr>
+        <w:t>Ecli</w:t>
+      </w:r>
+      <w:r>
+        <w:rPr>
+          <w:rFonts w:hint="eastAsia"/>
+        </w:rPr>
+        <w:t>pse</w:t>
+      </w:r>
+      <w:r>
+        <w:rPr>
+          <w:rFonts w:hint="eastAsia"/>
+        </w:rPr>
+        <w:t>-</w:t>
+      </w:r>
       <w:proofErr w:type="spellStart"/>
       <w:r>
         <w:rPr>
           <w:rFonts w:hint="eastAsia"/>
         </w:rPr>
-        <w:t>Ecli-pse</w:t>
+        <w:t>adt</w:t>
       </w:r>
       <w:proofErr w:type="spellEnd"/>
       <w:r>
@@ -622,7 +623,64 @@
         <w:rPr>
           <w:rFonts w:hint="eastAsia"/>
         </w:rPr>
-        <w:t>语言，通过</w:t>
+        <w:t>语言，</w:t>
+      </w:r>
+      <w:r>
+        <w:t>采用</w:t>
+      </w:r>
+      <w:r>
+        <w:t>Activity</w:t>
+      </w:r>
+      <w:r>
+        <w:t>显示界面，主要布局为</w:t>
+      </w:r>
+      <w:proofErr w:type="spellStart"/>
+      <w:r>
+        <w:t>ListView</w:t>
+      </w:r>
+      <w:proofErr w:type="spellEnd"/>
+      <w:r>
+        <w:t>和</w:t>
+      </w:r>
+      <w:proofErr w:type="spellStart"/>
+      <w:r>
+        <w:t>GridView</w:t>
+      </w:r>
+      <w:proofErr w:type="spellEnd"/>
+      <w:r>
+        <w:t>，通过</w:t>
+      </w:r>
+      <w:r>
+        <w:t>File</w:t>
+      </w:r>
+      <w:r>
+        <w:t>和</w:t>
+      </w:r>
+      <w:r>
+        <w:t>IO</w:t>
+      </w:r>
+      <w:r>
+        <w:t>的操作来是实现基本功能，通过，用户通过安装</w:t>
+      </w:r>
+      <w:r>
+        <w:rPr>
+          <w:rFonts w:hint="eastAsia"/>
+        </w:rPr>
+        <w:t>.</w:t>
+      </w:r>
+      <w:proofErr w:type="spellStart"/>
+      <w:r>
+        <w:t>apk</w:t>
+      </w:r>
+      <w:proofErr w:type="spellEnd"/>
+      <w:r>
+        <w:t>文件进行使用，操作手机上的文件。</w:t>
+      </w:r>
+      <w:r>
+        <w:rPr>
+          <w:rFonts w:hint="eastAsia"/>
+        </w:rPr>
+        <w:t>通过</w:t>
       </w:r>
       <w:r>
         <w:rPr>
@@ -648,13 +706,7 @@
         <w:rPr>
           <w:rFonts w:hint="eastAsia"/>
         </w:rPr>
-        <w:t>工具和</w:t>
-      </w:r>
-      <w:r>
-        <w:rPr>
-          <w:rFonts w:hint="eastAsia"/>
-        </w:rPr>
-        <w:t>真机上的</w:t>
+        <w:t>工具和真机上的</w:t>
       </w:r>
       <w:r>
         <w:rPr>
@@ -666,13 +718,88 @@
         <w:rPr>
           <w:rFonts w:hint="eastAsia"/>
         </w:rPr>
-        <w:t>系统</w:t>
-      </w:r>
-      <w:r>
-        <w:rPr>
-          <w:rFonts w:hint="eastAsia"/>
-        </w:rPr>
-        <w:t>实现程序的调试和运行。</w:t>
+        <w:t>系统实现程序的调试和运行。</w:t>
+      </w:r>
+    </w:p>
+    <w:p>
+      <w:pPr>
+        <w:ind w:firstLine="420"/>
+      </w:pPr>
+      <w:r>
+        <w:rPr>
+          <w:rFonts w:hint="eastAsia"/>
+        </w:rPr>
+        <w:t>实现的功能如下：</w:t>
+      </w:r>
+    </w:p>
+    <w:p>
+      <w:pPr>
+        <w:ind w:firstLine="420"/>
+      </w:pPr>
+    </w:p>
+    <w:p>
+      <w:pPr>
+        <w:ind w:firstLine="420"/>
+      </w:pPr>
+    </w:p>
+    <w:p>
+      <w:pPr>
+        <w:ind w:firstLine="420"/>
+        <w:jc w:val="center"/>
+      </w:pPr>
+      <w:r>
+        <w:rPr>
+          <w:noProof/>
+        </w:rPr>
+        <w:lastRenderedPageBreak/>
+        <w:drawing>
+          <wp:inline distT="0" distB="0" distL="0" distR="0">
+            <wp:extent cx="5274310" cy="5642608"/>
+            <wp:effectExtent l="0" t="0" r="0" b="0"/>
+            <wp:docPr id="1" name="图片 1"/>
+            <wp:cNvGraphicFramePr>
+              <a:graphicFrameLocks xmlns:a="http://schemas.openxmlformats.org/drawingml/2006/main" noChangeAspect="1"/>
+            </wp:cNvGraphicFramePr>
+            <a:graphic xmlns:a="http://schemas.openxmlformats.org/drawingml/2006/main">
+              <a:graphicData uri="http://schemas.openxmlformats.org/drawingml/2006/picture">
+                <pic:pic xmlns:pic="http://schemas.openxmlformats.org/drawingml/2006/picture">
+                  <pic:nvPicPr>
+                    <pic:cNvPr id="0" name="Picture 10"/>
+                    <pic:cNvPicPr>
+                      <a:picLocks noChangeAspect="1" noChangeArrowheads="1"/>
+                    </pic:cNvPicPr>
+                  </pic:nvPicPr>
+                  <pic:blipFill>
+                    <a:blip r:embed="rId10">
+                      <a:extLst>
+                        <a:ext uri="{28A0092B-C50C-407E-A947-70E740481C1C}">
+                          <a14:useLocalDpi xmlns:a14="http://schemas.microsoft.com/office/drawing/2010/main" val="0"/>
+                        </a:ext>
+                      </a:extLst>
+                    </a:blip>
+                    <a:srcRect/>
+                    <a:stretch>
+                      <a:fillRect/>
+                    </a:stretch>
+                  </pic:blipFill>
+                  <pic:spPr bwMode="auto">
+                    <a:xfrm>
+                      <a:off x="0" y="0"/>
+                      <a:ext cx="5274310" cy="5642608"/>
+                    </a:xfrm>
+                    <a:prstGeom prst="rect">
+                      <a:avLst/>
+                    </a:prstGeom>
+                    <a:noFill/>
+                    <a:ln>
+                      <a:noFill/>
+                    </a:ln>
+                  </pic:spPr>
+                </pic:pic>
+              </a:graphicData>
+            </a:graphic>
+          </wp:inline>
+        </w:drawing>
       </w:r>
     </w:p>
     <w:p>
@@ -683,58 +810,353 @@
           <w:numId w:val="10"/>
         </w:numPr>
         <w:rPr>
-          <w:rFonts w:cs="Arial" w:hint="eastAsia"/>
-          <w:color w:val="000000"/>
-        </w:rPr>
-      </w:pPr>
-      <w:r>
-        <w:rPr>
           <w:rFonts w:cs="Arial"/>
           <w:color w:val="000000"/>
         </w:rPr>
+      </w:pPr>
+      <w:r>
+        <w:rPr>
+          <w:rFonts w:cs="Arial"/>
+          <w:color w:val="000000"/>
+        </w:rPr>
         <w:t>技术难点</w:t>
       </w:r>
     </w:p>
     <w:p>
       <w:pPr>
+        <w:pStyle w:val="2"/>
+        <w:numPr>
+          <w:ilvl w:val="0"/>
+          <w:numId w:val="13"/>
+        </w:numPr>
+      </w:pPr>
+      <w:r>
+        <w:rPr>
+          <w:rFonts w:hint="eastAsia"/>
+        </w:rPr>
+        <w:t>对于</w:t>
+      </w:r>
+      <w:r>
+        <w:rPr>
+          <w:rFonts w:hint="eastAsia"/>
+        </w:rPr>
+        <w:t>android</w:t>
+      </w:r>
+      <w:r>
+        <w:rPr>
+          <w:rFonts w:hint="eastAsia"/>
+        </w:rPr>
+        <w:t>开发</w:t>
+      </w:r>
+      <w:r>
+        <w:rPr>
+          <w:rFonts w:hint="eastAsia"/>
+        </w:rPr>
+        <w:t>架构的理解</w:t>
+      </w:r>
+    </w:p>
+    <w:p>
+      <w:pPr>
         <w:pStyle w:val="a6"/>
         <w:numPr>
-          <w:ilvl w:val="0"/>
-          <w:numId w:val="12"/>
+          <w:ilvl w:val="1"/>
+          <w:numId w:val="17"/>
         </w:numPr>
-        <w:rPr>
-          <w:rFonts w:hint="eastAsia"/>
-        </w:rPr>
-      </w:pPr>
-      <w:r>
-        <w:rPr>
-          <w:rFonts w:hint="eastAsia"/>
-        </w:rPr>
-        <w:t>对于</w:t>
-      </w:r>
-      <w:r>
-        <w:rPr>
-          <w:rFonts w:hint="eastAsia"/>
-        </w:rPr>
-        <w:t>android</w:t>
-      </w:r>
-      <w:r>
-        <w:rPr>
-          <w:rFonts w:hint="eastAsia"/>
-        </w:rPr>
-        <w:t>文件系统架构的理解</w:t>
+        <w:shd w:val="clear" w:color="auto" w:fill="FFFFFF"/>
+        <w:spacing w:after="210" w:line="360" w:lineRule="atLeast"/>
+      </w:pPr>
+      <w:r>
+        <w:t>应用程序</w:t>
       </w:r>
     </w:p>
     <w:p>
       <w:pPr>
         <w:pStyle w:val="a6"/>
+        <w:shd w:val="clear" w:color="auto" w:fill="FFFFFF"/>
+        <w:spacing w:after="210" w:line="360" w:lineRule="atLeast"/>
+        <w:ind w:left="420"/>
+      </w:pPr>
+      <w:r>
+        <w:t>Android</w:t>
+      </w:r>
+      <w:r>
+        <w:t>会同一系列核心应用程序包一起发布，该应用程序</w:t>
+      </w:r>
+      <w:proofErr w:type="gramStart"/>
+      <w:r>
+        <w:t>包</w:t>
+      </w:r>
+      <w:proofErr w:type="gramEnd"/>
+      <w:r>
+        <w:t>包括</w:t>
+      </w:r>
+      <w:r>
+        <w:t>email</w:t>
+      </w:r>
+      <w:r>
+        <w:t>客户端，</w:t>
+      </w:r>
+      <w:r>
+        <w:t>SMS</w:t>
+      </w:r>
+      <w:r>
+        <w:t>短消息程序，日历，地图，浏览器，联系人管理程序等。所有的应用程序都是使用</w:t>
+      </w:r>
+      <w:r>
+        <w:t>JAVA</w:t>
+      </w:r>
+      <w:r>
+        <w:t>语言编写的。</w:t>
+      </w:r>
+    </w:p>
+    <w:p>
+      <w:pPr>
+        <w:shd w:val="clear" w:color="auto" w:fill="FFFFFF"/>
+        <w:spacing w:after="210" w:line="360" w:lineRule="atLeast"/>
+      </w:pPr>
+      <w:r>
+        <w:rPr>
+          <w:rFonts w:hint="eastAsia"/>
+        </w:rPr>
+        <w:t>1.2</w:t>
+      </w:r>
+      <w:r>
+        <w:t>应用程序框架</w:t>
+      </w:r>
+    </w:p>
+    <w:p>
+      <w:pPr>
+        <w:pStyle w:val="a6"/>
+        <w:shd w:val="clear" w:color="auto" w:fill="FFFFFF"/>
+        <w:spacing w:after="210" w:line="360" w:lineRule="atLeast"/>
+        <w:ind w:left="420"/>
+      </w:pPr>
+      <w:r>
+        <w:lastRenderedPageBreak/>
+        <w:t>开发人员也可以</w:t>
+      </w:r>
+      <w:proofErr w:type="gramStart"/>
+      <w:r>
+        <w:t>完全访问</w:t>
+      </w:r>
+      <w:proofErr w:type="gramEnd"/>
+      <w:r>
+        <w:t>核心应用程序所使用的</w:t>
+      </w:r>
+      <w:r>
+        <w:t>API</w:t>
+      </w:r>
+      <w:r>
+        <w:t>框架。该应用程序的架</w:t>
+      </w:r>
+      <w:proofErr w:type="gramStart"/>
+      <w:r>
+        <w:t>构设计</w:t>
+      </w:r>
+      <w:proofErr w:type="gramEnd"/>
+      <w:r>
+        <w:t>简化了组件的重用；任何一个应用程序都可以发布它的功能块并且任何其它的应用程序都可以使用其所发布的功能块（不过得遵循框架的安全性限制）。同样，该应用程序重用机制也使用户可以方便的替换程序组件。</w:t>
+      </w:r>
+      <w:r>
+        <w:t>[2]</w:t>
+      </w:r>
+      <w:bookmarkStart w:id="0" w:name="ref_[2]_6494268"/>
+      <w:bookmarkEnd w:id="0"/>
+    </w:p>
+    <w:p>
+      <w:pPr>
+        <w:shd w:val="clear" w:color="auto" w:fill="FFFFFF"/>
+        <w:spacing w:after="210" w:line="360" w:lineRule="atLeast"/>
+      </w:pPr>
+      <w:r>
+        <w:rPr>
+          <w:rFonts w:hint="eastAsia"/>
+        </w:rPr>
+        <w:t>1.3</w:t>
+      </w:r>
+      <w:r>
+        <w:rPr>
+          <w:rFonts w:hint="eastAsia"/>
+        </w:rPr>
+        <w:tab/>
+      </w:r>
+      <w:r>
+        <w:t>程序库</w:t>
+      </w:r>
+    </w:p>
+    <w:p>
+      <w:pPr>
+        <w:pStyle w:val="a6"/>
+        <w:shd w:val="clear" w:color="auto" w:fill="FFFFFF"/>
+        <w:spacing w:after="210" w:line="360" w:lineRule="atLeast"/>
+        <w:ind w:left="420"/>
+      </w:pPr>
+      <w:r>
+        <w:t xml:space="preserve">Android </w:t>
+      </w:r>
+      <w:r>
+        <w:t>包含一些</w:t>
+      </w:r>
+      <w:r>
+        <w:t>C/C++</w:t>
+      </w:r>
+      <w:r>
+        <w:t>库，</w:t>
+      </w:r>
+      <w:proofErr w:type="gramStart"/>
+      <w:r>
+        <w:t>这些库能被</w:t>
+      </w:r>
+      <w:proofErr w:type="gramEnd"/>
+      <w:r>
+        <w:t xml:space="preserve"> Android </w:t>
+      </w:r>
+      <w:r>
+        <w:t>系统中不同的组件使用。它们通过</w:t>
+      </w:r>
+      <w:r>
+        <w:t xml:space="preserve"> Android </w:t>
+      </w:r>
+      <w:r>
+        <w:t>应用程序框架为开发者提供服务。</w:t>
+      </w:r>
+    </w:p>
+    <w:p>
+      <w:pPr>
+        <w:shd w:val="clear" w:color="auto" w:fill="FFFFFF"/>
+        <w:spacing w:after="210" w:line="360" w:lineRule="atLeast"/>
+      </w:pPr>
+      <w:r>
+        <w:rPr>
+          <w:rFonts w:hint="eastAsia"/>
+        </w:rPr>
+        <w:t>1.4</w:t>
+      </w:r>
+      <w:r>
+        <w:rPr>
+          <w:rFonts w:hint="eastAsia"/>
+        </w:rPr>
+        <w:tab/>
+      </w:r>
+      <w:r>
+        <w:t xml:space="preserve">Android </w:t>
+      </w:r>
+      <w:r>
+        <w:t>运行库</w:t>
+      </w:r>
+    </w:p>
+    <w:p>
+      <w:pPr>
+        <w:pStyle w:val="a6"/>
+        <w:shd w:val="clear" w:color="auto" w:fill="FFFFFF"/>
+        <w:spacing w:after="210" w:line="360" w:lineRule="atLeast"/>
+        <w:ind w:left="420"/>
+      </w:pPr>
+      <w:r>
+        <w:t xml:space="preserve">Android </w:t>
+      </w:r>
+      <w:r>
+        <w:t>包括了一个核心库，</w:t>
+      </w:r>
+      <w:proofErr w:type="gramStart"/>
+      <w:r>
+        <w:t>该核心库提供</w:t>
+      </w:r>
+      <w:proofErr w:type="gramEnd"/>
+      <w:r>
+        <w:t>了</w:t>
+      </w:r>
+      <w:r>
+        <w:t xml:space="preserve">JAVA </w:t>
+      </w:r>
+      <w:r>
+        <w:t>编程语言核心库的大多数功能。</w:t>
+      </w:r>
+    </w:p>
+    <w:p>
+      <w:pPr>
+        <w:shd w:val="clear" w:color="auto" w:fill="FFFFFF"/>
+        <w:spacing w:after="210" w:line="360" w:lineRule="atLeast"/>
+      </w:pPr>
+      <w:r>
+        <w:rPr>
+          <w:rFonts w:hint="eastAsia"/>
+        </w:rPr>
+        <w:t>1.5</w:t>
+      </w:r>
+      <w:r>
+        <w:rPr>
+          <w:rFonts w:hint="eastAsia"/>
+        </w:rPr>
+        <w:tab/>
+      </w:r>
+      <w:r>
+        <w:t xml:space="preserve">Linux </w:t>
+      </w:r>
+      <w:r>
+        <w:t>内核</w:t>
+      </w:r>
+    </w:p>
+    <w:p>
+      <w:pPr>
+        <w:pStyle w:val="a6"/>
+        <w:shd w:val="clear" w:color="auto" w:fill="FFFFFF"/>
+        <w:spacing w:after="210" w:line="360" w:lineRule="atLeast"/>
+        <w:ind w:left="420"/>
+      </w:pPr>
+      <w:r>
+        <w:t xml:space="preserve">Android </w:t>
+      </w:r>
+      <w:r>
+        <w:t>的核心系统服务依赖于</w:t>
+      </w:r>
+      <w:r>
+        <w:t xml:space="preserve"> Linux 2.6 </w:t>
+      </w:r>
+      <w:r>
+        <w:t>内核，如安全性，内存管理，进程管理，</w:t>
+      </w:r>
+      <w:r>
+        <w:t xml:space="preserve"> </w:t>
+      </w:r>
+      <w:r>
+        <w:t>网络协议</w:t>
+      </w:r>
+      <w:proofErr w:type="gramStart"/>
+      <w:r>
+        <w:t>栈</w:t>
+      </w:r>
+      <w:proofErr w:type="gramEnd"/>
+      <w:r>
+        <w:t>和驱动模型。</w:t>
+      </w:r>
+      <w:r>
+        <w:t xml:space="preserve"> Linux </w:t>
+      </w:r>
+      <w:r>
+        <w:t>内核也同时作为硬件和软件</w:t>
+      </w:r>
+      <w:proofErr w:type="gramStart"/>
+      <w:r>
+        <w:t>栈</w:t>
+      </w:r>
+      <w:proofErr w:type="gramEnd"/>
+      <w:r>
+        <w:t>之间的抽象层。</w:t>
+      </w:r>
+    </w:p>
+    <w:p>
+      <w:pPr>
+        <w:ind w:left="420"/>
+      </w:pPr>
+    </w:p>
+    <w:p>
+      <w:pPr>
+        <w:pStyle w:val="2"/>
         <w:numPr>
           <w:ilvl w:val="0"/>
-          <w:numId w:val="12"/>
+          <w:numId w:val="13"/>
         </w:numPr>
-        <w:rPr>
-          <w:rFonts w:hint="eastAsia"/>
-        </w:rPr>
       </w:pPr>
       <w:r>
         <w:rPr>
@@ -745,44 +1167,2745 @@
     </w:p>
     <w:p>
       <w:pPr>
-        <w:pStyle w:val="a6"/>
+        <w:ind w:firstLine="420"/>
+        <w:rPr>
+          <w:rFonts w:hint="eastAsia"/>
+        </w:rPr>
+      </w:pPr>
+      <w:r>
+        <w:rPr>
+          <w:rFonts w:hint="eastAsia"/>
+        </w:rPr>
+        <w:t>本程序实现文件管理器的各种操作如复制、剪切、粘贴等工作，都是通过调用和封装文件管理的系统函数来实现的，所以在写程序之前了解有哪些函数可以调用是极为重要的，在程序中我们主要参考了以下函数列表</w:t>
+      </w:r>
+    </w:p>
+    <w:p>
+      <w:pPr>
+        <w:ind w:firstLine="420"/>
+      </w:pPr>
+    </w:p>
+    <w:tbl>
+      <w:tblPr>
+        <w:tblStyle w:val="10"/>
+        <w:tblW w:w="0" w:type="auto"/>
+        <w:tblLook w:val="04A0" w:firstRow="1" w:lastRow="0" w:firstColumn="1" w:lastColumn="0" w:noHBand="0" w:noVBand="1"/>
+      </w:tblPr>
+      <w:tblGrid>
+        <w:gridCol w:w="2376"/>
+        <w:gridCol w:w="6146"/>
+      </w:tblGrid>
+      <w:tr>
+        <w:trPr>
+          <w:cnfStyle w:val="100000000000" w:firstRow="1" w:lastRow="0" w:firstColumn="0" w:lastColumn="0" w:oddVBand="0" w:evenVBand="0" w:oddHBand="0" w:evenHBand="0" w:firstRowFirstColumn="0" w:firstRowLastColumn="0" w:lastRowFirstColumn="0" w:lastRowLastColumn="0"/>
+        </w:trPr>
+        <w:tc>
+          <w:tcPr>
+            <w:cnfStyle w:val="001000000000" w:firstRow="0" w:lastRow="0" w:firstColumn="1" w:lastColumn="0" w:oddVBand="0" w:evenVBand="0" w:oddHBand="0" w:evenHBand="0" w:firstRowFirstColumn="0" w:firstRowLastColumn="0" w:lastRowFirstColumn="0" w:lastRowLastColumn="0"/>
+            <w:tcW w:w="2376" w:type="dxa"/>
+          </w:tcPr>
+          <w:p>
+            <w:r>
+              <w:rPr>
+                <w:rFonts w:hint="eastAsia"/>
+              </w:rPr>
+              <w:t>函数名</w:t>
+            </w:r>
+          </w:p>
+        </w:tc>
+        <w:tc>
+          <w:tcPr>
+            <w:tcW w:w="6146" w:type="dxa"/>
+          </w:tcPr>
+          <w:p>
+            <w:pPr>
+              <w:cnfStyle w:val="100000000000" w:firstRow="1" w:lastRow="0" w:firstColumn="0" w:lastColumn="0" w:oddVBand="0" w:evenVBand="0" w:oddHBand="0" w:evenHBand="0" w:firstRowFirstColumn="0" w:firstRowLastColumn="0" w:lastRowFirstColumn="0" w:lastRowLastColumn="0"/>
+            </w:pPr>
+            <w:r>
+              <w:rPr>
+                <w:rFonts w:hint="eastAsia"/>
+              </w:rPr>
+              <w:t>函数说明</w:t>
+            </w:r>
+          </w:p>
+        </w:tc>
+      </w:tr>
+      <w:tr>
+        <w:trPr>
+          <w:cnfStyle w:val="000000100000" w:firstRow="0" w:lastRow="0" w:firstColumn="0" w:lastColumn="0" w:oddVBand="0" w:evenVBand="0" w:oddHBand="1" w:evenHBand="0" w:firstRowFirstColumn="0" w:firstRowLastColumn="0" w:lastRowFirstColumn="0" w:lastRowLastColumn="0"/>
+        </w:trPr>
+        <w:tc>
+          <w:tcPr>
+            <w:cnfStyle w:val="001000000000" w:firstRow="0" w:lastRow="0" w:firstColumn="1" w:lastColumn="0" w:oddVBand="0" w:evenVBand="0" w:oddHBand="0" w:evenHBand="0" w:firstRowFirstColumn="0" w:firstRowLastColumn="0" w:lastRowFirstColumn="0" w:lastRowLastColumn="0"/>
+            <w:tcW w:w="2376" w:type="dxa"/>
+          </w:tcPr>
+          <w:p>
+            <w:proofErr w:type="spellStart"/>
+            <w:r>
+              <w:rPr>
+                <w:rFonts w:hint="eastAsia"/>
+              </w:rPr>
+              <w:t>isDirectory</w:t>
+            </w:r>
+            <w:proofErr w:type="spellEnd"/>
+            <w:r>
+              <w:rPr>
+                <w:rFonts w:hint="eastAsia"/>
+              </w:rPr>
+              <w:t>()</w:t>
+            </w:r>
+          </w:p>
+        </w:tc>
+        <w:tc>
+          <w:tcPr>
+            <w:tcW w:w="6146" w:type="dxa"/>
+          </w:tcPr>
+          <w:p>
+            <w:pPr>
+              <w:cnfStyle w:val="000000100000" w:firstRow="0" w:lastRow="0" w:firstColumn="0" w:lastColumn="0" w:oddVBand="0" w:evenVBand="0" w:oddHBand="1" w:evenHBand="0" w:firstRowFirstColumn="0" w:firstRowLastColumn="0" w:lastRowFirstColumn="0" w:lastRowLastColumn="0"/>
+            </w:pPr>
+            <w:r>
+              <w:rPr>
+                <w:rFonts w:hint="eastAsia"/>
+              </w:rPr>
+              <w:t>判断文件是否为文件夹</w:t>
+            </w:r>
+          </w:p>
+        </w:tc>
+      </w:tr>
+      <w:tr>
+        <w:trPr>
+          <w:cnfStyle w:val="000000010000" w:firstRow="0" w:lastRow="0" w:firstColumn="0" w:lastColumn="0" w:oddVBand="0" w:evenVBand="0" w:oddHBand="0" w:evenHBand="1" w:firstRowFirstColumn="0" w:firstRowLastColumn="0" w:lastRowFirstColumn="0" w:lastRowLastColumn="0"/>
+        </w:trPr>
+        <w:tc>
+          <w:tcPr>
+            <w:cnfStyle w:val="001000000000" w:firstRow="0" w:lastRow="0" w:firstColumn="1" w:lastColumn="0" w:oddVBand="0" w:evenVBand="0" w:oddHBand="0" w:evenHBand="0" w:firstRowFirstColumn="0" w:firstRowLastColumn="0" w:lastRowFirstColumn="0" w:lastRowLastColumn="0"/>
+            <w:tcW w:w="2376" w:type="dxa"/>
+          </w:tcPr>
+          <w:p>
+            <w:r>
+              <w:rPr>
+                <w:rFonts w:hint="eastAsia"/>
+              </w:rPr>
+              <w:t>exists()</w:t>
+            </w:r>
+          </w:p>
+        </w:tc>
+        <w:tc>
+          <w:tcPr>
+            <w:tcW w:w="6146" w:type="dxa"/>
+          </w:tcPr>
+          <w:p>
+            <w:pPr>
+              <w:cnfStyle w:val="000000010000" w:firstRow="0" w:lastRow="0" w:firstColumn="0" w:lastColumn="0" w:oddVBand="0" w:evenVBand="0" w:oddHBand="0" w:evenHBand="1" w:firstRowFirstColumn="0" w:firstRowLastColumn="0" w:lastRowFirstColumn="0" w:lastRowLastColumn="0"/>
+            </w:pPr>
+            <w:r>
+              <w:rPr>
+                <w:rFonts w:hint="eastAsia"/>
+              </w:rPr>
+              <w:t>判断当前的文件系统中是否有该文件</w:t>
+            </w:r>
+          </w:p>
+        </w:tc>
+      </w:tr>
+      <w:tr>
+        <w:trPr>
+          <w:cnfStyle w:val="000000100000" w:firstRow="0" w:lastRow="0" w:firstColumn="0" w:lastColumn="0" w:oddVBand="0" w:evenVBand="0" w:oddHBand="1" w:evenHBand="0" w:firstRowFirstColumn="0" w:firstRowLastColumn="0" w:lastRowFirstColumn="0" w:lastRowLastColumn="0"/>
+        </w:trPr>
+        <w:tc>
+          <w:tcPr>
+            <w:cnfStyle w:val="001000000000" w:firstRow="0" w:lastRow="0" w:firstColumn="1" w:lastColumn="0" w:oddVBand="0" w:evenVBand="0" w:oddHBand="0" w:evenHBand="0" w:firstRowFirstColumn="0" w:firstRowLastColumn="0" w:lastRowFirstColumn="0" w:lastRowLastColumn="0"/>
+            <w:tcW w:w="2376" w:type="dxa"/>
+          </w:tcPr>
+          <w:p>
+            <w:proofErr w:type="spellStart"/>
+            <w:r>
+              <w:rPr>
+                <w:rFonts w:hint="eastAsia"/>
+              </w:rPr>
+              <w:t>getAbsolutePath</w:t>
+            </w:r>
+            <w:proofErr w:type="spellEnd"/>
+            <w:r>
+              <w:rPr>
+                <w:rFonts w:hint="eastAsia"/>
+              </w:rPr>
+              <w:t>()</w:t>
+            </w:r>
+          </w:p>
+        </w:tc>
+        <w:tc>
+          <w:tcPr>
+            <w:tcW w:w="6146" w:type="dxa"/>
+          </w:tcPr>
+          <w:p>
+            <w:pPr>
+              <w:cnfStyle w:val="000000100000" w:firstRow="0" w:lastRow="0" w:firstColumn="0" w:lastColumn="0" w:oddVBand="0" w:evenVBand="0" w:oddHBand="1" w:evenHBand="0" w:firstRowFirstColumn="0" w:firstRowLastColumn="0" w:lastRowFirstColumn="0" w:lastRowLastColumn="0"/>
+            </w:pPr>
+            <w:r>
+              <w:rPr>
+                <w:rFonts w:hint="eastAsia"/>
+              </w:rPr>
+              <w:t>获得文件的绝对路径信息</w:t>
+            </w:r>
+          </w:p>
+        </w:tc>
+      </w:tr>
+      <w:tr>
+        <w:trPr>
+          <w:cnfStyle w:val="000000010000" w:firstRow="0" w:lastRow="0" w:firstColumn="0" w:lastColumn="0" w:oddVBand="0" w:evenVBand="0" w:oddHBand="0" w:evenHBand="1" w:firstRowFirstColumn="0" w:firstRowLastColumn="0" w:lastRowFirstColumn="0" w:lastRowLastColumn="0"/>
+        </w:trPr>
+        <w:tc>
+          <w:tcPr>
+            <w:cnfStyle w:val="001000000000" w:firstRow="0" w:lastRow="0" w:firstColumn="1" w:lastColumn="0" w:oddVBand="0" w:evenVBand="0" w:oddHBand="0" w:evenHBand="0" w:firstRowFirstColumn="0" w:firstRowLastColumn="0" w:lastRowFirstColumn="0" w:lastRowLastColumn="0"/>
+            <w:tcW w:w="2376" w:type="dxa"/>
+          </w:tcPr>
+          <w:p>
+            <w:r>
+              <w:rPr>
+                <w:rFonts w:hint="eastAsia"/>
+              </w:rPr>
+              <w:t>List()</w:t>
+            </w:r>
+          </w:p>
+        </w:tc>
+        <w:tc>
+          <w:tcPr>
+            <w:tcW w:w="6146" w:type="dxa"/>
+          </w:tcPr>
+          <w:p>
+            <w:pPr>
+              <w:cnfStyle w:val="000000010000" w:firstRow="0" w:lastRow="0" w:firstColumn="0" w:lastColumn="0" w:oddVBand="0" w:evenVBand="0" w:oddHBand="0" w:evenHBand="1" w:firstRowFirstColumn="0" w:firstRowLastColumn="0" w:lastRowFirstColumn="0" w:lastRowLastColumn="0"/>
+            </w:pPr>
+            <w:r>
+              <w:rPr>
+                <w:rFonts w:hint="eastAsia"/>
+              </w:rPr>
+              <w:t>返回当前文件目录下所有文件的名称列表信息</w:t>
+            </w:r>
+          </w:p>
+        </w:tc>
+      </w:tr>
+      <w:tr>
+        <w:trPr>
+          <w:cnfStyle w:val="000000100000" w:firstRow="0" w:lastRow="0" w:firstColumn="0" w:lastColumn="0" w:oddVBand="0" w:evenVBand="0" w:oddHBand="1" w:evenHBand="0" w:firstRowFirstColumn="0" w:firstRowLastColumn="0" w:lastRowFirstColumn="0" w:lastRowLastColumn="0"/>
+        </w:trPr>
+        <w:tc>
+          <w:tcPr>
+            <w:cnfStyle w:val="001000000000" w:firstRow="0" w:lastRow="0" w:firstColumn="1" w:lastColumn="0" w:oddVBand="0" w:evenVBand="0" w:oddHBand="0" w:evenHBand="0" w:firstRowFirstColumn="0" w:firstRowLastColumn="0" w:lastRowFirstColumn="0" w:lastRowLastColumn="0"/>
+            <w:tcW w:w="2376" w:type="dxa"/>
+          </w:tcPr>
+          <w:p>
+            <w:proofErr w:type="spellStart"/>
+            <w:r>
+              <w:rPr>
+                <w:rFonts w:hint="eastAsia"/>
+              </w:rPr>
+              <w:t>getName</w:t>
+            </w:r>
+            <w:proofErr w:type="spellEnd"/>
+            <w:r>
+              <w:rPr>
+                <w:rFonts w:hint="eastAsia"/>
+              </w:rPr>
+              <w:t>()</w:t>
+            </w:r>
+          </w:p>
+        </w:tc>
+        <w:tc>
+          <w:tcPr>
+            <w:tcW w:w="6146" w:type="dxa"/>
+          </w:tcPr>
+          <w:p>
+            <w:pPr>
+              <w:cnfStyle w:val="000000100000" w:firstRow="0" w:lastRow="0" w:firstColumn="0" w:lastColumn="0" w:oddVBand="0" w:evenVBand="0" w:oddHBand="1" w:evenHBand="0" w:firstRowFirstColumn="0" w:firstRowLastColumn="0" w:lastRowFirstColumn="0" w:lastRowLastColumn="0"/>
+            </w:pPr>
+            <w:r>
+              <w:rPr>
+                <w:rFonts w:hint="eastAsia"/>
+              </w:rPr>
+              <w:t>获得文件的名称信息</w:t>
+            </w:r>
+          </w:p>
+        </w:tc>
+      </w:tr>
+      <w:tr>
+        <w:trPr>
+          <w:cnfStyle w:val="000000010000" w:firstRow="0" w:lastRow="0" w:firstColumn="0" w:lastColumn="0" w:oddVBand="0" w:evenVBand="0" w:oddHBand="0" w:evenHBand="1" w:firstRowFirstColumn="0" w:firstRowLastColumn="0" w:lastRowFirstColumn="0" w:lastRowLastColumn="0"/>
+        </w:trPr>
+        <w:tc>
+          <w:tcPr>
+            <w:cnfStyle w:val="001000000000" w:firstRow="0" w:lastRow="0" w:firstColumn="1" w:lastColumn="0" w:oddVBand="0" w:evenVBand="0" w:oddHBand="0" w:evenHBand="0" w:firstRowFirstColumn="0" w:firstRowLastColumn="0" w:lastRowFirstColumn="0" w:lastRowLastColumn="0"/>
+            <w:tcW w:w="2376" w:type="dxa"/>
+          </w:tcPr>
+          <w:p>
+            <w:proofErr w:type="spellStart"/>
+            <w:r>
+              <w:rPr>
+                <w:rFonts w:hint="eastAsia"/>
+              </w:rPr>
+              <w:t>renameTo</w:t>
+            </w:r>
+            <w:proofErr w:type="spellEnd"/>
+            <w:r>
+              <w:rPr>
+                <w:rFonts w:hint="eastAsia"/>
+              </w:rPr>
+              <w:t>(File)</w:t>
+            </w:r>
+          </w:p>
+        </w:tc>
+        <w:tc>
+          <w:tcPr>
+            <w:tcW w:w="6146" w:type="dxa"/>
+          </w:tcPr>
+          <w:p>
+            <w:pPr>
+              <w:cnfStyle w:val="000000010000" w:firstRow="0" w:lastRow="0" w:firstColumn="0" w:lastColumn="0" w:oddVBand="0" w:evenVBand="0" w:oddHBand="0" w:evenHBand="1" w:firstRowFirstColumn="0" w:firstRowLastColumn="0" w:lastRowFirstColumn="0" w:lastRowLastColumn="0"/>
+            </w:pPr>
+            <w:r>
+              <w:rPr>
+                <w:rFonts w:hint="eastAsia"/>
+              </w:rPr>
+              <w:t>重命名当前文件名为参数文件名称</w:t>
+            </w:r>
+          </w:p>
+        </w:tc>
+      </w:tr>
+      <w:tr>
+        <w:trPr>
+          <w:cnfStyle w:val="000000100000" w:firstRow="0" w:lastRow="0" w:firstColumn="0" w:lastColumn="0" w:oddVBand="0" w:evenVBand="0" w:oddHBand="1" w:evenHBand="0" w:firstRowFirstColumn="0" w:firstRowLastColumn="0" w:lastRowFirstColumn="0" w:lastRowLastColumn="0"/>
+        </w:trPr>
+        <w:tc>
+          <w:tcPr>
+            <w:cnfStyle w:val="001000000000" w:firstRow="0" w:lastRow="0" w:firstColumn="1" w:lastColumn="0" w:oddVBand="0" w:evenVBand="0" w:oddHBand="0" w:evenHBand="0" w:firstRowFirstColumn="0" w:firstRowLastColumn="0" w:lastRowFirstColumn="0" w:lastRowLastColumn="0"/>
+            <w:tcW w:w="2376" w:type="dxa"/>
+          </w:tcPr>
+          <w:p>
+            <w:proofErr w:type="spellStart"/>
+            <w:r>
+              <w:rPr>
+                <w:rFonts w:hint="eastAsia"/>
+              </w:rPr>
+              <w:t>getParentFile</w:t>
+            </w:r>
+            <w:proofErr w:type="spellEnd"/>
+            <w:r>
+              <w:rPr>
+                <w:rFonts w:hint="eastAsia"/>
+              </w:rPr>
+              <w:t>()</w:t>
+            </w:r>
+          </w:p>
+        </w:tc>
+        <w:tc>
+          <w:tcPr>
+            <w:tcW w:w="6146" w:type="dxa"/>
+          </w:tcPr>
+          <w:p>
+            <w:pPr>
+              <w:cnfStyle w:val="000000100000" w:firstRow="0" w:lastRow="0" w:firstColumn="0" w:lastColumn="0" w:oddVBand="0" w:evenVBand="0" w:oddHBand="1" w:evenHBand="0" w:firstRowFirstColumn="0" w:firstRowLastColumn="0" w:lastRowFirstColumn="0" w:lastRowLastColumn="0"/>
+            </w:pPr>
+            <w:r>
+              <w:rPr>
+                <w:rFonts w:hint="eastAsia"/>
+              </w:rPr>
+              <w:t>返回由当前文件父文件名生成的新文件对象</w:t>
+            </w:r>
+          </w:p>
+        </w:tc>
+      </w:tr>
+      <w:tr>
+        <w:trPr>
+          <w:cnfStyle w:val="000000010000" w:firstRow="0" w:lastRow="0" w:firstColumn="0" w:lastColumn="0" w:oddVBand="0" w:evenVBand="0" w:oddHBand="0" w:evenHBand="1" w:firstRowFirstColumn="0" w:firstRowLastColumn="0" w:lastRowFirstColumn="0" w:lastRowLastColumn="0"/>
+        </w:trPr>
+        <w:tc>
+          <w:tcPr>
+            <w:cnfStyle w:val="001000000000" w:firstRow="0" w:lastRow="0" w:firstColumn="1" w:lastColumn="0" w:oddVBand="0" w:evenVBand="0" w:oddHBand="0" w:evenHBand="0" w:firstRowFirstColumn="0" w:firstRowLastColumn="0" w:lastRowFirstColumn="0" w:lastRowLastColumn="0"/>
+            <w:tcW w:w="2376" w:type="dxa"/>
+          </w:tcPr>
+          <w:p>
+            <w:proofErr w:type="spellStart"/>
+            <w:r>
+              <w:rPr>
+                <w:rFonts w:hint="eastAsia"/>
+              </w:rPr>
+              <w:t>mkdir</w:t>
+            </w:r>
+            <w:proofErr w:type="spellEnd"/>
+            <w:r>
+              <w:rPr>
+                <w:rFonts w:hint="eastAsia"/>
+              </w:rPr>
+              <w:t>()</w:t>
+            </w:r>
+          </w:p>
+        </w:tc>
+        <w:tc>
+          <w:tcPr>
+            <w:tcW w:w="6146" w:type="dxa"/>
+          </w:tcPr>
+          <w:p>
+            <w:pPr>
+              <w:cnfStyle w:val="000000010000" w:firstRow="0" w:lastRow="0" w:firstColumn="0" w:lastColumn="0" w:oddVBand="0" w:evenVBand="0" w:oddHBand="0" w:evenHBand="1" w:firstRowFirstColumn="0" w:firstRowLastColumn="0" w:lastRowFirstColumn="0" w:lastRowLastColumn="0"/>
+            </w:pPr>
+            <w:r>
+              <w:rPr>
+                <w:rFonts w:hint="eastAsia"/>
+              </w:rPr>
+              <w:t>用当前文件名创建一个文件夹</w:t>
+            </w:r>
+          </w:p>
+        </w:tc>
+      </w:tr>
+      <w:tr>
+        <w:trPr>
+          <w:cnfStyle w:val="000000100000" w:firstRow="0" w:lastRow="0" w:firstColumn="0" w:lastColumn="0" w:oddVBand="0" w:evenVBand="0" w:oddHBand="1" w:evenHBand="0" w:firstRowFirstColumn="0" w:firstRowLastColumn="0" w:lastRowFirstColumn="0" w:lastRowLastColumn="0"/>
+        </w:trPr>
+        <w:tc>
+          <w:tcPr>
+            <w:cnfStyle w:val="001000000000" w:firstRow="0" w:lastRow="0" w:firstColumn="1" w:lastColumn="0" w:oddVBand="0" w:evenVBand="0" w:oddHBand="0" w:evenHBand="0" w:firstRowFirstColumn="0" w:firstRowLastColumn="0" w:lastRowFirstColumn="0" w:lastRowLastColumn="0"/>
+            <w:tcW w:w="2376" w:type="dxa"/>
+          </w:tcPr>
+          <w:p>
+            <w:r>
+              <w:rPr>
+                <w:rFonts w:hint="eastAsia"/>
+              </w:rPr>
+              <w:lastRenderedPageBreak/>
+              <w:t>delete()</w:t>
+            </w:r>
+          </w:p>
+        </w:tc>
+        <w:tc>
+          <w:tcPr>
+            <w:tcW w:w="6146" w:type="dxa"/>
+          </w:tcPr>
+          <w:p>
+            <w:pPr>
+              <w:cnfStyle w:val="000000100000" w:firstRow="0" w:lastRow="0" w:firstColumn="0" w:lastColumn="0" w:oddVBand="0" w:evenVBand="0" w:oddHBand="1" w:evenHBand="0" w:firstRowFirstColumn="0" w:firstRowLastColumn="0" w:lastRowFirstColumn="0" w:lastRowLastColumn="0"/>
+            </w:pPr>
+            <w:r>
+              <w:rPr>
+                <w:rFonts w:hint="eastAsia"/>
+              </w:rPr>
+              <w:t>删除指定文件。如果为文件夹，必须为空</w:t>
+            </w:r>
+          </w:p>
+        </w:tc>
+      </w:tr>
+    </w:tbl>
+    <w:p/>
+    <w:p>
+      <w:pPr>
+        <w:pStyle w:val="2"/>
         <w:numPr>
           <w:ilvl w:val="0"/>
-          <w:numId w:val="12"/>
+          <w:numId w:val="13"/>
         </w:numPr>
-        <w:rPr>
-          <w:rFonts w:hint="eastAsia"/>
-        </w:rPr>
-      </w:pPr>
-      <w:r>
-        <w:rPr>
-          <w:rFonts w:hint="eastAsia"/>
-        </w:rPr>
-        <w:t>android</w:t>
-      </w:r>
-      <w:r>
-        <w:rPr>
-          <w:rFonts w:hint="eastAsia"/>
-        </w:rPr>
-        <w:t>文件的读写操作</w:t>
+      </w:pPr>
+      <w:r>
+        <w:rPr>
+          <w:rFonts w:hint="eastAsia"/>
+        </w:rPr>
+        <w:t>复制</w:t>
+      </w:r>
+      <w:r>
+        <w:rPr>
+          <w:rFonts w:hint="eastAsia"/>
+        </w:rPr>
+        <w:t>（剪切）</w:t>
+      </w:r>
+      <w:r>
+        <w:rPr>
+          <w:rFonts w:hint="eastAsia"/>
+        </w:rPr>
+        <w:t>-</w:t>
+      </w:r>
+      <w:r>
+        <w:rPr>
+          <w:rFonts w:hint="eastAsia"/>
+        </w:rPr>
+        <w:t>粘贴功能的实现</w:t>
       </w:r>
     </w:p>
     <w:p>
       <w:pPr>
-        <w:pStyle w:val="a6"/>
+        <w:ind w:firstLine="420"/>
+      </w:pPr>
+      <w:r>
+        <w:rPr>
+          <w:rFonts w:hint="eastAsia"/>
+        </w:rPr>
+        <w:t>在本程序中对于文件（夹）的复制为通过以字节为单位读取源文件，再以字节为单位写向目标文件。读写操作通过</w:t>
+      </w:r>
+      <w:proofErr w:type="spellStart"/>
+      <w:r>
+        <w:rPr>
+          <w:rFonts w:hint="eastAsia"/>
+        </w:rPr>
+        <w:t>FileInputStream</w:t>
+      </w:r>
+      <w:proofErr w:type="spellEnd"/>
+      <w:r>
+        <w:rPr>
+          <w:rFonts w:hint="eastAsia"/>
+        </w:rPr>
+        <w:t>/</w:t>
+      </w:r>
+      <w:proofErr w:type="spellStart"/>
+      <w:r>
+        <w:rPr>
+          <w:rFonts w:hint="eastAsia"/>
+        </w:rPr>
+        <w:t>FileOutputStream</w:t>
+      </w:r>
+      <w:proofErr w:type="spellEnd"/>
+      <w:r>
+        <w:rPr>
+          <w:rFonts w:hint="eastAsia"/>
+        </w:rPr>
+        <w:t>和</w:t>
+      </w:r>
+      <w:proofErr w:type="spellStart"/>
+      <w:r>
+        <w:rPr>
+          <w:rFonts w:hint="eastAsia"/>
+        </w:rPr>
+        <w:t>DataInputStream</w:t>
+      </w:r>
+      <w:proofErr w:type="spellEnd"/>
+      <w:r>
+        <w:rPr>
+          <w:rFonts w:hint="eastAsia"/>
+        </w:rPr>
+        <w:t>/</w:t>
+      </w:r>
+      <w:proofErr w:type="spellStart"/>
+      <w:r>
+        <w:rPr>
+          <w:rFonts w:hint="eastAsia"/>
+        </w:rPr>
+        <w:t>DataOutputStream</w:t>
+      </w:r>
+      <w:proofErr w:type="spellEnd"/>
+      <w:r>
+        <w:rPr>
+          <w:rFonts w:hint="eastAsia"/>
+        </w:rPr>
+        <w:t>来实现。</w:t>
+      </w:r>
+    </w:p>
+    <w:p>
+      <w:pPr>
+        <w:ind w:firstLine="420"/>
+      </w:pPr>
+    </w:p>
+    <w:p>
+      <w:pPr>
+        <w:ind w:firstLine="420"/>
+      </w:pPr>
+      <w:r>
+        <w:rPr>
+          <w:rFonts w:hint="eastAsia"/>
+        </w:rPr>
+        <w:t>复制的流程图如下：</w:t>
+      </w:r>
+    </w:p>
+    <w:p>
+      <w:pPr>
+        <w:keepNext/>
+        <w:ind w:left="420"/>
+        <w:jc w:val="center"/>
+      </w:pPr>
+      <w:r>
+        <w:object w:dxaOrig="6406" w:dyaOrig="14144">
+          <v:shapetype id="_x0000_t75" coordsize="21600,21600" o:spt="75" o:preferrelative="t" path="m@4@5l@4@11@9@11@9@5xe" filled="f" stroked="f">
+            <v:stroke joinstyle="miter"/>
+            <v:formulas>
+              <v:f eqn="if lineDrawn pixelLineWidth 0"/>
+              <v:f eqn="sum @0 1 0"/>
+              <v:f eqn="sum 0 0 @1"/>
+              <v:f eqn="prod @2 1 2"/>
+              <v:f eqn="prod @3 21600 pixelWidth"/>
+              <v:f eqn="prod @3 21600 pixelHeight"/>
+              <v:f eqn="sum @0 0 1"/>
+              <v:f eqn="prod @6 1 2"/>
+              <v:f eqn="prod @7 21600 pixelWidth"/>
+              <v:f eqn="sum @8 21600 0"/>
+              <v:f eqn="prod @7 21600 pixelHeight"/>
+              <v:f eqn="sum @10 21600 0"/>
+            </v:formulas>
+            <v:path o:extrusionok="f" gradientshapeok="t" o:connecttype="rect"/>
+            <o:lock v:ext="edit" aspectratio="t"/>
+          </v:shapetype>
+          <v:shape id="_x0000_i1025" type="#_x0000_t75" style="width:265.4pt;height:457.1pt" o:ole="">
+            <v:imagedata r:id="rId11" o:title=""/>
+          </v:shape>
+          <o:OLEObject Type="Embed" ProgID="Visio.Drawing.11" ShapeID="_x0000_i1025" DrawAspect="Content" ObjectID="_1432733669" r:id="rId12"/>
+        </w:object>
+      </w:r>
+    </w:p>
+    <w:p>
+      <w:pPr>
+        <w:pStyle w:val="a4"/>
+        <w:jc w:val="center"/>
+      </w:pPr>
+      <w:r>
+        <w:rPr>
+          <w:rFonts w:hint="eastAsia"/>
+        </w:rPr>
+        <w:t>图</w:t>
+      </w:r>
+      <w:r>
+        <w:rPr>
+          <w:rFonts w:hint="eastAsia"/>
+        </w:rPr>
+        <w:t xml:space="preserve"> </w:t>
+      </w:r>
+      <w:r>
+        <w:fldChar w:fldCharType="begin"/>
+      </w:r>
+      <w:r>
+        <w:instrText xml:space="preserve"> </w:instrText>
+      </w:r>
+      <w:r>
+        <w:rPr>
+          <w:rFonts w:hint="eastAsia"/>
+        </w:rPr>
+        <w:instrText xml:space="preserve">SEQ </w:instrText>
+      </w:r>
+      <w:r>
+        <w:rPr>
+          <w:rFonts w:hint="eastAsia"/>
+        </w:rPr>
+        <w:instrText>图</w:instrText>
+      </w:r>
+      <w:r>
+        <w:rPr>
+          <w:rFonts w:hint="eastAsia"/>
+        </w:rPr>
+        <w:instrText xml:space="preserve"> \* ARABIC</w:instrText>
+      </w:r>
+      <w:r>
+        <w:instrText xml:space="preserve"> </w:instrText>
+      </w:r>
+      <w:r>
+        <w:fldChar w:fldCharType="separate"/>
+      </w:r>
+      <w:r>
+        <w:rPr>
+          <w:noProof/>
+        </w:rPr>
+        <w:t>1</w:t>
+      </w:r>
+      <w:r>
+        <w:fldChar w:fldCharType="end"/>
+      </w:r>
+    </w:p>
+    <w:p>
+      <w:pPr>
+        <w:pStyle w:val="2"/>
         <w:numPr>
           <w:ilvl w:val="0"/>
-          <w:numId w:val="12"/>
+          <w:numId w:val="13"/>
         </w:numPr>
-        <w:rPr>
-          <w:rFonts w:hint="eastAsia"/>
-        </w:rPr>
-      </w:pPr>
-      <w:r>
-        <w:rPr>
-          <w:rFonts w:hint="eastAsia"/>
-        </w:rPr>
+      </w:pPr>
+      <w:r>
+        <w:rPr>
+          <w:rFonts w:hint="eastAsia"/>
+        </w:rPr>
+        <w:lastRenderedPageBreak/>
         <w:t>多线程的实现</w:t>
+      </w:r>
+    </w:p>
+    <w:p>
+      <w:pPr>
+        <w:ind w:firstLine="420"/>
+      </w:pPr>
+      <w:r>
+        <w:rPr>
+          <w:rFonts w:hint="eastAsia"/>
+        </w:rPr>
+        <w:t>在粘贴文件的时候一方面</w:t>
+      </w:r>
+      <w:r>
+        <w:rPr>
+          <w:rFonts w:hint="eastAsia"/>
+        </w:rPr>
+        <w:t>要执行粘贴操作，另一方面要传递信息给进度条，便于进度</w:t>
+      </w:r>
+      <w:proofErr w:type="gramStart"/>
+      <w:r>
+        <w:rPr>
+          <w:rFonts w:hint="eastAsia"/>
+        </w:rPr>
+        <w:t>条显示</w:t>
+      </w:r>
+      <w:proofErr w:type="gramEnd"/>
+      <w:r>
+        <w:rPr>
+          <w:rFonts w:hint="eastAsia"/>
+        </w:rPr>
+        <w:t>进度，此处要新开启一个进程，具体代码如下：</w:t>
+      </w:r>
+    </w:p>
+    <w:tbl>
+      <w:tblPr>
+        <w:tblStyle w:val="af2"/>
+        <w:tblW w:w="0" w:type="auto"/>
+        <w:tblInd w:w="420" w:type="dxa"/>
+        <w:tblLook w:val="04A0" w:firstRow="1" w:lastRow="0" w:firstColumn="1" w:lastColumn="0" w:noHBand="0" w:noVBand="1"/>
+      </w:tblPr>
+      <w:tblGrid>
+        <w:gridCol w:w="8102"/>
+      </w:tblGrid>
+      <w:tr>
+        <w:tc>
+          <w:tcPr>
+            <w:tcW w:w="8522" w:type="dxa"/>
+          </w:tcPr>
+          <w:p>
+            <w:pPr>
+              <w:widowControl w:val="0"/>
+              <w:autoSpaceDE w:val="0"/>
+              <w:autoSpaceDN w:val="0"/>
+              <w:adjustRightInd w:val="0"/>
+              <w:rPr>
+                <w:rFonts w:ascii="Consolas" w:hAnsi="Consolas" w:cs="Consolas"/>
+                <w:sz w:val="20"/>
+                <w:szCs w:val="20"/>
+              </w:rPr>
+            </w:pPr>
+            <w:r>
+              <w:rPr>
+                <w:rFonts w:ascii="Consolas" w:hAnsi="Consolas" w:cs="Consolas"/>
+                <w:color w:val="000000"/>
+                <w:sz w:val="20"/>
+                <w:szCs w:val="20"/>
+              </w:rPr>
+              <w:tab/>
+            </w:r>
+            <w:r>
+              <w:rPr>
+                <w:rFonts w:ascii="Consolas" w:hAnsi="Consolas" w:cs="Consolas"/>
+                <w:color w:val="000000"/>
+                <w:sz w:val="20"/>
+                <w:szCs w:val="20"/>
+              </w:rPr>
+              <w:tab/>
+            </w:r>
+            <w:r>
+              <w:rPr>
+                <w:rFonts w:ascii="Consolas" w:hAnsi="Consolas" w:cs="Consolas"/>
+                <w:color w:val="000000"/>
+                <w:sz w:val="20"/>
+                <w:szCs w:val="20"/>
+              </w:rPr>
+              <w:tab/>
+            </w:r>
+            <w:r>
+              <w:rPr>
+                <w:rFonts w:ascii="Consolas" w:hAnsi="Consolas" w:cs="Consolas"/>
+                <w:b/>
+                <w:bCs/>
+                <w:color w:val="7F0055"/>
+                <w:sz w:val="20"/>
+                <w:szCs w:val="20"/>
+              </w:rPr>
+              <w:t>new</w:t>
+            </w:r>
+            <w:r>
+              <w:rPr>
+                <w:rFonts w:ascii="Consolas" w:hAnsi="Consolas" w:cs="Consolas"/>
+                <w:color w:val="000000"/>
+                <w:sz w:val="20"/>
+                <w:szCs w:val="20"/>
+              </w:rPr>
+              <w:t xml:space="preserve"> Thread()</w:t>
+            </w:r>
+          </w:p>
+          <w:p>
+            <w:pPr>
+              <w:widowControl w:val="0"/>
+              <w:autoSpaceDE w:val="0"/>
+              <w:autoSpaceDN w:val="0"/>
+              <w:adjustRightInd w:val="0"/>
+              <w:rPr>
+                <w:rFonts w:ascii="Consolas" w:hAnsi="Consolas" w:cs="Consolas"/>
+                <w:sz w:val="20"/>
+                <w:szCs w:val="20"/>
+              </w:rPr>
+            </w:pPr>
+            <w:r>
+              <w:rPr>
+                <w:rFonts w:ascii="Consolas" w:hAnsi="Consolas" w:cs="Consolas"/>
+                <w:color w:val="000000"/>
+                <w:sz w:val="20"/>
+                <w:szCs w:val="20"/>
+              </w:rPr>
+              <w:tab/>
+            </w:r>
+            <w:r>
+              <w:rPr>
+                <w:rFonts w:ascii="Consolas" w:hAnsi="Consolas" w:cs="Consolas"/>
+                <w:color w:val="000000"/>
+                <w:sz w:val="20"/>
+                <w:szCs w:val="20"/>
+              </w:rPr>
+              <w:tab/>
+            </w:r>
+            <w:r>
+              <w:rPr>
+                <w:rFonts w:ascii="Consolas" w:hAnsi="Consolas" w:cs="Consolas"/>
+                <w:color w:val="000000"/>
+                <w:sz w:val="20"/>
+                <w:szCs w:val="20"/>
+              </w:rPr>
+              <w:tab/>
+              <w:t>{</w:t>
+            </w:r>
+          </w:p>
+          <w:p>
+            <w:pPr>
+              <w:widowControl w:val="0"/>
+              <w:autoSpaceDE w:val="0"/>
+              <w:autoSpaceDN w:val="0"/>
+              <w:adjustRightInd w:val="0"/>
+              <w:rPr>
+                <w:rFonts w:ascii="Consolas" w:hAnsi="Consolas" w:cs="Consolas"/>
+                <w:sz w:val="20"/>
+                <w:szCs w:val="20"/>
+              </w:rPr>
+            </w:pPr>
+            <w:r>
+              <w:rPr>
+                <w:rFonts w:ascii="Consolas" w:hAnsi="Consolas" w:cs="Consolas"/>
+                <w:color w:val="000000"/>
+                <w:sz w:val="20"/>
+                <w:szCs w:val="20"/>
+              </w:rPr>
+              <w:tab/>
+            </w:r>
+            <w:r>
+              <w:rPr>
+                <w:rFonts w:ascii="Consolas" w:hAnsi="Consolas" w:cs="Consolas"/>
+                <w:color w:val="000000"/>
+                <w:sz w:val="20"/>
+                <w:szCs w:val="20"/>
+              </w:rPr>
+              <w:tab/>
+            </w:r>
+            <w:r>
+              <w:rPr>
+                <w:rFonts w:ascii="Consolas" w:hAnsi="Consolas" w:cs="Consolas"/>
+                <w:color w:val="000000"/>
+                <w:sz w:val="20"/>
+                <w:szCs w:val="20"/>
+              </w:rPr>
+              <w:tab/>
+            </w:r>
+            <w:r>
+              <w:rPr>
+                <w:rFonts w:ascii="Consolas" w:hAnsi="Consolas" w:cs="Consolas"/>
+                <w:color w:val="000000"/>
+                <w:sz w:val="20"/>
+                <w:szCs w:val="20"/>
+              </w:rPr>
+              <w:tab/>
+            </w:r>
+            <w:r>
+              <w:rPr>
+                <w:rFonts w:ascii="Consolas" w:hAnsi="Consolas" w:cs="Consolas"/>
+                <w:b/>
+                <w:bCs/>
+                <w:color w:val="7F0055"/>
+                <w:sz w:val="20"/>
+                <w:szCs w:val="20"/>
+              </w:rPr>
+              <w:t>public</w:t>
+            </w:r>
+            <w:r>
+              <w:rPr>
+                <w:rFonts w:ascii="Consolas" w:hAnsi="Consolas" w:cs="Consolas"/>
+                <w:color w:val="000000"/>
+                <w:sz w:val="20"/>
+                <w:szCs w:val="20"/>
+              </w:rPr>
+              <w:t xml:space="preserve"> </w:t>
+            </w:r>
+            <w:r>
+              <w:rPr>
+                <w:rFonts w:ascii="Consolas" w:hAnsi="Consolas" w:cs="Consolas"/>
+                <w:b/>
+                <w:bCs/>
+                <w:color w:val="7F0055"/>
+                <w:sz w:val="20"/>
+                <w:szCs w:val="20"/>
+              </w:rPr>
+              <w:t>void</w:t>
+            </w:r>
+            <w:r>
+              <w:rPr>
+                <w:rFonts w:ascii="Consolas" w:hAnsi="Consolas" w:cs="Consolas"/>
+                <w:color w:val="000000"/>
+                <w:sz w:val="20"/>
+                <w:szCs w:val="20"/>
+              </w:rPr>
+              <w:t xml:space="preserve"> run()</w:t>
+            </w:r>
+          </w:p>
+          <w:p>
+            <w:pPr>
+              <w:widowControl w:val="0"/>
+              <w:autoSpaceDE w:val="0"/>
+              <w:autoSpaceDN w:val="0"/>
+              <w:adjustRightInd w:val="0"/>
+              <w:rPr>
+                <w:rFonts w:ascii="Consolas" w:hAnsi="Consolas" w:cs="Consolas"/>
+                <w:sz w:val="20"/>
+                <w:szCs w:val="20"/>
+              </w:rPr>
+            </w:pPr>
+            <w:r>
+              <w:rPr>
+                <w:rFonts w:ascii="Consolas" w:hAnsi="Consolas" w:cs="Consolas"/>
+                <w:color w:val="000000"/>
+                <w:sz w:val="20"/>
+                <w:szCs w:val="20"/>
+              </w:rPr>
+              <w:tab/>
+            </w:r>
+            <w:r>
+              <w:rPr>
+                <w:rFonts w:ascii="Consolas" w:hAnsi="Consolas" w:cs="Consolas"/>
+                <w:color w:val="000000"/>
+                <w:sz w:val="20"/>
+                <w:szCs w:val="20"/>
+              </w:rPr>
+              <w:tab/>
+            </w:r>
+            <w:r>
+              <w:rPr>
+                <w:rFonts w:ascii="Consolas" w:hAnsi="Consolas" w:cs="Consolas"/>
+                <w:color w:val="000000"/>
+                <w:sz w:val="20"/>
+                <w:szCs w:val="20"/>
+              </w:rPr>
+              <w:tab/>
+            </w:r>
+            <w:r>
+              <w:rPr>
+                <w:rFonts w:ascii="Consolas" w:hAnsi="Consolas" w:cs="Consolas"/>
+                <w:color w:val="000000"/>
+                <w:sz w:val="20"/>
+                <w:szCs w:val="20"/>
+              </w:rPr>
+              <w:tab/>
+              <w:t>{</w:t>
+            </w:r>
+          </w:p>
+          <w:p>
+            <w:pPr>
+              <w:widowControl w:val="0"/>
+              <w:autoSpaceDE w:val="0"/>
+              <w:autoSpaceDN w:val="0"/>
+              <w:adjustRightInd w:val="0"/>
+              <w:rPr>
+                <w:rFonts w:ascii="Consolas" w:hAnsi="Consolas" w:cs="Consolas"/>
+                <w:sz w:val="20"/>
+                <w:szCs w:val="20"/>
+              </w:rPr>
+            </w:pPr>
+            <w:r>
+              <w:rPr>
+                <w:rFonts w:ascii="Consolas" w:hAnsi="Consolas" w:cs="Consolas"/>
+                <w:color w:val="000000"/>
+                <w:sz w:val="20"/>
+                <w:szCs w:val="20"/>
+              </w:rPr>
+              <w:tab/>
+            </w:r>
+            <w:r>
+              <w:rPr>
+                <w:rFonts w:ascii="Consolas" w:hAnsi="Consolas" w:cs="Consolas"/>
+                <w:color w:val="000000"/>
+                <w:sz w:val="20"/>
+                <w:szCs w:val="20"/>
+              </w:rPr>
+              <w:tab/>
+            </w:r>
+            <w:r>
+              <w:rPr>
+                <w:rFonts w:ascii="Consolas" w:hAnsi="Consolas" w:cs="Consolas"/>
+                <w:color w:val="000000"/>
+                <w:sz w:val="20"/>
+                <w:szCs w:val="20"/>
+              </w:rPr>
+              <w:tab/>
+            </w:r>
+            <w:r>
+              <w:rPr>
+                <w:rFonts w:ascii="Consolas" w:hAnsi="Consolas" w:cs="Consolas"/>
+                <w:color w:val="000000"/>
+                <w:sz w:val="20"/>
+                <w:szCs w:val="20"/>
+              </w:rPr>
+              <w:tab/>
+            </w:r>
+            <w:r>
+              <w:rPr>
+                <w:rFonts w:ascii="Consolas" w:hAnsi="Consolas" w:cs="Consolas"/>
+                <w:color w:val="000000"/>
+                <w:sz w:val="20"/>
+                <w:szCs w:val="20"/>
+              </w:rPr>
+              <w:tab/>
+              <w:t>copy(</w:t>
+            </w:r>
+            <w:proofErr w:type="spellStart"/>
+            <w:r>
+              <w:rPr>
+                <w:rFonts w:ascii="Consolas" w:hAnsi="Consolas" w:cs="Consolas"/>
+                <w:color w:val="000000"/>
+                <w:sz w:val="20"/>
+                <w:szCs w:val="20"/>
+              </w:rPr>
+              <w:t>startPath</w:t>
+            </w:r>
+            <w:proofErr w:type="spellEnd"/>
+            <w:r>
+              <w:rPr>
+                <w:rFonts w:ascii="Consolas" w:hAnsi="Consolas" w:cs="Consolas"/>
+                <w:color w:val="000000"/>
+                <w:sz w:val="20"/>
+                <w:szCs w:val="20"/>
+              </w:rPr>
+              <w:t xml:space="preserve">, </w:t>
+            </w:r>
+            <w:proofErr w:type="spellStart"/>
+            <w:r>
+              <w:rPr>
+                <w:rFonts w:ascii="Consolas" w:hAnsi="Consolas" w:cs="Consolas"/>
+                <w:color w:val="000000"/>
+                <w:sz w:val="20"/>
+                <w:szCs w:val="20"/>
+              </w:rPr>
+              <w:t>desPath</w:t>
+            </w:r>
+            <w:proofErr w:type="spellEnd"/>
+            <w:r>
+              <w:rPr>
+                <w:rFonts w:ascii="Consolas" w:hAnsi="Consolas" w:cs="Consolas"/>
+                <w:color w:val="000000"/>
+                <w:sz w:val="20"/>
+                <w:szCs w:val="20"/>
+              </w:rPr>
+              <w:t>);</w:t>
+            </w:r>
+          </w:p>
+          <w:p>
+            <w:pPr>
+              <w:widowControl w:val="0"/>
+              <w:autoSpaceDE w:val="0"/>
+              <w:autoSpaceDN w:val="0"/>
+              <w:adjustRightInd w:val="0"/>
+              <w:rPr>
+                <w:rFonts w:ascii="Consolas" w:hAnsi="Consolas" w:cs="Consolas"/>
+                <w:sz w:val="20"/>
+                <w:szCs w:val="20"/>
+              </w:rPr>
+            </w:pPr>
+            <w:r>
+              <w:rPr>
+                <w:rFonts w:ascii="Consolas" w:hAnsi="Consolas" w:cs="Consolas"/>
+                <w:color w:val="000000"/>
+                <w:sz w:val="20"/>
+                <w:szCs w:val="20"/>
+              </w:rPr>
+              <w:tab/>
+            </w:r>
+            <w:r>
+              <w:rPr>
+                <w:rFonts w:ascii="Consolas" w:hAnsi="Consolas" w:cs="Consolas"/>
+                <w:color w:val="000000"/>
+                <w:sz w:val="20"/>
+                <w:szCs w:val="20"/>
+              </w:rPr>
+              <w:tab/>
+            </w:r>
+            <w:r>
+              <w:rPr>
+                <w:rFonts w:ascii="Consolas" w:hAnsi="Consolas" w:cs="Consolas"/>
+                <w:color w:val="000000"/>
+                <w:sz w:val="20"/>
+                <w:szCs w:val="20"/>
+              </w:rPr>
+              <w:tab/>
+            </w:r>
+            <w:r>
+              <w:rPr>
+                <w:rFonts w:ascii="Consolas" w:hAnsi="Consolas" w:cs="Consolas"/>
+                <w:color w:val="000000"/>
+                <w:sz w:val="20"/>
+                <w:szCs w:val="20"/>
+              </w:rPr>
+              <w:tab/>
+            </w:r>
+            <w:r>
+              <w:rPr>
+                <w:rFonts w:ascii="Consolas" w:hAnsi="Consolas" w:cs="Consolas"/>
+                <w:color w:val="000000"/>
+                <w:sz w:val="20"/>
+                <w:szCs w:val="20"/>
+              </w:rPr>
+              <w:tab/>
+            </w:r>
+            <w:r>
+              <w:rPr>
+                <w:rFonts w:ascii="Consolas" w:hAnsi="Consolas" w:cs="Consolas"/>
+                <w:color w:val="3F7F5F"/>
+                <w:sz w:val="20"/>
+                <w:szCs w:val="20"/>
+              </w:rPr>
+              <w:t xml:space="preserve">// </w:t>
+            </w:r>
+            <w:r>
+              <w:rPr>
+                <w:rFonts w:ascii="Consolas" w:hAnsi="Consolas" w:cs="Consolas"/>
+                <w:color w:val="3F7F5F"/>
+                <w:sz w:val="20"/>
+                <w:szCs w:val="20"/>
+              </w:rPr>
+              <w:t>通过</w:t>
+            </w:r>
+            <w:r>
+              <w:rPr>
+                <w:rFonts w:ascii="Consolas" w:hAnsi="Consolas" w:cs="Consolas"/>
+                <w:color w:val="3F7F5F"/>
+                <w:sz w:val="20"/>
+                <w:szCs w:val="20"/>
+              </w:rPr>
+              <w:t>Message</w:t>
+            </w:r>
+            <w:r>
+              <w:rPr>
+                <w:rFonts w:ascii="Consolas" w:hAnsi="Consolas" w:cs="Consolas"/>
+                <w:color w:val="3F7F5F"/>
+                <w:sz w:val="20"/>
+                <w:szCs w:val="20"/>
+              </w:rPr>
+              <w:t>对象向原线程传递信息</w:t>
+            </w:r>
+          </w:p>
+          <w:p>
+            <w:pPr>
+              <w:widowControl w:val="0"/>
+              <w:autoSpaceDE w:val="0"/>
+              <w:autoSpaceDN w:val="0"/>
+              <w:adjustRightInd w:val="0"/>
+              <w:rPr>
+                <w:rFonts w:ascii="Consolas" w:hAnsi="Consolas" w:cs="Consolas"/>
+                <w:sz w:val="20"/>
+                <w:szCs w:val="20"/>
+              </w:rPr>
+            </w:pPr>
+            <w:r>
+              <w:rPr>
+                <w:rFonts w:ascii="Consolas" w:hAnsi="Consolas" w:cs="Consolas"/>
+                <w:color w:val="000000"/>
+                <w:sz w:val="20"/>
+                <w:szCs w:val="20"/>
+              </w:rPr>
+              <w:tab/>
+            </w:r>
+            <w:r>
+              <w:rPr>
+                <w:rFonts w:ascii="Consolas" w:hAnsi="Consolas" w:cs="Consolas"/>
+                <w:color w:val="000000"/>
+                <w:sz w:val="20"/>
+                <w:szCs w:val="20"/>
+              </w:rPr>
+              <w:tab/>
+            </w:r>
+            <w:r>
+              <w:rPr>
+                <w:rFonts w:ascii="Consolas" w:hAnsi="Consolas" w:cs="Consolas"/>
+                <w:color w:val="000000"/>
+                <w:sz w:val="20"/>
+                <w:szCs w:val="20"/>
+              </w:rPr>
+              <w:tab/>
+            </w:r>
+            <w:r>
+              <w:rPr>
+                <w:rFonts w:ascii="Consolas" w:hAnsi="Consolas" w:cs="Consolas"/>
+                <w:color w:val="000000"/>
+                <w:sz w:val="20"/>
+                <w:szCs w:val="20"/>
+              </w:rPr>
+              <w:tab/>
+            </w:r>
+            <w:r>
+              <w:rPr>
+                <w:rFonts w:ascii="Consolas" w:hAnsi="Consolas" w:cs="Consolas"/>
+                <w:color w:val="000000"/>
+                <w:sz w:val="20"/>
+                <w:szCs w:val="20"/>
+              </w:rPr>
+              <w:tab/>
+              <w:t xml:space="preserve">Message </w:t>
+            </w:r>
+            <w:proofErr w:type="spellStart"/>
+            <w:r>
+              <w:rPr>
+                <w:rFonts w:ascii="Consolas" w:hAnsi="Consolas" w:cs="Consolas"/>
+                <w:color w:val="000000"/>
+                <w:sz w:val="20"/>
+                <w:szCs w:val="20"/>
+              </w:rPr>
+              <w:t>message</w:t>
+            </w:r>
+            <w:proofErr w:type="spellEnd"/>
+            <w:r>
+              <w:rPr>
+                <w:rFonts w:ascii="Consolas" w:hAnsi="Consolas" w:cs="Consolas"/>
+                <w:color w:val="000000"/>
+                <w:sz w:val="20"/>
+                <w:szCs w:val="20"/>
+              </w:rPr>
+              <w:t xml:space="preserve"> = Message</w:t>
+            </w:r>
+          </w:p>
+          <w:p>
+            <w:pPr>
+              <w:widowControl w:val="0"/>
+              <w:autoSpaceDE w:val="0"/>
+              <w:autoSpaceDN w:val="0"/>
+              <w:adjustRightInd w:val="0"/>
+              <w:rPr>
+                <w:rFonts w:ascii="Consolas" w:hAnsi="Consolas" w:cs="Consolas"/>
+                <w:sz w:val="20"/>
+                <w:szCs w:val="20"/>
+              </w:rPr>
+            </w:pPr>
+            <w:r>
+              <w:rPr>
+                <w:rFonts w:ascii="Consolas" w:hAnsi="Consolas" w:cs="Consolas"/>
+                <w:color w:val="000000"/>
+                <w:sz w:val="20"/>
+                <w:szCs w:val="20"/>
+              </w:rPr>
+              <w:tab/>
+            </w:r>
+            <w:r>
+              <w:rPr>
+                <w:rFonts w:ascii="Consolas" w:hAnsi="Consolas" w:cs="Consolas"/>
+                <w:color w:val="000000"/>
+                <w:sz w:val="20"/>
+                <w:szCs w:val="20"/>
+              </w:rPr>
+              <w:tab/>
+            </w:r>
+            <w:r>
+              <w:rPr>
+                <w:rFonts w:ascii="Consolas" w:hAnsi="Consolas" w:cs="Consolas"/>
+                <w:color w:val="000000"/>
+                <w:sz w:val="20"/>
+                <w:szCs w:val="20"/>
+              </w:rPr>
+              <w:tab/>
+            </w:r>
+            <w:r>
+              <w:rPr>
+                <w:rFonts w:ascii="Consolas" w:hAnsi="Consolas" w:cs="Consolas"/>
+                <w:color w:val="000000"/>
+                <w:sz w:val="20"/>
+                <w:szCs w:val="20"/>
+              </w:rPr>
+              <w:tab/>
+            </w:r>
+            <w:r>
+              <w:rPr>
+                <w:rFonts w:ascii="Consolas" w:hAnsi="Consolas" w:cs="Consolas"/>
+                <w:color w:val="000000"/>
+                <w:sz w:val="20"/>
+                <w:szCs w:val="20"/>
+              </w:rPr>
+              <w:tab/>
+            </w:r>
+            <w:r>
+              <w:rPr>
+                <w:rFonts w:ascii="Consolas" w:hAnsi="Consolas" w:cs="Consolas"/>
+                <w:color w:val="000000"/>
+                <w:sz w:val="20"/>
+                <w:szCs w:val="20"/>
+              </w:rPr>
+              <w:tab/>
+            </w:r>
+            <w:r>
+              <w:rPr>
+                <w:rFonts w:ascii="Consolas" w:hAnsi="Consolas" w:cs="Consolas"/>
+                <w:color w:val="000000"/>
+                <w:sz w:val="20"/>
+                <w:szCs w:val="20"/>
+              </w:rPr>
+              <w:tab/>
+              <w:t>.</w:t>
+            </w:r>
+            <w:r>
+              <w:rPr>
+                <w:rFonts w:ascii="Consolas" w:hAnsi="Consolas" w:cs="Consolas"/>
+                <w:i/>
+                <w:iCs/>
+                <w:color w:val="000000"/>
+                <w:sz w:val="20"/>
+                <w:szCs w:val="20"/>
+              </w:rPr>
+              <w:t>obtain</w:t>
+            </w:r>
+            <w:r>
+              <w:rPr>
+                <w:rFonts w:ascii="Consolas" w:hAnsi="Consolas" w:cs="Consolas"/>
+                <w:color w:val="000000"/>
+                <w:sz w:val="20"/>
+                <w:szCs w:val="20"/>
+              </w:rPr>
+              <w:t>();</w:t>
+            </w:r>
+          </w:p>
+          <w:p>
+            <w:pPr>
+              <w:widowControl w:val="0"/>
+              <w:autoSpaceDE w:val="0"/>
+              <w:autoSpaceDN w:val="0"/>
+              <w:adjustRightInd w:val="0"/>
+              <w:rPr>
+                <w:rFonts w:ascii="Consolas" w:hAnsi="Consolas" w:cs="Consolas"/>
+                <w:sz w:val="20"/>
+                <w:szCs w:val="20"/>
+              </w:rPr>
+            </w:pPr>
+            <w:r>
+              <w:rPr>
+                <w:rFonts w:ascii="Consolas" w:hAnsi="Consolas" w:cs="Consolas"/>
+                <w:color w:val="000000"/>
+                <w:sz w:val="20"/>
+                <w:szCs w:val="20"/>
+              </w:rPr>
+              <w:tab/>
+            </w:r>
+            <w:r>
+              <w:rPr>
+                <w:rFonts w:ascii="Consolas" w:hAnsi="Consolas" w:cs="Consolas"/>
+                <w:color w:val="000000"/>
+                <w:sz w:val="20"/>
+                <w:szCs w:val="20"/>
+              </w:rPr>
+              <w:tab/>
+            </w:r>
+            <w:r>
+              <w:rPr>
+                <w:rFonts w:ascii="Consolas" w:hAnsi="Consolas" w:cs="Consolas"/>
+                <w:color w:val="000000"/>
+                <w:sz w:val="20"/>
+                <w:szCs w:val="20"/>
+              </w:rPr>
+              <w:tab/>
+            </w:r>
+            <w:r>
+              <w:rPr>
+                <w:rFonts w:ascii="Consolas" w:hAnsi="Consolas" w:cs="Consolas"/>
+                <w:color w:val="000000"/>
+                <w:sz w:val="20"/>
+                <w:szCs w:val="20"/>
+              </w:rPr>
+              <w:tab/>
+            </w:r>
+            <w:r>
+              <w:rPr>
+                <w:rFonts w:ascii="Consolas" w:hAnsi="Consolas" w:cs="Consolas"/>
+                <w:color w:val="000000"/>
+                <w:sz w:val="20"/>
+                <w:szCs w:val="20"/>
+              </w:rPr>
+              <w:tab/>
+            </w:r>
+            <w:proofErr w:type="spellStart"/>
+            <w:r>
+              <w:rPr>
+                <w:rFonts w:ascii="Consolas" w:hAnsi="Consolas" w:cs="Consolas"/>
+                <w:color w:val="0000C0"/>
+                <w:sz w:val="20"/>
+                <w:szCs w:val="20"/>
+                <w:highlight w:val="lightGray"/>
+              </w:rPr>
+              <w:t>messageHandler</w:t>
+            </w:r>
+            <w:proofErr w:type="spellEnd"/>
+          </w:p>
+          <w:p>
+            <w:pPr>
+              <w:widowControl w:val="0"/>
+              <w:autoSpaceDE w:val="0"/>
+              <w:autoSpaceDN w:val="0"/>
+              <w:adjustRightInd w:val="0"/>
+              <w:rPr>
+                <w:rFonts w:ascii="Consolas" w:hAnsi="Consolas" w:cs="Consolas"/>
+                <w:sz w:val="20"/>
+                <w:szCs w:val="20"/>
+              </w:rPr>
+            </w:pPr>
+            <w:r>
+              <w:rPr>
+                <w:rFonts w:ascii="Consolas" w:hAnsi="Consolas" w:cs="Consolas"/>
+                <w:color w:val="000000"/>
+                <w:sz w:val="20"/>
+                <w:szCs w:val="20"/>
+              </w:rPr>
+              <w:tab/>
+            </w:r>
+            <w:r>
+              <w:rPr>
+                <w:rFonts w:ascii="Consolas" w:hAnsi="Consolas" w:cs="Consolas"/>
+                <w:color w:val="000000"/>
+                <w:sz w:val="20"/>
+                <w:szCs w:val="20"/>
+              </w:rPr>
+              <w:tab/>
+            </w:r>
+            <w:r>
+              <w:rPr>
+                <w:rFonts w:ascii="Consolas" w:hAnsi="Consolas" w:cs="Consolas"/>
+                <w:color w:val="000000"/>
+                <w:sz w:val="20"/>
+                <w:szCs w:val="20"/>
+              </w:rPr>
+              <w:tab/>
+            </w:r>
+            <w:r>
+              <w:rPr>
+                <w:rFonts w:ascii="Consolas" w:hAnsi="Consolas" w:cs="Consolas"/>
+                <w:color w:val="000000"/>
+                <w:sz w:val="20"/>
+                <w:szCs w:val="20"/>
+              </w:rPr>
+              <w:tab/>
+            </w:r>
+            <w:r>
+              <w:rPr>
+                <w:rFonts w:ascii="Consolas" w:hAnsi="Consolas" w:cs="Consolas"/>
+                <w:color w:val="000000"/>
+                <w:sz w:val="20"/>
+                <w:szCs w:val="20"/>
+              </w:rPr>
+              <w:tab/>
+            </w:r>
+            <w:r>
+              <w:rPr>
+                <w:rFonts w:ascii="Consolas" w:hAnsi="Consolas" w:cs="Consolas"/>
+                <w:color w:val="000000"/>
+                <w:sz w:val="20"/>
+                <w:szCs w:val="20"/>
+              </w:rPr>
+              <w:tab/>
+            </w:r>
+            <w:r>
+              <w:rPr>
+                <w:rFonts w:ascii="Consolas" w:hAnsi="Consolas" w:cs="Consolas"/>
+                <w:color w:val="000000"/>
+                <w:sz w:val="20"/>
+                <w:szCs w:val="20"/>
+              </w:rPr>
+              <w:tab/>
+              <w:t>.</w:t>
+            </w:r>
+            <w:proofErr w:type="spellStart"/>
+            <w:r>
+              <w:rPr>
+                <w:rFonts w:ascii="Consolas" w:hAnsi="Consolas" w:cs="Consolas"/>
+                <w:color w:val="000000"/>
+                <w:sz w:val="20"/>
+                <w:szCs w:val="20"/>
+              </w:rPr>
+              <w:t>sendMessage</w:t>
+            </w:r>
+            <w:proofErr w:type="spellEnd"/>
+            <w:r>
+              <w:rPr>
+                <w:rFonts w:ascii="Consolas" w:hAnsi="Consolas" w:cs="Consolas"/>
+                <w:color w:val="000000"/>
+                <w:sz w:val="20"/>
+                <w:szCs w:val="20"/>
+              </w:rPr>
+              <w:t>(message);</w:t>
+            </w:r>
+          </w:p>
+          <w:p>
+            <w:pPr>
+              <w:widowControl w:val="0"/>
+              <w:autoSpaceDE w:val="0"/>
+              <w:autoSpaceDN w:val="0"/>
+              <w:adjustRightInd w:val="0"/>
+              <w:rPr>
+                <w:rFonts w:ascii="Consolas" w:hAnsi="Consolas" w:cs="Consolas"/>
+                <w:sz w:val="20"/>
+                <w:szCs w:val="20"/>
+              </w:rPr>
+            </w:pPr>
+            <w:r>
+              <w:rPr>
+                <w:rFonts w:ascii="Consolas" w:hAnsi="Consolas" w:cs="Consolas"/>
+                <w:color w:val="000000"/>
+                <w:sz w:val="20"/>
+                <w:szCs w:val="20"/>
+              </w:rPr>
+              <w:tab/>
+            </w:r>
+            <w:r>
+              <w:rPr>
+                <w:rFonts w:ascii="Consolas" w:hAnsi="Consolas" w:cs="Consolas"/>
+                <w:color w:val="000000"/>
+                <w:sz w:val="20"/>
+                <w:szCs w:val="20"/>
+              </w:rPr>
+              <w:tab/>
+            </w:r>
+            <w:r>
+              <w:rPr>
+                <w:rFonts w:ascii="Consolas" w:hAnsi="Consolas" w:cs="Consolas"/>
+                <w:color w:val="000000"/>
+                <w:sz w:val="20"/>
+                <w:szCs w:val="20"/>
+              </w:rPr>
+              <w:tab/>
+            </w:r>
+            <w:r>
+              <w:rPr>
+                <w:rFonts w:ascii="Consolas" w:hAnsi="Consolas" w:cs="Consolas"/>
+                <w:color w:val="000000"/>
+                <w:sz w:val="20"/>
+                <w:szCs w:val="20"/>
+              </w:rPr>
+              <w:tab/>
+            </w:r>
+            <w:r>
+              <w:rPr>
+                <w:rFonts w:ascii="Consolas" w:hAnsi="Consolas" w:cs="Consolas"/>
+                <w:color w:val="000000"/>
+                <w:sz w:val="20"/>
+                <w:szCs w:val="20"/>
+              </w:rPr>
+              <w:tab/>
+            </w:r>
+            <w:proofErr w:type="spellStart"/>
+            <w:r>
+              <w:rPr>
+                <w:rFonts w:ascii="Consolas" w:hAnsi="Consolas" w:cs="Consolas"/>
+                <w:color w:val="0000C0"/>
+                <w:sz w:val="20"/>
+                <w:szCs w:val="20"/>
+              </w:rPr>
+              <w:t>progressDialog</w:t>
+            </w:r>
+            <w:r>
+              <w:rPr>
+                <w:rFonts w:ascii="Consolas" w:hAnsi="Consolas" w:cs="Consolas"/>
+                <w:color w:val="000000"/>
+                <w:sz w:val="20"/>
+                <w:szCs w:val="20"/>
+              </w:rPr>
+              <w:t>.dismiss</w:t>
+            </w:r>
+            <w:proofErr w:type="spellEnd"/>
+            <w:r>
+              <w:rPr>
+                <w:rFonts w:ascii="Consolas" w:hAnsi="Consolas" w:cs="Consolas"/>
+                <w:color w:val="000000"/>
+                <w:sz w:val="20"/>
+                <w:szCs w:val="20"/>
+              </w:rPr>
+              <w:t>();</w:t>
+            </w:r>
+          </w:p>
+          <w:p>
+            <w:pPr>
+              <w:widowControl w:val="0"/>
+              <w:autoSpaceDE w:val="0"/>
+              <w:autoSpaceDN w:val="0"/>
+              <w:adjustRightInd w:val="0"/>
+              <w:rPr>
+                <w:rFonts w:ascii="Consolas" w:hAnsi="Consolas" w:cs="Consolas"/>
+                <w:sz w:val="20"/>
+                <w:szCs w:val="20"/>
+              </w:rPr>
+            </w:pPr>
+            <w:r>
+              <w:rPr>
+                <w:rFonts w:ascii="Consolas" w:hAnsi="Consolas" w:cs="Consolas"/>
+                <w:color w:val="000000"/>
+                <w:sz w:val="20"/>
+                <w:szCs w:val="20"/>
+              </w:rPr>
+              <w:tab/>
+            </w:r>
+            <w:r>
+              <w:rPr>
+                <w:rFonts w:ascii="Consolas" w:hAnsi="Consolas" w:cs="Consolas"/>
+                <w:color w:val="000000"/>
+                <w:sz w:val="20"/>
+                <w:szCs w:val="20"/>
+              </w:rPr>
+              <w:tab/>
+            </w:r>
+            <w:r>
+              <w:rPr>
+                <w:rFonts w:ascii="Consolas" w:hAnsi="Consolas" w:cs="Consolas"/>
+                <w:color w:val="000000"/>
+                <w:sz w:val="20"/>
+                <w:szCs w:val="20"/>
+              </w:rPr>
+              <w:tab/>
+            </w:r>
+            <w:r>
+              <w:rPr>
+                <w:rFonts w:ascii="Consolas" w:hAnsi="Consolas" w:cs="Consolas"/>
+                <w:color w:val="000000"/>
+                <w:sz w:val="20"/>
+                <w:szCs w:val="20"/>
+              </w:rPr>
+              <w:tab/>
+            </w:r>
+            <w:r>
+              <w:rPr>
+                <w:rFonts w:ascii="Consolas" w:hAnsi="Consolas" w:cs="Consolas"/>
+                <w:color w:val="000000"/>
+                <w:sz w:val="20"/>
+                <w:szCs w:val="20"/>
+              </w:rPr>
+              <w:tab/>
+            </w:r>
+            <w:r>
+              <w:rPr>
+                <w:rFonts w:ascii="Consolas" w:hAnsi="Consolas" w:cs="Consolas"/>
+                <w:color w:val="3F7F5F"/>
+                <w:sz w:val="20"/>
+                <w:szCs w:val="20"/>
+              </w:rPr>
+              <w:t xml:space="preserve">// </w:t>
+            </w:r>
+            <w:r>
+              <w:rPr>
+                <w:rFonts w:ascii="Consolas" w:hAnsi="Consolas" w:cs="Consolas"/>
+                <w:color w:val="3F7F5F"/>
+                <w:sz w:val="20"/>
+                <w:szCs w:val="20"/>
+              </w:rPr>
+              <w:t>如果为剪切则删除对应文件</w:t>
+            </w:r>
+            <w:r>
+              <w:rPr>
+                <w:rFonts w:ascii="Consolas" w:hAnsi="Consolas" w:cs="Consolas"/>
+                <w:color w:val="3F7F5F"/>
+                <w:sz w:val="20"/>
+                <w:szCs w:val="20"/>
+              </w:rPr>
+              <w:t>/</w:t>
+            </w:r>
+            <w:r>
+              <w:rPr>
+                <w:rFonts w:ascii="Consolas" w:hAnsi="Consolas" w:cs="Consolas"/>
+                <w:color w:val="3F7F5F"/>
+                <w:sz w:val="20"/>
+                <w:szCs w:val="20"/>
+              </w:rPr>
+              <w:t>文件夹</w:t>
+            </w:r>
+          </w:p>
+          <w:p>
+            <w:pPr>
+              <w:widowControl w:val="0"/>
+              <w:autoSpaceDE w:val="0"/>
+              <w:autoSpaceDN w:val="0"/>
+              <w:adjustRightInd w:val="0"/>
+              <w:rPr>
+                <w:rFonts w:ascii="Consolas" w:hAnsi="Consolas" w:cs="Consolas"/>
+                <w:sz w:val="20"/>
+                <w:szCs w:val="20"/>
+              </w:rPr>
+            </w:pPr>
+            <w:r>
+              <w:rPr>
+                <w:rFonts w:ascii="Consolas" w:hAnsi="Consolas" w:cs="Consolas"/>
+                <w:color w:val="000000"/>
+                <w:sz w:val="20"/>
+                <w:szCs w:val="20"/>
+              </w:rPr>
+              <w:tab/>
+            </w:r>
+            <w:r>
+              <w:rPr>
+                <w:rFonts w:ascii="Consolas" w:hAnsi="Consolas" w:cs="Consolas"/>
+                <w:color w:val="000000"/>
+                <w:sz w:val="20"/>
+                <w:szCs w:val="20"/>
+              </w:rPr>
+              <w:tab/>
+            </w:r>
+            <w:r>
+              <w:rPr>
+                <w:rFonts w:ascii="Consolas" w:hAnsi="Consolas" w:cs="Consolas"/>
+                <w:color w:val="000000"/>
+                <w:sz w:val="20"/>
+                <w:szCs w:val="20"/>
+              </w:rPr>
+              <w:tab/>
+            </w:r>
+            <w:r>
+              <w:rPr>
+                <w:rFonts w:ascii="Consolas" w:hAnsi="Consolas" w:cs="Consolas"/>
+                <w:color w:val="000000"/>
+                <w:sz w:val="20"/>
+                <w:szCs w:val="20"/>
+              </w:rPr>
+              <w:tab/>
+            </w:r>
+            <w:r>
+              <w:rPr>
+                <w:rFonts w:ascii="Consolas" w:hAnsi="Consolas" w:cs="Consolas"/>
+                <w:color w:val="000000"/>
+                <w:sz w:val="20"/>
+                <w:szCs w:val="20"/>
+              </w:rPr>
+              <w:tab/>
+            </w:r>
+            <w:r>
+              <w:rPr>
+                <w:rFonts w:ascii="Consolas" w:hAnsi="Consolas" w:cs="Consolas"/>
+                <w:b/>
+                <w:bCs/>
+                <w:color w:val="7F0055"/>
+                <w:sz w:val="20"/>
+                <w:szCs w:val="20"/>
+              </w:rPr>
+              <w:t>if</w:t>
+            </w:r>
+            <w:r>
+              <w:rPr>
+                <w:rFonts w:ascii="Consolas" w:hAnsi="Consolas" w:cs="Consolas"/>
+                <w:color w:val="000000"/>
+                <w:sz w:val="20"/>
+                <w:szCs w:val="20"/>
+              </w:rPr>
+              <w:t xml:space="preserve"> (</w:t>
+            </w:r>
+            <w:r>
+              <w:rPr>
+                <w:rFonts w:ascii="Consolas" w:hAnsi="Consolas" w:cs="Consolas"/>
+                <w:color w:val="2A00FF"/>
+                <w:sz w:val="20"/>
+                <w:szCs w:val="20"/>
+              </w:rPr>
+              <w:t>"</w:t>
+            </w:r>
+            <w:proofErr w:type="spellStart"/>
+            <w:r>
+              <w:rPr>
+                <w:rFonts w:ascii="Consolas" w:hAnsi="Consolas" w:cs="Consolas"/>
+                <w:color w:val="2A00FF"/>
+                <w:sz w:val="20"/>
+                <w:szCs w:val="20"/>
+              </w:rPr>
+              <w:t>cut"</w:t>
+            </w:r>
+            <w:r>
+              <w:rPr>
+                <w:rFonts w:ascii="Consolas" w:hAnsi="Consolas" w:cs="Consolas"/>
+                <w:color w:val="000000"/>
+                <w:sz w:val="20"/>
+                <w:szCs w:val="20"/>
+              </w:rPr>
+              <w:t>.equals</w:t>
+            </w:r>
+            <w:proofErr w:type="spellEnd"/>
+            <w:r>
+              <w:rPr>
+                <w:rFonts w:ascii="Consolas" w:hAnsi="Consolas" w:cs="Consolas"/>
+                <w:color w:val="000000"/>
+                <w:sz w:val="20"/>
+                <w:szCs w:val="20"/>
+              </w:rPr>
+              <w:t>(</w:t>
+            </w:r>
+            <w:r>
+              <w:rPr>
+                <w:rFonts w:ascii="Consolas" w:hAnsi="Consolas" w:cs="Consolas"/>
+                <w:color w:val="0000C0"/>
+                <w:sz w:val="20"/>
+                <w:szCs w:val="20"/>
+              </w:rPr>
+              <w:t>flag</w:t>
+            </w:r>
+            <w:r>
+              <w:rPr>
+                <w:rFonts w:ascii="Consolas" w:hAnsi="Consolas" w:cs="Consolas"/>
+                <w:color w:val="000000"/>
+                <w:sz w:val="20"/>
+                <w:szCs w:val="20"/>
+              </w:rPr>
+              <w:t>))</w:t>
+            </w:r>
+          </w:p>
+          <w:p>
+            <w:pPr>
+              <w:widowControl w:val="0"/>
+              <w:autoSpaceDE w:val="0"/>
+              <w:autoSpaceDN w:val="0"/>
+              <w:adjustRightInd w:val="0"/>
+              <w:rPr>
+                <w:rFonts w:ascii="Consolas" w:hAnsi="Consolas" w:cs="Consolas"/>
+                <w:sz w:val="20"/>
+                <w:szCs w:val="20"/>
+              </w:rPr>
+            </w:pPr>
+            <w:r>
+              <w:rPr>
+                <w:rFonts w:ascii="Consolas" w:hAnsi="Consolas" w:cs="Consolas"/>
+                <w:color w:val="000000"/>
+                <w:sz w:val="20"/>
+                <w:szCs w:val="20"/>
+              </w:rPr>
+              <w:tab/>
+            </w:r>
+            <w:r>
+              <w:rPr>
+                <w:rFonts w:ascii="Consolas" w:hAnsi="Consolas" w:cs="Consolas"/>
+                <w:color w:val="000000"/>
+                <w:sz w:val="20"/>
+                <w:szCs w:val="20"/>
+              </w:rPr>
+              <w:tab/>
+            </w:r>
+            <w:r>
+              <w:rPr>
+                <w:rFonts w:ascii="Consolas" w:hAnsi="Consolas" w:cs="Consolas"/>
+                <w:color w:val="000000"/>
+                <w:sz w:val="20"/>
+                <w:szCs w:val="20"/>
+              </w:rPr>
+              <w:tab/>
+            </w:r>
+            <w:r>
+              <w:rPr>
+                <w:rFonts w:ascii="Consolas" w:hAnsi="Consolas" w:cs="Consolas"/>
+                <w:color w:val="000000"/>
+                <w:sz w:val="20"/>
+                <w:szCs w:val="20"/>
+              </w:rPr>
+              <w:tab/>
+            </w:r>
+            <w:r>
+              <w:rPr>
+                <w:rFonts w:ascii="Consolas" w:hAnsi="Consolas" w:cs="Consolas"/>
+                <w:color w:val="000000"/>
+                <w:sz w:val="20"/>
+                <w:szCs w:val="20"/>
+              </w:rPr>
+              <w:tab/>
+              <w:t>{</w:t>
+            </w:r>
+          </w:p>
+          <w:p>
+            <w:pPr>
+              <w:widowControl w:val="0"/>
+              <w:autoSpaceDE w:val="0"/>
+              <w:autoSpaceDN w:val="0"/>
+              <w:adjustRightInd w:val="0"/>
+              <w:rPr>
+                <w:rFonts w:ascii="Consolas" w:hAnsi="Consolas" w:cs="Consolas"/>
+                <w:sz w:val="20"/>
+                <w:szCs w:val="20"/>
+              </w:rPr>
+            </w:pPr>
+            <w:r>
+              <w:rPr>
+                <w:rFonts w:ascii="Consolas" w:hAnsi="Consolas" w:cs="Consolas"/>
+                <w:color w:val="000000"/>
+                <w:sz w:val="20"/>
+                <w:szCs w:val="20"/>
+              </w:rPr>
+              <w:tab/>
+            </w:r>
+            <w:r>
+              <w:rPr>
+                <w:rFonts w:ascii="Consolas" w:hAnsi="Consolas" w:cs="Consolas"/>
+                <w:color w:val="000000"/>
+                <w:sz w:val="20"/>
+                <w:szCs w:val="20"/>
+              </w:rPr>
+              <w:tab/>
+            </w:r>
+            <w:r>
+              <w:rPr>
+                <w:rFonts w:ascii="Consolas" w:hAnsi="Consolas" w:cs="Consolas"/>
+                <w:color w:val="000000"/>
+                <w:sz w:val="20"/>
+                <w:szCs w:val="20"/>
+              </w:rPr>
+              <w:tab/>
+            </w:r>
+            <w:r>
+              <w:rPr>
+                <w:rFonts w:ascii="Consolas" w:hAnsi="Consolas" w:cs="Consolas"/>
+                <w:color w:val="000000"/>
+                <w:sz w:val="20"/>
+                <w:szCs w:val="20"/>
+              </w:rPr>
+              <w:tab/>
+            </w:r>
+            <w:r>
+              <w:rPr>
+                <w:rFonts w:ascii="Consolas" w:hAnsi="Consolas" w:cs="Consolas"/>
+                <w:color w:val="000000"/>
+                <w:sz w:val="20"/>
+                <w:szCs w:val="20"/>
+              </w:rPr>
+              <w:tab/>
+            </w:r>
+            <w:r>
+              <w:rPr>
+                <w:rFonts w:ascii="Consolas" w:hAnsi="Consolas" w:cs="Consolas"/>
+                <w:color w:val="000000"/>
+                <w:sz w:val="20"/>
+                <w:szCs w:val="20"/>
+              </w:rPr>
+              <w:tab/>
+            </w:r>
+            <w:r>
+              <w:rPr>
+                <w:rFonts w:ascii="Consolas" w:hAnsi="Consolas" w:cs="Consolas"/>
+                <w:b/>
+                <w:bCs/>
+                <w:color w:val="7F0055"/>
+                <w:sz w:val="20"/>
+                <w:szCs w:val="20"/>
+              </w:rPr>
+              <w:t>if</w:t>
+            </w:r>
+            <w:r>
+              <w:rPr>
+                <w:rFonts w:ascii="Consolas" w:hAnsi="Consolas" w:cs="Consolas"/>
+                <w:color w:val="000000"/>
+                <w:sz w:val="20"/>
+                <w:szCs w:val="20"/>
+              </w:rPr>
+              <w:t xml:space="preserve"> (</w:t>
+            </w:r>
+            <w:proofErr w:type="spellStart"/>
+            <w:r>
+              <w:rPr>
+                <w:rFonts w:ascii="Consolas" w:hAnsi="Consolas" w:cs="Consolas"/>
+                <w:color w:val="0000C0"/>
+                <w:sz w:val="20"/>
+                <w:szCs w:val="20"/>
+              </w:rPr>
+              <w:t>copyPath</w:t>
+            </w:r>
+            <w:r>
+              <w:rPr>
+                <w:rFonts w:ascii="Consolas" w:hAnsi="Consolas" w:cs="Consolas"/>
+                <w:color w:val="000000"/>
+                <w:sz w:val="20"/>
+                <w:szCs w:val="20"/>
+              </w:rPr>
+              <w:t>.isFile</w:t>
+            </w:r>
+            <w:proofErr w:type="spellEnd"/>
+            <w:r>
+              <w:rPr>
+                <w:rFonts w:ascii="Consolas" w:hAnsi="Consolas" w:cs="Consolas"/>
+                <w:color w:val="000000"/>
+                <w:sz w:val="20"/>
+                <w:szCs w:val="20"/>
+              </w:rPr>
+              <w:t>())</w:t>
+            </w:r>
+          </w:p>
+          <w:p>
+            <w:pPr>
+              <w:widowControl w:val="0"/>
+              <w:autoSpaceDE w:val="0"/>
+              <w:autoSpaceDN w:val="0"/>
+              <w:adjustRightInd w:val="0"/>
+              <w:rPr>
+                <w:rFonts w:ascii="Consolas" w:hAnsi="Consolas" w:cs="Consolas"/>
+                <w:sz w:val="20"/>
+                <w:szCs w:val="20"/>
+              </w:rPr>
+            </w:pPr>
+            <w:r>
+              <w:rPr>
+                <w:rFonts w:ascii="Consolas" w:hAnsi="Consolas" w:cs="Consolas"/>
+                <w:color w:val="000000"/>
+                <w:sz w:val="20"/>
+                <w:szCs w:val="20"/>
+              </w:rPr>
+              <w:tab/>
+            </w:r>
+            <w:r>
+              <w:rPr>
+                <w:rFonts w:ascii="Consolas" w:hAnsi="Consolas" w:cs="Consolas"/>
+                <w:color w:val="000000"/>
+                <w:sz w:val="20"/>
+                <w:szCs w:val="20"/>
+              </w:rPr>
+              <w:tab/>
+            </w:r>
+            <w:r>
+              <w:rPr>
+                <w:rFonts w:ascii="Consolas" w:hAnsi="Consolas" w:cs="Consolas"/>
+                <w:color w:val="000000"/>
+                <w:sz w:val="20"/>
+                <w:szCs w:val="20"/>
+              </w:rPr>
+              <w:tab/>
+            </w:r>
+            <w:r>
+              <w:rPr>
+                <w:rFonts w:ascii="Consolas" w:hAnsi="Consolas" w:cs="Consolas"/>
+                <w:color w:val="000000"/>
+                <w:sz w:val="20"/>
+                <w:szCs w:val="20"/>
+              </w:rPr>
+              <w:tab/>
+            </w:r>
+            <w:r>
+              <w:rPr>
+                <w:rFonts w:ascii="Consolas" w:hAnsi="Consolas" w:cs="Consolas"/>
+                <w:color w:val="000000"/>
+                <w:sz w:val="20"/>
+                <w:szCs w:val="20"/>
+              </w:rPr>
+              <w:tab/>
+            </w:r>
+            <w:r>
+              <w:rPr>
+                <w:rFonts w:ascii="Consolas" w:hAnsi="Consolas" w:cs="Consolas"/>
+                <w:color w:val="000000"/>
+                <w:sz w:val="20"/>
+                <w:szCs w:val="20"/>
+              </w:rPr>
+              <w:tab/>
+              <w:t>{</w:t>
+            </w:r>
+          </w:p>
+          <w:p>
+            <w:pPr>
+              <w:widowControl w:val="0"/>
+              <w:autoSpaceDE w:val="0"/>
+              <w:autoSpaceDN w:val="0"/>
+              <w:adjustRightInd w:val="0"/>
+              <w:rPr>
+                <w:rFonts w:ascii="Consolas" w:hAnsi="Consolas" w:cs="Consolas"/>
+                <w:sz w:val="20"/>
+                <w:szCs w:val="20"/>
+              </w:rPr>
+            </w:pPr>
+            <w:r>
+              <w:rPr>
+                <w:rFonts w:ascii="Consolas" w:hAnsi="Consolas" w:cs="Consolas"/>
+                <w:color w:val="000000"/>
+                <w:sz w:val="20"/>
+                <w:szCs w:val="20"/>
+              </w:rPr>
+              <w:tab/>
+            </w:r>
+            <w:r>
+              <w:rPr>
+                <w:rFonts w:ascii="Consolas" w:hAnsi="Consolas" w:cs="Consolas"/>
+                <w:color w:val="000000"/>
+                <w:sz w:val="20"/>
+                <w:szCs w:val="20"/>
+              </w:rPr>
+              <w:tab/>
+            </w:r>
+            <w:r>
+              <w:rPr>
+                <w:rFonts w:ascii="Consolas" w:hAnsi="Consolas" w:cs="Consolas"/>
+                <w:color w:val="000000"/>
+                <w:sz w:val="20"/>
+                <w:szCs w:val="20"/>
+              </w:rPr>
+              <w:tab/>
+            </w:r>
+            <w:r>
+              <w:rPr>
+                <w:rFonts w:ascii="Consolas" w:hAnsi="Consolas" w:cs="Consolas"/>
+                <w:color w:val="000000"/>
+                <w:sz w:val="20"/>
+                <w:szCs w:val="20"/>
+              </w:rPr>
+              <w:tab/>
+            </w:r>
+            <w:r>
+              <w:rPr>
+                <w:rFonts w:ascii="Consolas" w:hAnsi="Consolas" w:cs="Consolas"/>
+                <w:color w:val="000000"/>
+                <w:sz w:val="20"/>
+                <w:szCs w:val="20"/>
+              </w:rPr>
+              <w:tab/>
+            </w:r>
+            <w:r>
+              <w:rPr>
+                <w:rFonts w:ascii="Consolas" w:hAnsi="Consolas" w:cs="Consolas"/>
+                <w:color w:val="000000"/>
+                <w:sz w:val="20"/>
+                <w:szCs w:val="20"/>
+              </w:rPr>
+              <w:tab/>
+            </w:r>
+            <w:r>
+              <w:rPr>
+                <w:rFonts w:ascii="Consolas" w:hAnsi="Consolas" w:cs="Consolas"/>
+                <w:color w:val="000000"/>
+                <w:sz w:val="20"/>
+                <w:szCs w:val="20"/>
+              </w:rPr>
+              <w:tab/>
+            </w:r>
+            <w:proofErr w:type="spellStart"/>
+            <w:r>
+              <w:rPr>
+                <w:rFonts w:ascii="Consolas" w:hAnsi="Consolas" w:cs="Consolas"/>
+                <w:color w:val="0000C0"/>
+                <w:sz w:val="20"/>
+                <w:szCs w:val="20"/>
+              </w:rPr>
+              <w:t>copyPath</w:t>
+            </w:r>
+            <w:r>
+              <w:rPr>
+                <w:rFonts w:ascii="Consolas" w:hAnsi="Consolas" w:cs="Consolas"/>
+                <w:color w:val="000000"/>
+                <w:sz w:val="20"/>
+                <w:szCs w:val="20"/>
+              </w:rPr>
+              <w:t>.delete</w:t>
+            </w:r>
+            <w:proofErr w:type="spellEnd"/>
+            <w:r>
+              <w:rPr>
+                <w:rFonts w:ascii="Consolas" w:hAnsi="Consolas" w:cs="Consolas"/>
+                <w:color w:val="000000"/>
+                <w:sz w:val="20"/>
+                <w:szCs w:val="20"/>
+              </w:rPr>
+              <w:t>();</w:t>
+            </w:r>
+          </w:p>
+          <w:p>
+            <w:pPr>
+              <w:widowControl w:val="0"/>
+              <w:autoSpaceDE w:val="0"/>
+              <w:autoSpaceDN w:val="0"/>
+              <w:adjustRightInd w:val="0"/>
+              <w:rPr>
+                <w:rFonts w:ascii="Consolas" w:hAnsi="Consolas" w:cs="Consolas"/>
+                <w:sz w:val="20"/>
+                <w:szCs w:val="20"/>
+              </w:rPr>
+            </w:pPr>
+            <w:r>
+              <w:rPr>
+                <w:rFonts w:ascii="Consolas" w:hAnsi="Consolas" w:cs="Consolas"/>
+                <w:color w:val="000000"/>
+                <w:sz w:val="20"/>
+                <w:szCs w:val="20"/>
+              </w:rPr>
+              <w:tab/>
+            </w:r>
+            <w:r>
+              <w:rPr>
+                <w:rFonts w:ascii="Consolas" w:hAnsi="Consolas" w:cs="Consolas"/>
+                <w:color w:val="000000"/>
+                <w:sz w:val="20"/>
+                <w:szCs w:val="20"/>
+              </w:rPr>
+              <w:tab/>
+            </w:r>
+            <w:r>
+              <w:rPr>
+                <w:rFonts w:ascii="Consolas" w:hAnsi="Consolas" w:cs="Consolas"/>
+                <w:color w:val="000000"/>
+                <w:sz w:val="20"/>
+                <w:szCs w:val="20"/>
+              </w:rPr>
+              <w:tab/>
+            </w:r>
+            <w:r>
+              <w:rPr>
+                <w:rFonts w:ascii="Consolas" w:hAnsi="Consolas" w:cs="Consolas"/>
+                <w:color w:val="000000"/>
+                <w:sz w:val="20"/>
+                <w:szCs w:val="20"/>
+              </w:rPr>
+              <w:tab/>
+            </w:r>
+            <w:r>
+              <w:rPr>
+                <w:rFonts w:ascii="Consolas" w:hAnsi="Consolas" w:cs="Consolas"/>
+                <w:color w:val="000000"/>
+                <w:sz w:val="20"/>
+                <w:szCs w:val="20"/>
+              </w:rPr>
+              <w:tab/>
+            </w:r>
+            <w:r>
+              <w:rPr>
+                <w:rFonts w:ascii="Consolas" w:hAnsi="Consolas" w:cs="Consolas"/>
+                <w:color w:val="000000"/>
+                <w:sz w:val="20"/>
+                <w:szCs w:val="20"/>
+              </w:rPr>
+              <w:tab/>
+              <w:t xml:space="preserve">} </w:t>
+            </w:r>
+            <w:r>
+              <w:rPr>
+                <w:rFonts w:ascii="Consolas" w:hAnsi="Consolas" w:cs="Consolas"/>
+                <w:b/>
+                <w:bCs/>
+                <w:color w:val="7F0055"/>
+                <w:sz w:val="20"/>
+                <w:szCs w:val="20"/>
+              </w:rPr>
+              <w:t>else</w:t>
+            </w:r>
+          </w:p>
+          <w:p>
+            <w:pPr>
+              <w:widowControl w:val="0"/>
+              <w:autoSpaceDE w:val="0"/>
+              <w:autoSpaceDN w:val="0"/>
+              <w:adjustRightInd w:val="0"/>
+              <w:rPr>
+                <w:rFonts w:ascii="Consolas" w:hAnsi="Consolas" w:cs="Consolas"/>
+                <w:sz w:val="20"/>
+                <w:szCs w:val="20"/>
+              </w:rPr>
+            </w:pPr>
+            <w:r>
+              <w:rPr>
+                <w:rFonts w:ascii="Consolas" w:hAnsi="Consolas" w:cs="Consolas"/>
+                <w:color w:val="000000"/>
+                <w:sz w:val="20"/>
+                <w:szCs w:val="20"/>
+              </w:rPr>
+              <w:tab/>
+            </w:r>
+            <w:r>
+              <w:rPr>
+                <w:rFonts w:ascii="Consolas" w:hAnsi="Consolas" w:cs="Consolas"/>
+                <w:color w:val="000000"/>
+                <w:sz w:val="20"/>
+                <w:szCs w:val="20"/>
+              </w:rPr>
+              <w:tab/>
+            </w:r>
+            <w:r>
+              <w:rPr>
+                <w:rFonts w:ascii="Consolas" w:hAnsi="Consolas" w:cs="Consolas"/>
+                <w:color w:val="000000"/>
+                <w:sz w:val="20"/>
+                <w:szCs w:val="20"/>
+              </w:rPr>
+              <w:tab/>
+            </w:r>
+            <w:r>
+              <w:rPr>
+                <w:rFonts w:ascii="Consolas" w:hAnsi="Consolas" w:cs="Consolas"/>
+                <w:color w:val="000000"/>
+                <w:sz w:val="20"/>
+                <w:szCs w:val="20"/>
+              </w:rPr>
+              <w:tab/>
+            </w:r>
+            <w:r>
+              <w:rPr>
+                <w:rFonts w:ascii="Consolas" w:hAnsi="Consolas" w:cs="Consolas"/>
+                <w:color w:val="000000"/>
+                <w:sz w:val="20"/>
+                <w:szCs w:val="20"/>
+              </w:rPr>
+              <w:tab/>
+            </w:r>
+            <w:r>
+              <w:rPr>
+                <w:rFonts w:ascii="Consolas" w:hAnsi="Consolas" w:cs="Consolas"/>
+                <w:color w:val="000000"/>
+                <w:sz w:val="20"/>
+                <w:szCs w:val="20"/>
+              </w:rPr>
+              <w:tab/>
+              <w:t>{</w:t>
+            </w:r>
+          </w:p>
+          <w:p>
+            <w:pPr>
+              <w:widowControl w:val="0"/>
+              <w:autoSpaceDE w:val="0"/>
+              <w:autoSpaceDN w:val="0"/>
+              <w:adjustRightInd w:val="0"/>
+              <w:rPr>
+                <w:rFonts w:ascii="Consolas" w:hAnsi="Consolas" w:cs="Consolas"/>
+                <w:sz w:val="20"/>
+                <w:szCs w:val="20"/>
+              </w:rPr>
+            </w:pPr>
+            <w:r>
+              <w:rPr>
+                <w:rFonts w:ascii="Consolas" w:hAnsi="Consolas" w:cs="Consolas"/>
+                <w:color w:val="000000"/>
+                <w:sz w:val="20"/>
+                <w:szCs w:val="20"/>
+              </w:rPr>
+              <w:tab/>
+            </w:r>
+            <w:r>
+              <w:rPr>
+                <w:rFonts w:ascii="Consolas" w:hAnsi="Consolas" w:cs="Consolas"/>
+                <w:color w:val="000000"/>
+                <w:sz w:val="20"/>
+                <w:szCs w:val="20"/>
+              </w:rPr>
+              <w:tab/>
+            </w:r>
+            <w:r>
+              <w:rPr>
+                <w:rFonts w:ascii="Consolas" w:hAnsi="Consolas" w:cs="Consolas"/>
+                <w:color w:val="000000"/>
+                <w:sz w:val="20"/>
+                <w:szCs w:val="20"/>
+              </w:rPr>
+              <w:tab/>
+            </w:r>
+            <w:r>
+              <w:rPr>
+                <w:rFonts w:ascii="Consolas" w:hAnsi="Consolas" w:cs="Consolas"/>
+                <w:color w:val="000000"/>
+                <w:sz w:val="20"/>
+                <w:szCs w:val="20"/>
+              </w:rPr>
+              <w:tab/>
+            </w:r>
+            <w:r>
+              <w:rPr>
+                <w:rFonts w:ascii="Consolas" w:hAnsi="Consolas" w:cs="Consolas"/>
+                <w:color w:val="000000"/>
+                <w:sz w:val="20"/>
+                <w:szCs w:val="20"/>
+              </w:rPr>
+              <w:tab/>
+            </w:r>
+            <w:r>
+              <w:rPr>
+                <w:rFonts w:ascii="Consolas" w:hAnsi="Consolas" w:cs="Consolas"/>
+                <w:color w:val="000000"/>
+                <w:sz w:val="20"/>
+                <w:szCs w:val="20"/>
+              </w:rPr>
+              <w:tab/>
+            </w:r>
+            <w:r>
+              <w:rPr>
+                <w:rFonts w:ascii="Consolas" w:hAnsi="Consolas" w:cs="Consolas"/>
+                <w:color w:val="000000"/>
+                <w:sz w:val="20"/>
+                <w:szCs w:val="20"/>
+              </w:rPr>
+              <w:tab/>
+              <w:t>delete(</w:t>
+            </w:r>
+            <w:proofErr w:type="spellStart"/>
+            <w:r>
+              <w:rPr>
+                <w:rFonts w:ascii="Consolas" w:hAnsi="Consolas" w:cs="Consolas"/>
+                <w:color w:val="0000C0"/>
+                <w:sz w:val="20"/>
+                <w:szCs w:val="20"/>
+              </w:rPr>
+              <w:t>copyPath</w:t>
+            </w:r>
+            <w:proofErr w:type="spellEnd"/>
+            <w:r>
+              <w:rPr>
+                <w:rFonts w:ascii="Consolas" w:hAnsi="Consolas" w:cs="Consolas"/>
+                <w:color w:val="000000"/>
+                <w:sz w:val="20"/>
+                <w:szCs w:val="20"/>
+              </w:rPr>
+              <w:t>);</w:t>
+            </w:r>
+          </w:p>
+          <w:p>
+            <w:pPr>
+              <w:widowControl w:val="0"/>
+              <w:autoSpaceDE w:val="0"/>
+              <w:autoSpaceDN w:val="0"/>
+              <w:adjustRightInd w:val="0"/>
+              <w:rPr>
+                <w:rFonts w:ascii="Consolas" w:hAnsi="Consolas" w:cs="Consolas"/>
+                <w:sz w:val="20"/>
+                <w:szCs w:val="20"/>
+              </w:rPr>
+            </w:pPr>
+            <w:r>
+              <w:rPr>
+                <w:rFonts w:ascii="Consolas" w:hAnsi="Consolas" w:cs="Consolas"/>
+                <w:color w:val="000000"/>
+                <w:sz w:val="20"/>
+                <w:szCs w:val="20"/>
+              </w:rPr>
+              <w:tab/>
+            </w:r>
+            <w:r>
+              <w:rPr>
+                <w:rFonts w:ascii="Consolas" w:hAnsi="Consolas" w:cs="Consolas"/>
+                <w:color w:val="000000"/>
+                <w:sz w:val="20"/>
+                <w:szCs w:val="20"/>
+              </w:rPr>
+              <w:tab/>
+            </w:r>
+            <w:r>
+              <w:rPr>
+                <w:rFonts w:ascii="Consolas" w:hAnsi="Consolas" w:cs="Consolas"/>
+                <w:color w:val="000000"/>
+                <w:sz w:val="20"/>
+                <w:szCs w:val="20"/>
+              </w:rPr>
+              <w:tab/>
+            </w:r>
+            <w:r>
+              <w:rPr>
+                <w:rFonts w:ascii="Consolas" w:hAnsi="Consolas" w:cs="Consolas"/>
+                <w:color w:val="000000"/>
+                <w:sz w:val="20"/>
+                <w:szCs w:val="20"/>
+              </w:rPr>
+              <w:tab/>
+            </w:r>
+            <w:r>
+              <w:rPr>
+                <w:rFonts w:ascii="Consolas" w:hAnsi="Consolas" w:cs="Consolas"/>
+                <w:color w:val="000000"/>
+                <w:sz w:val="20"/>
+                <w:szCs w:val="20"/>
+              </w:rPr>
+              <w:tab/>
+            </w:r>
+            <w:r>
+              <w:rPr>
+                <w:rFonts w:ascii="Consolas" w:hAnsi="Consolas" w:cs="Consolas"/>
+                <w:color w:val="000000"/>
+                <w:sz w:val="20"/>
+                <w:szCs w:val="20"/>
+              </w:rPr>
+              <w:tab/>
+              <w:t>}</w:t>
+            </w:r>
+          </w:p>
+          <w:p>
+            <w:pPr>
+              <w:widowControl w:val="0"/>
+              <w:autoSpaceDE w:val="0"/>
+              <w:autoSpaceDN w:val="0"/>
+              <w:adjustRightInd w:val="0"/>
+              <w:rPr>
+                <w:rFonts w:ascii="Consolas" w:hAnsi="Consolas" w:cs="Consolas"/>
+                <w:sz w:val="20"/>
+                <w:szCs w:val="20"/>
+              </w:rPr>
+            </w:pPr>
+            <w:r>
+              <w:rPr>
+                <w:rFonts w:ascii="Consolas" w:hAnsi="Consolas" w:cs="Consolas"/>
+                <w:color w:val="000000"/>
+                <w:sz w:val="20"/>
+                <w:szCs w:val="20"/>
+              </w:rPr>
+              <w:tab/>
+            </w:r>
+            <w:r>
+              <w:rPr>
+                <w:rFonts w:ascii="Consolas" w:hAnsi="Consolas" w:cs="Consolas"/>
+                <w:color w:val="000000"/>
+                <w:sz w:val="20"/>
+                <w:szCs w:val="20"/>
+              </w:rPr>
+              <w:tab/>
+            </w:r>
+            <w:r>
+              <w:rPr>
+                <w:rFonts w:ascii="Consolas" w:hAnsi="Consolas" w:cs="Consolas"/>
+                <w:color w:val="000000"/>
+                <w:sz w:val="20"/>
+                <w:szCs w:val="20"/>
+              </w:rPr>
+              <w:tab/>
+            </w:r>
+            <w:r>
+              <w:rPr>
+                <w:rFonts w:ascii="Consolas" w:hAnsi="Consolas" w:cs="Consolas"/>
+                <w:color w:val="000000"/>
+                <w:sz w:val="20"/>
+                <w:szCs w:val="20"/>
+              </w:rPr>
+              <w:tab/>
+            </w:r>
+            <w:r>
+              <w:rPr>
+                <w:rFonts w:ascii="Consolas" w:hAnsi="Consolas" w:cs="Consolas"/>
+                <w:color w:val="000000"/>
+                <w:sz w:val="20"/>
+                <w:szCs w:val="20"/>
+              </w:rPr>
+              <w:tab/>
+              <w:t>}</w:t>
+            </w:r>
+          </w:p>
+          <w:p>
+            <w:pPr>
+              <w:widowControl w:val="0"/>
+              <w:autoSpaceDE w:val="0"/>
+              <w:autoSpaceDN w:val="0"/>
+              <w:adjustRightInd w:val="0"/>
+              <w:rPr>
+                <w:rFonts w:ascii="Consolas" w:hAnsi="Consolas" w:cs="Consolas"/>
+                <w:sz w:val="20"/>
+                <w:szCs w:val="20"/>
+              </w:rPr>
+            </w:pPr>
+            <w:r>
+              <w:rPr>
+                <w:rFonts w:ascii="Consolas" w:hAnsi="Consolas" w:cs="Consolas"/>
+                <w:color w:val="000000"/>
+                <w:sz w:val="20"/>
+                <w:szCs w:val="20"/>
+              </w:rPr>
+              <w:tab/>
+            </w:r>
+            <w:r>
+              <w:rPr>
+                <w:rFonts w:ascii="Consolas" w:hAnsi="Consolas" w:cs="Consolas"/>
+                <w:color w:val="000000"/>
+                <w:sz w:val="20"/>
+                <w:szCs w:val="20"/>
+              </w:rPr>
+              <w:tab/>
+            </w:r>
+            <w:r>
+              <w:rPr>
+                <w:rFonts w:ascii="Consolas" w:hAnsi="Consolas" w:cs="Consolas"/>
+                <w:color w:val="000000"/>
+                <w:sz w:val="20"/>
+                <w:szCs w:val="20"/>
+              </w:rPr>
+              <w:tab/>
+            </w:r>
+            <w:r>
+              <w:rPr>
+                <w:rFonts w:ascii="Consolas" w:hAnsi="Consolas" w:cs="Consolas"/>
+                <w:color w:val="000000"/>
+                <w:sz w:val="20"/>
+                <w:szCs w:val="20"/>
+              </w:rPr>
+              <w:tab/>
+              <w:t>}</w:t>
+            </w:r>
+          </w:p>
+          <w:p>
+            <w:pPr>
+              <w:widowControl w:val="0"/>
+              <w:autoSpaceDE w:val="0"/>
+              <w:autoSpaceDN w:val="0"/>
+              <w:adjustRightInd w:val="0"/>
+              <w:rPr>
+                <w:rFonts w:ascii="Consolas" w:hAnsi="Consolas" w:cs="Consolas"/>
+                <w:sz w:val="20"/>
+                <w:szCs w:val="20"/>
+              </w:rPr>
+            </w:pPr>
+            <w:r>
+              <w:rPr>
+                <w:rFonts w:ascii="Consolas" w:hAnsi="Consolas" w:cs="Consolas"/>
+                <w:color w:val="000000"/>
+                <w:sz w:val="20"/>
+                <w:szCs w:val="20"/>
+              </w:rPr>
+              <w:tab/>
+            </w:r>
+            <w:r>
+              <w:rPr>
+                <w:rFonts w:ascii="Consolas" w:hAnsi="Consolas" w:cs="Consolas"/>
+                <w:color w:val="000000"/>
+                <w:sz w:val="20"/>
+                <w:szCs w:val="20"/>
+              </w:rPr>
+              <w:tab/>
+            </w:r>
+            <w:r>
+              <w:rPr>
+                <w:rFonts w:ascii="Consolas" w:hAnsi="Consolas" w:cs="Consolas"/>
+                <w:color w:val="000000"/>
+                <w:sz w:val="20"/>
+                <w:szCs w:val="20"/>
+              </w:rPr>
+              <w:tab/>
+              <w:t>}.start();</w:t>
+            </w:r>
+          </w:p>
+          <w:p>
+            <w:pPr>
+              <w:widowControl w:val="0"/>
+              <w:autoSpaceDE w:val="0"/>
+              <w:autoSpaceDN w:val="0"/>
+              <w:adjustRightInd w:val="0"/>
+              <w:rPr>
+                <w:rFonts w:ascii="Consolas" w:hAnsi="Consolas" w:cs="Consolas"/>
+                <w:sz w:val="20"/>
+                <w:szCs w:val="20"/>
+              </w:rPr>
+            </w:pPr>
+            <w:r>
+              <w:rPr>
+                <w:rFonts w:ascii="Consolas" w:hAnsi="Consolas" w:cs="Consolas"/>
+                <w:color w:val="000000"/>
+                <w:sz w:val="20"/>
+                <w:szCs w:val="20"/>
+              </w:rPr>
+              <w:tab/>
+            </w:r>
+            <w:r>
+              <w:rPr>
+                <w:rFonts w:ascii="Consolas" w:hAnsi="Consolas" w:cs="Consolas"/>
+                <w:color w:val="000000"/>
+                <w:sz w:val="20"/>
+                <w:szCs w:val="20"/>
+              </w:rPr>
+              <w:tab/>
+              <w:t>}</w:t>
+            </w:r>
+          </w:p>
+          <w:p>
+            <w:r>
+              <w:rPr>
+                <w:rFonts w:ascii="Consolas" w:hAnsi="Consolas" w:cs="Consolas"/>
+                <w:color w:val="000000"/>
+                <w:sz w:val="20"/>
+                <w:szCs w:val="20"/>
+              </w:rPr>
+              <w:tab/>
+            </w:r>
+            <w:r>
+              <w:rPr>
+                <w:rFonts w:ascii="Consolas" w:hAnsi="Consolas" w:cs="Consolas"/>
+                <w:color w:val="000000"/>
+                <w:sz w:val="20"/>
+                <w:szCs w:val="20"/>
+              </w:rPr>
+              <w:tab/>
+            </w:r>
+          </w:p>
+        </w:tc>
+      </w:tr>
+    </w:tbl>
+    <w:p>
+      <w:pPr>
+        <w:ind w:left="420"/>
+      </w:pPr>
+    </w:p>
+    <w:p>
+      <w:pPr>
+        <w:pStyle w:val="2"/>
+        <w:numPr>
+          <w:ilvl w:val="0"/>
+          <w:numId w:val="13"/>
+        </w:numPr>
+      </w:pPr>
+      <w:proofErr w:type="gramStart"/>
+      <w:r>
+        <w:rPr>
+          <w:rFonts w:hint="eastAsia"/>
+        </w:rPr>
+        <w:t>调用微博分享</w:t>
+      </w:r>
+      <w:proofErr w:type="gramEnd"/>
+      <w:r>
+        <w:rPr>
+          <w:rFonts w:hint="eastAsia"/>
+        </w:rPr>
+        <w:t>功能的实现</w:t>
+      </w:r>
+    </w:p>
+    <w:p>
+      <w:pPr>
+        <w:ind w:firstLine="420"/>
+      </w:pPr>
+      <w:r>
+        <w:rPr>
+          <w:rFonts w:hint="eastAsia"/>
+        </w:rPr>
+        <w:t>通过</w:t>
+      </w:r>
+      <w:proofErr w:type="spellStart"/>
+      <w:r>
+        <w:t>ResolveInfo</w:t>
+      </w:r>
+      <w:proofErr w:type="spellEnd"/>
+      <w:r>
+        <w:rPr>
+          <w:rFonts w:hint="eastAsia"/>
+        </w:rPr>
+        <w:t>得到所有具有</w:t>
+      </w:r>
+      <w:r>
+        <w:rPr>
+          <w:rFonts w:hint="eastAsia"/>
+        </w:rPr>
+        <w:t>SEND_TO</w:t>
+      </w:r>
+      <w:r>
+        <w:rPr>
+          <w:rFonts w:hint="eastAsia"/>
+        </w:rPr>
+        <w:t>功能的应用名称，若包含“微博”的应用，则通过</w:t>
+      </w:r>
+      <w:r>
+        <w:rPr>
+          <w:rFonts w:hint="eastAsia"/>
+        </w:rPr>
+        <w:t>intent</w:t>
+      </w:r>
+      <w:r>
+        <w:rPr>
+          <w:rFonts w:hint="eastAsia"/>
+        </w:rPr>
+        <w:t>方法调用</w:t>
+      </w:r>
+      <w:proofErr w:type="gramStart"/>
+      <w:r>
+        <w:rPr>
+          <w:rFonts w:hint="eastAsia"/>
+        </w:rPr>
+        <w:t>微博进行</w:t>
+      </w:r>
+      <w:proofErr w:type="gramEnd"/>
+      <w:r>
+        <w:rPr>
+          <w:rFonts w:hint="eastAsia"/>
+        </w:rPr>
+        <w:t>分享功能，否则提示错误。</w:t>
       </w:r>
     </w:p>
     <w:p>
@@ -793,18 +3916,525 @@
           <w:numId w:val="10"/>
         </w:numPr>
         <w:rPr>
-          <w:rFonts w:cs="Arial" w:hint="eastAsia"/>
-          <w:color w:val="000000"/>
-        </w:rPr>
-      </w:pPr>
-      <w:r>
-        <w:rPr>
           <w:rFonts w:cs="Arial"/>
           <w:color w:val="000000"/>
         </w:rPr>
+      </w:pPr>
+      <w:r>
+        <w:rPr>
+          <w:rFonts w:cs="Arial"/>
+          <w:color w:val="000000"/>
+        </w:rPr>
+        <w:lastRenderedPageBreak/>
         <w:t>进展情况</w:t>
       </w:r>
     </w:p>
+    <w:p>
+      <w:pPr>
+        <w:ind w:firstLine="420"/>
+      </w:pPr>
+      <w:r>
+        <w:rPr>
+          <w:rFonts w:hint="eastAsia"/>
+        </w:rPr>
+        <w:t>本次软件设计进度完全按照开题时的计划进行，基本完成了所有功能，发送功能因为没有查到相关文献，所以没有实现，但是我们</w:t>
+      </w:r>
+      <w:proofErr w:type="gramStart"/>
+      <w:r>
+        <w:rPr>
+          <w:rFonts w:hint="eastAsia"/>
+        </w:rPr>
+        <w:t>另实现了微博</w:t>
+      </w:r>
+      <w:proofErr w:type="gramEnd"/>
+      <w:r>
+        <w:rPr>
+          <w:rFonts w:hint="eastAsia"/>
+        </w:rPr>
+        <w:t>分享的功能，抵消了这个不足</w:t>
+      </w:r>
+    </w:p>
+    <w:tbl>
+      <w:tblPr>
+        <w:tblStyle w:val="10"/>
+        <w:tblW w:w="8613" w:type="dxa"/>
+        <w:tblLook w:val="04A0" w:firstRow="1" w:lastRow="0" w:firstColumn="1" w:lastColumn="0" w:noHBand="0" w:noVBand="1"/>
+      </w:tblPr>
+      <w:tblGrid>
+        <w:gridCol w:w="1678"/>
+        <w:gridCol w:w="5518"/>
+        <w:gridCol w:w="1417"/>
+      </w:tblGrid>
+      <w:tr>
+        <w:trPr>
+          <w:cnfStyle w:val="100000000000" w:firstRow="1" w:lastRow="0" w:firstColumn="0" w:lastColumn="0" w:oddVBand="0" w:evenVBand="0" w:oddHBand="0" w:evenHBand="0" w:firstRowFirstColumn="0" w:firstRowLastColumn="0" w:lastRowFirstColumn="0" w:lastRowLastColumn="0"/>
+        </w:trPr>
+        <w:tc>
+          <w:tcPr>
+            <w:cnfStyle w:val="001000000000" w:firstRow="0" w:lastRow="0" w:firstColumn="1" w:lastColumn="0" w:oddVBand="0" w:evenVBand="0" w:oddHBand="0" w:evenHBand="0" w:firstRowFirstColumn="0" w:firstRowLastColumn="0" w:lastRowFirstColumn="0" w:lastRowLastColumn="0"/>
+            <w:tcW w:w="1678" w:type="dxa"/>
+          </w:tcPr>
+          <w:p>
+            <w:pPr>
+              <w:jc w:val="center"/>
+            </w:pPr>
+            <w:r>
+              <w:rPr>
+                <w:rFonts w:hint="eastAsia"/>
+              </w:rPr>
+              <w:t>周次</w:t>
+            </w:r>
+          </w:p>
+        </w:tc>
+        <w:tc>
+          <w:tcPr>
+            <w:tcW w:w="5518" w:type="dxa"/>
+          </w:tcPr>
+          <w:p>
+            <w:pPr>
+              <w:jc w:val="center"/>
+              <w:cnfStyle w:val="100000000000" w:firstRow="1" w:lastRow="0" w:firstColumn="0" w:lastColumn="0" w:oddVBand="0" w:evenVBand="0" w:oddHBand="0" w:evenHBand="0" w:firstRowFirstColumn="0" w:firstRowLastColumn="0" w:lastRowFirstColumn="0" w:lastRowLastColumn="0"/>
+            </w:pPr>
+            <w:r>
+              <w:rPr>
+                <w:rFonts w:hint="eastAsia"/>
+              </w:rPr>
+              <w:t>设计任务及要求</w:t>
+            </w:r>
+          </w:p>
+        </w:tc>
+        <w:tc>
+          <w:tcPr>
+            <w:tcW w:w="1417" w:type="dxa"/>
+          </w:tcPr>
+          <w:p>
+            <w:pPr>
+              <w:jc w:val="center"/>
+              <w:cnfStyle w:val="100000000000" w:firstRow="1" w:lastRow="0" w:firstColumn="0" w:lastColumn="0" w:oddVBand="0" w:evenVBand="0" w:oddHBand="0" w:evenHBand="0" w:firstRowFirstColumn="0" w:firstRowLastColumn="0" w:lastRowFirstColumn="0" w:lastRowLastColumn="0"/>
+            </w:pPr>
+            <w:r>
+              <w:rPr>
+                <w:rFonts w:hint="eastAsia"/>
+              </w:rPr>
+              <w:t>完成情况</w:t>
+            </w:r>
+          </w:p>
+        </w:tc>
+      </w:tr>
+      <w:tr>
+        <w:trPr>
+          <w:cnfStyle w:val="000000100000" w:firstRow="0" w:lastRow="0" w:firstColumn="0" w:lastColumn="0" w:oddVBand="0" w:evenVBand="0" w:oddHBand="1" w:evenHBand="0" w:firstRowFirstColumn="0" w:firstRowLastColumn="0" w:lastRowFirstColumn="0" w:lastRowLastColumn="0"/>
+        </w:trPr>
+        <w:tc>
+          <w:tcPr>
+            <w:cnfStyle w:val="001000000000" w:firstRow="0" w:lastRow="0" w:firstColumn="1" w:lastColumn="0" w:oddVBand="0" w:evenVBand="0" w:oddHBand="0" w:evenHBand="0" w:firstRowFirstColumn="0" w:firstRowLastColumn="0" w:lastRowFirstColumn="0" w:lastRowLastColumn="0"/>
+            <w:tcW w:w="1678" w:type="dxa"/>
+          </w:tcPr>
+          <w:p>
+            <w:r>
+              <w:rPr>
+                <w:rFonts w:hint="eastAsia"/>
+              </w:rPr>
+              <w:t>2</w:t>
+            </w:r>
+          </w:p>
+        </w:tc>
+        <w:tc>
+          <w:tcPr>
+            <w:tcW w:w="5518" w:type="dxa"/>
+          </w:tcPr>
+          <w:p>
+            <w:pPr>
+              <w:cnfStyle w:val="000000100000" w:firstRow="0" w:lastRow="0" w:firstColumn="0" w:lastColumn="0" w:oddVBand="0" w:evenVBand="0" w:oddHBand="1" w:evenHBand="0" w:firstRowFirstColumn="0" w:firstRowLastColumn="0" w:lastRowFirstColumn="0" w:lastRowLastColumn="0"/>
+            </w:pPr>
+            <w:r>
+              <w:rPr>
+                <w:rFonts w:hint="eastAsia"/>
+              </w:rPr>
+              <w:t>确定题目，明确设计任务（具体到功能），搭建编程环境</w:t>
+            </w:r>
+          </w:p>
+        </w:tc>
+        <w:tc>
+          <w:tcPr>
+            <w:tcW w:w="1417" w:type="dxa"/>
+          </w:tcPr>
+          <w:p>
+            <w:pPr>
+              <w:cnfStyle w:val="000000100000" w:firstRow="0" w:lastRow="0" w:firstColumn="0" w:lastColumn="0" w:oddVBand="0" w:evenVBand="0" w:oddHBand="1" w:evenHBand="0" w:firstRowFirstColumn="0" w:firstRowLastColumn="0" w:lastRowFirstColumn="0" w:lastRowLastColumn="0"/>
+              <w:rPr>
+                <w:b/>
+              </w:rPr>
+            </w:pPr>
+            <w:r>
+              <w:rPr>
+                <w:rFonts w:hint="eastAsia"/>
+                <w:b/>
+                <w:color w:val="FF0000"/>
+              </w:rPr>
+              <w:t>完成</w:t>
+            </w:r>
+          </w:p>
+        </w:tc>
+      </w:tr>
+      <w:tr>
+        <w:trPr>
+          <w:cnfStyle w:val="000000010000" w:firstRow="0" w:lastRow="0" w:firstColumn="0" w:lastColumn="0" w:oddVBand="0" w:evenVBand="0" w:oddHBand="0" w:evenHBand="1" w:firstRowFirstColumn="0" w:firstRowLastColumn="0" w:lastRowFirstColumn="0" w:lastRowLastColumn="0"/>
+        </w:trPr>
+        <w:tc>
+          <w:tcPr>
+            <w:cnfStyle w:val="001000000000" w:firstRow="0" w:lastRow="0" w:firstColumn="1" w:lastColumn="0" w:oddVBand="0" w:evenVBand="0" w:oddHBand="0" w:evenHBand="0" w:firstRowFirstColumn="0" w:firstRowLastColumn="0" w:lastRowFirstColumn="0" w:lastRowLastColumn="0"/>
+            <w:tcW w:w="1678" w:type="dxa"/>
+          </w:tcPr>
+          <w:p>
+            <w:r>
+              <w:rPr>
+                <w:rFonts w:hint="eastAsia"/>
+              </w:rPr>
+              <w:t>3-4</w:t>
+            </w:r>
+          </w:p>
+        </w:tc>
+        <w:tc>
+          <w:tcPr>
+            <w:tcW w:w="5518" w:type="dxa"/>
+          </w:tcPr>
+          <w:p>
+            <w:pPr>
+              <w:cnfStyle w:val="000000010000" w:firstRow="0" w:lastRow="0" w:firstColumn="0" w:lastColumn="0" w:oddVBand="0" w:evenVBand="0" w:oddHBand="0" w:evenHBand="1" w:firstRowFirstColumn="0" w:firstRowLastColumn="0" w:lastRowFirstColumn="0" w:lastRowLastColumn="0"/>
+            </w:pPr>
+            <w:r>
+              <w:rPr>
+                <w:rFonts w:hint="eastAsia"/>
+              </w:rPr>
+              <w:t>搜集</w:t>
+            </w:r>
+            <w:r>
+              <w:rPr>
+                <w:rFonts w:hint="eastAsia"/>
+              </w:rPr>
+              <w:t>Android</w:t>
+            </w:r>
+            <w:r>
+              <w:rPr>
+                <w:rFonts w:hint="eastAsia"/>
+              </w:rPr>
+              <w:t>相关资料了解与课题相关的知识</w:t>
+            </w:r>
+            <w:r>
+              <w:rPr>
+                <w:rFonts w:hint="eastAsia"/>
+              </w:rPr>
+              <w:t>,</w:t>
+            </w:r>
+          </w:p>
+        </w:tc>
+        <w:tc>
+          <w:tcPr>
+            <w:tcW w:w="1417" w:type="dxa"/>
+          </w:tcPr>
+          <w:p>
+            <w:pPr>
+              <w:cnfStyle w:val="000000010000" w:firstRow="0" w:lastRow="0" w:firstColumn="0" w:lastColumn="0" w:oddVBand="0" w:evenVBand="0" w:oddHBand="0" w:evenHBand="1" w:firstRowFirstColumn="0" w:firstRowLastColumn="0" w:lastRowFirstColumn="0" w:lastRowLastColumn="0"/>
+            </w:pPr>
+            <w:r>
+              <w:rPr>
+                <w:rFonts w:hint="eastAsia"/>
+                <w:b/>
+                <w:color w:val="FF0000"/>
+              </w:rPr>
+              <w:t>完成</w:t>
+            </w:r>
+          </w:p>
+        </w:tc>
+      </w:tr>
+      <w:tr>
+        <w:trPr>
+          <w:cnfStyle w:val="000000100000" w:firstRow="0" w:lastRow="0" w:firstColumn="0" w:lastColumn="0" w:oddVBand="0" w:evenVBand="0" w:oddHBand="1" w:evenHBand="0" w:firstRowFirstColumn="0" w:firstRowLastColumn="0" w:lastRowFirstColumn="0" w:lastRowLastColumn="0"/>
+        </w:trPr>
+        <w:tc>
+          <w:tcPr>
+            <w:cnfStyle w:val="001000000000" w:firstRow="0" w:lastRow="0" w:firstColumn="1" w:lastColumn="0" w:oddVBand="0" w:evenVBand="0" w:oddHBand="0" w:evenHBand="0" w:firstRowFirstColumn="0" w:firstRowLastColumn="0" w:lastRowFirstColumn="0" w:lastRowLastColumn="0"/>
+            <w:tcW w:w="1678" w:type="dxa"/>
+          </w:tcPr>
+          <w:p>
+            <w:r>
+              <w:rPr>
+                <w:rFonts w:hint="eastAsia"/>
+              </w:rPr>
+              <w:t>5-7</w:t>
+            </w:r>
+          </w:p>
+        </w:tc>
+        <w:tc>
+          <w:tcPr>
+            <w:tcW w:w="5518" w:type="dxa"/>
+          </w:tcPr>
+          <w:p>
+            <w:pPr>
+              <w:cnfStyle w:val="000000100000" w:firstRow="0" w:lastRow="0" w:firstColumn="0" w:lastColumn="0" w:oddVBand="0" w:evenVBand="0" w:oddHBand="1" w:evenHBand="0" w:firstRowFirstColumn="0" w:firstRowLastColumn="0" w:lastRowFirstColumn="0" w:lastRowLastColumn="0"/>
+            </w:pPr>
+            <w:r>
+              <w:rPr>
+                <w:rFonts w:hint="eastAsia"/>
+              </w:rPr>
+              <w:t>进一步熟悉</w:t>
+            </w:r>
+            <w:r>
+              <w:rPr>
+                <w:rFonts w:hint="eastAsia"/>
+              </w:rPr>
+              <w:t>Android</w:t>
+            </w:r>
+            <w:r>
+              <w:rPr>
+                <w:rFonts w:hint="eastAsia"/>
+              </w:rPr>
+              <w:t>接口，以及相关编程环境，并开始着手编写程序，完成文件、文件夹的浏览功能</w:t>
+            </w:r>
+          </w:p>
+        </w:tc>
+        <w:tc>
+          <w:tcPr>
+            <w:tcW w:w="1417" w:type="dxa"/>
+          </w:tcPr>
+          <w:p>
+            <w:pPr>
+              <w:cnfStyle w:val="000000100000" w:firstRow="0" w:lastRow="0" w:firstColumn="0" w:lastColumn="0" w:oddVBand="0" w:evenVBand="0" w:oddHBand="1" w:evenHBand="0" w:firstRowFirstColumn="0" w:firstRowLastColumn="0" w:lastRowFirstColumn="0" w:lastRowLastColumn="0"/>
+            </w:pPr>
+            <w:r>
+              <w:rPr>
+                <w:rFonts w:hint="eastAsia"/>
+                <w:b/>
+                <w:color w:val="FF0000"/>
+              </w:rPr>
+              <w:t>完成</w:t>
+            </w:r>
+          </w:p>
+        </w:tc>
+      </w:tr>
+      <w:tr>
+        <w:trPr>
+          <w:cnfStyle w:val="000000010000" w:firstRow="0" w:lastRow="0" w:firstColumn="0" w:lastColumn="0" w:oddVBand="0" w:evenVBand="0" w:oddHBand="0" w:evenHBand="1" w:firstRowFirstColumn="0" w:firstRowLastColumn="0" w:lastRowFirstColumn="0" w:lastRowLastColumn="0"/>
+        </w:trPr>
+        <w:tc>
+          <w:tcPr>
+            <w:cnfStyle w:val="001000000000" w:firstRow="0" w:lastRow="0" w:firstColumn="1" w:lastColumn="0" w:oddVBand="0" w:evenVBand="0" w:oddHBand="0" w:evenHBand="0" w:firstRowFirstColumn="0" w:firstRowLastColumn="0" w:lastRowFirstColumn="0" w:lastRowLastColumn="0"/>
+            <w:tcW w:w="1678" w:type="dxa"/>
+          </w:tcPr>
+          <w:p>
+            <w:r>
+              <w:rPr>
+                <w:rFonts w:hint="eastAsia"/>
+              </w:rPr>
+              <w:t>8-10</w:t>
+            </w:r>
+          </w:p>
+        </w:tc>
+        <w:tc>
+          <w:tcPr>
+            <w:tcW w:w="5518" w:type="dxa"/>
+          </w:tcPr>
+          <w:p>
+            <w:pPr>
+              <w:ind w:firstLineChars="250" w:firstLine="600"/>
+              <w:cnfStyle w:val="000000010000" w:firstRow="0" w:lastRow="0" w:firstColumn="0" w:lastColumn="0" w:oddVBand="0" w:evenVBand="0" w:oddHBand="0" w:evenHBand="1" w:firstRowFirstColumn="0" w:firstRowLastColumn="0" w:lastRowFirstColumn="0" w:lastRowLastColumn="0"/>
+            </w:pPr>
+            <w:r>
+              <w:rPr>
+                <w:rFonts w:hint="eastAsia"/>
+              </w:rPr>
+              <w:t>完成文件、文件夹的复制、剪切、粘贴、新建、删除、重命名、根据文件名搜索文件等功能</w:t>
+            </w:r>
+          </w:p>
+        </w:tc>
+        <w:tc>
+          <w:tcPr>
+            <w:tcW w:w="1417" w:type="dxa"/>
+          </w:tcPr>
+          <w:p>
+            <w:pPr>
+              <w:cnfStyle w:val="000000010000" w:firstRow="0" w:lastRow="0" w:firstColumn="0" w:lastColumn="0" w:oddVBand="0" w:evenVBand="0" w:oddHBand="0" w:evenHBand="1" w:firstRowFirstColumn="0" w:firstRowLastColumn="0" w:lastRowFirstColumn="0" w:lastRowLastColumn="0"/>
+            </w:pPr>
+            <w:r>
+              <w:rPr>
+                <w:rFonts w:hint="eastAsia"/>
+                <w:b/>
+                <w:color w:val="FF0000"/>
+              </w:rPr>
+              <w:t>完成</w:t>
+            </w:r>
+          </w:p>
+        </w:tc>
+      </w:tr>
+      <w:tr>
+        <w:trPr>
+          <w:cnfStyle w:val="000000100000" w:firstRow="0" w:lastRow="0" w:firstColumn="0" w:lastColumn="0" w:oddVBand="0" w:evenVBand="0" w:oddHBand="1" w:evenHBand="0" w:firstRowFirstColumn="0" w:firstRowLastColumn="0" w:lastRowFirstColumn="0" w:lastRowLastColumn="0"/>
+        </w:trPr>
+        <w:tc>
+          <w:tcPr>
+            <w:cnfStyle w:val="001000000000" w:firstRow="0" w:lastRow="0" w:firstColumn="1" w:lastColumn="0" w:oddVBand="0" w:evenVBand="0" w:oddHBand="0" w:evenHBand="0" w:firstRowFirstColumn="0" w:firstRowLastColumn="0" w:lastRowFirstColumn="0" w:lastRowLastColumn="0"/>
+            <w:tcW w:w="1678" w:type="dxa"/>
+          </w:tcPr>
+          <w:p>
+            <w:r>
+              <w:rPr>
+                <w:rFonts w:hint="eastAsia"/>
+              </w:rPr>
+              <w:t>11-12</w:t>
+            </w:r>
+          </w:p>
+        </w:tc>
+        <w:tc>
+          <w:tcPr>
+            <w:tcW w:w="5518" w:type="dxa"/>
+          </w:tcPr>
+          <w:p>
+            <w:pPr>
+              <w:cnfStyle w:val="000000100000" w:firstRow="0" w:lastRow="0" w:firstColumn="0" w:lastColumn="0" w:oddVBand="0" w:evenVBand="0" w:oddHBand="1" w:evenHBand="0" w:firstRowFirstColumn="0" w:firstRowLastColumn="0" w:lastRowFirstColumn="0" w:lastRowLastColumn="0"/>
+            </w:pPr>
+            <w:r>
+              <w:rPr>
+                <w:rFonts w:hint="eastAsia"/>
+              </w:rPr>
+              <w:t>完成文件的发送、排序等功能</w:t>
+            </w:r>
+          </w:p>
+        </w:tc>
+        <w:tc>
+          <w:tcPr>
+            <w:tcW w:w="1417" w:type="dxa"/>
+          </w:tcPr>
+          <w:p>
+            <w:pPr>
+              <w:cnfStyle w:val="000000100000" w:firstRow="0" w:lastRow="0" w:firstColumn="0" w:lastColumn="0" w:oddVBand="0" w:evenVBand="0" w:oddHBand="1" w:evenHBand="0" w:firstRowFirstColumn="0" w:firstRowLastColumn="0" w:lastRowFirstColumn="0" w:lastRowLastColumn="0"/>
+              <w:rPr>
+                <w:b/>
+                <w:color w:val="FF0000"/>
+              </w:rPr>
+            </w:pPr>
+            <w:r>
+              <w:rPr>
+                <w:rFonts w:hint="eastAsia"/>
+                <w:b/>
+                <w:color w:val="FF0000"/>
+              </w:rPr>
+              <w:t>基本完成</w:t>
+            </w:r>
+          </w:p>
+        </w:tc>
+      </w:tr>
+      <w:tr>
+        <w:trPr>
+          <w:cnfStyle w:val="000000010000" w:firstRow="0" w:lastRow="0" w:firstColumn="0" w:lastColumn="0" w:oddVBand="0" w:evenVBand="0" w:oddHBand="0" w:evenHBand="1" w:firstRowFirstColumn="0" w:firstRowLastColumn="0" w:lastRowFirstColumn="0" w:lastRowLastColumn="0"/>
+        </w:trPr>
+        <w:tc>
+          <w:tcPr>
+            <w:cnfStyle w:val="001000000000" w:firstRow="0" w:lastRow="0" w:firstColumn="1" w:lastColumn="0" w:oddVBand="0" w:evenVBand="0" w:oddHBand="0" w:evenHBand="0" w:firstRowFirstColumn="0" w:firstRowLastColumn="0" w:lastRowFirstColumn="0" w:lastRowLastColumn="0"/>
+            <w:tcW w:w="1678" w:type="dxa"/>
+          </w:tcPr>
+          <w:p>
+            <w:r>
+              <w:rPr>
+                <w:rFonts w:hint="eastAsia"/>
+              </w:rPr>
+              <w:t>13-15</w:t>
+            </w:r>
+          </w:p>
+        </w:tc>
+        <w:tc>
+          <w:tcPr>
+            <w:tcW w:w="5518" w:type="dxa"/>
+          </w:tcPr>
+          <w:p>
+            <w:pPr>
+              <w:cnfStyle w:val="000000010000" w:firstRow="0" w:lastRow="0" w:firstColumn="0" w:lastColumn="0" w:oddVBand="0" w:evenVBand="0" w:oddHBand="0" w:evenHBand="1" w:firstRowFirstColumn="0" w:firstRowLastColumn="0" w:lastRowFirstColumn="0" w:lastRowLastColumn="0"/>
+            </w:pPr>
+            <w:r>
+              <w:rPr>
+                <w:rFonts w:hint="eastAsia"/>
+              </w:rPr>
+              <w:t>尽量完成额外的功能如根据内容搜索文件等等</w:t>
+            </w:r>
+          </w:p>
+        </w:tc>
+        <w:tc>
+          <w:tcPr>
+            <w:tcW w:w="1417" w:type="dxa"/>
+          </w:tcPr>
+          <w:p>
+            <w:pPr>
+              <w:cnfStyle w:val="000000010000" w:firstRow="0" w:lastRow="0" w:firstColumn="0" w:lastColumn="0" w:oddVBand="0" w:evenVBand="0" w:oddHBand="0" w:evenHBand="1" w:firstRowFirstColumn="0" w:firstRowLastColumn="0" w:lastRowFirstColumn="0" w:lastRowLastColumn="0"/>
+              <w:rPr>
+                <w:b/>
+              </w:rPr>
+            </w:pPr>
+            <w:r>
+              <w:rPr>
+                <w:rFonts w:hint="eastAsia"/>
+                <w:b/>
+                <w:color w:val="FF0000"/>
+              </w:rPr>
+              <w:t>完成</w:t>
+            </w:r>
+          </w:p>
+        </w:tc>
+      </w:tr>
+      <w:tr>
+        <w:trPr>
+          <w:cnfStyle w:val="000000100000" w:firstRow="0" w:lastRow="0" w:firstColumn="0" w:lastColumn="0" w:oddVBand="0" w:evenVBand="0" w:oddHBand="1" w:evenHBand="0" w:firstRowFirstColumn="0" w:firstRowLastColumn="0" w:lastRowFirstColumn="0" w:lastRowLastColumn="0"/>
+        </w:trPr>
+        <w:tc>
+          <w:tcPr>
+            <w:cnfStyle w:val="001000000000" w:firstRow="0" w:lastRow="0" w:firstColumn="1" w:lastColumn="0" w:oddVBand="0" w:evenVBand="0" w:oddHBand="0" w:evenHBand="0" w:firstRowFirstColumn="0" w:firstRowLastColumn="0" w:lastRowFirstColumn="0" w:lastRowLastColumn="0"/>
+            <w:tcW w:w="1678" w:type="dxa"/>
+          </w:tcPr>
+          <w:p>
+            <w:r>
+              <w:rPr>
+                <w:rFonts w:hint="eastAsia"/>
+              </w:rPr>
+              <w:t>16</w:t>
+            </w:r>
+          </w:p>
+        </w:tc>
+        <w:tc>
+          <w:tcPr>
+            <w:tcW w:w="5518" w:type="dxa"/>
+          </w:tcPr>
+          <w:p>
+            <w:pPr>
+              <w:cnfStyle w:val="000000100000" w:firstRow="0" w:lastRow="0" w:firstColumn="0" w:lastColumn="0" w:oddVBand="0" w:evenVBand="0" w:oddHBand="1" w:evenHBand="0" w:firstRowFirstColumn="0" w:firstRowLastColumn="0" w:lastRowFirstColumn="0" w:lastRowLastColumn="0"/>
+            </w:pPr>
+            <w:r>
+              <w:rPr>
+                <w:rFonts w:hint="eastAsia"/>
+              </w:rPr>
+              <w:t>写结题报告</w:t>
+            </w:r>
+          </w:p>
+        </w:tc>
+        <w:tc>
+          <w:tcPr>
+            <w:tcW w:w="1417" w:type="dxa"/>
+          </w:tcPr>
+          <w:p>
+            <w:pPr>
+              <w:cnfStyle w:val="000000100000" w:firstRow="0" w:lastRow="0" w:firstColumn="0" w:lastColumn="0" w:oddVBand="0" w:evenVBand="0" w:oddHBand="1" w:evenHBand="0" w:firstRowFirstColumn="0" w:firstRowLastColumn="0" w:lastRowFirstColumn="0" w:lastRowLastColumn="0"/>
+            </w:pPr>
+            <w:r>
+              <w:rPr>
+                <w:rFonts w:hint="eastAsia"/>
+                <w:b/>
+                <w:color w:val="FF0000"/>
+              </w:rPr>
+              <w:t>完成</w:t>
+            </w:r>
+          </w:p>
+        </w:tc>
+      </w:tr>
+    </w:tbl>
+    <w:p/>
     <w:p>
       <w:pPr>
         <w:pStyle w:val="1"/>
@@ -813,7 +4443,7 @@
           <w:numId w:val="10"/>
         </w:numPr>
         <w:rPr>
-          <w:rFonts w:cs="Arial" w:hint="eastAsia"/>
+          <w:rFonts w:cs="Arial"/>
           <w:color w:val="000000"/>
         </w:rPr>
       </w:pPr>
@@ -833,16 +4463,673 @@
           <w:numId w:val="10"/>
         </w:numPr>
         <w:rPr>
-          <w:rFonts w:cs="Arial" w:hint="eastAsia"/>
-          <w:color w:val="000000"/>
-        </w:rPr>
-      </w:pPr>
-      <w:r>
-        <w:rPr>
           <w:rFonts w:cs="Arial"/>
           <w:color w:val="000000"/>
         </w:rPr>
+      </w:pPr>
+      <w:r>
+        <w:rPr>
+          <w:rFonts w:cs="Arial"/>
+          <w:color w:val="000000"/>
+        </w:rPr>
         <w:t>实验结果和分析</w:t>
+      </w:r>
+    </w:p>
+    <w:p>
+      <w:pPr>
+        <w:ind w:firstLine="420"/>
+        <w:rPr>
+          <w:rFonts w:hint="eastAsia"/>
+        </w:rPr>
+      </w:pPr>
+      <w:r>
+        <w:rPr>
+          <w:rFonts w:hint="eastAsia"/>
+        </w:rPr>
+        <w:t>本次实验结果令人满意，实现了除了文件发送外的全部功能，虽然界面不够很美观，但是也可以接受，下面是实验结果的截图。</w:t>
+      </w:r>
+    </w:p>
+    <w:tbl>
+      <w:tblPr>
+        <w:tblStyle w:val="11"/>
+        <w:tblW w:w="0" w:type="auto"/>
+        <w:tblLook w:val="04A0" w:firstRow="1" w:lastRow="0" w:firstColumn="1" w:lastColumn="0" w:noHBand="0" w:noVBand="1"/>
+      </w:tblPr>
+      <w:tblGrid>
+        <w:gridCol w:w="2841"/>
+        <w:gridCol w:w="2843"/>
+        <w:gridCol w:w="2838"/>
+      </w:tblGrid>
+      <w:tr>
+        <w:trPr>
+          <w:cnfStyle w:val="100000000000" w:firstRow="1" w:lastRow="0" w:firstColumn="0" w:lastColumn="0" w:oddVBand="0" w:evenVBand="0" w:oddHBand="0" w:evenHBand="0" w:firstRowFirstColumn="0" w:firstRowLastColumn="0" w:lastRowFirstColumn="0" w:lastRowLastColumn="0"/>
+        </w:trPr>
+        <w:tc>
+          <w:tcPr>
+            <w:cnfStyle w:val="001000000000" w:firstRow="0" w:lastRow="0" w:firstColumn="1" w:lastColumn="0" w:oddVBand="0" w:evenVBand="0" w:oddHBand="0" w:evenHBand="0" w:firstRowFirstColumn="0" w:firstRowLastColumn="0" w:lastRowFirstColumn="0" w:lastRowLastColumn="0"/>
+            <w:tcW w:w="2841" w:type="dxa"/>
+          </w:tcPr>
+          <w:p>
+            <w:r>
+              <w:rPr>
+                <w:rFonts w:hint="eastAsia"/>
+                <w:noProof/>
+              </w:rPr>
+              <w:lastRenderedPageBreak/>
+              <w:drawing>
+                <wp:inline distT="0" distB="0" distL="0" distR="0" wp14:anchorId="5EC57827" wp14:editId="589F48CF">
+                  <wp:extent cx="1844040" cy="3073400"/>
+                  <wp:effectExtent l="0" t="0" r="3810" b="0"/>
+                  <wp:docPr id="3" name="图片 3"/>
+                  <wp:cNvGraphicFramePr>
+                    <a:graphicFrameLocks xmlns:a="http://schemas.openxmlformats.org/drawingml/2006/main" noChangeAspect="1"/>
+                  </wp:cNvGraphicFramePr>
+                  <a:graphic xmlns:a="http://schemas.openxmlformats.org/drawingml/2006/main">
+                    <a:graphicData uri="http://schemas.openxmlformats.org/drawingml/2006/picture">
+                      <pic:pic xmlns:pic="http://schemas.openxmlformats.org/drawingml/2006/picture">
+                        <pic:nvPicPr>
+                          <pic:cNvPr id="0" name="Screenshot_2013-06-14-10-59-13.png"/>
+                          <pic:cNvPicPr/>
+                        </pic:nvPicPr>
+                        <pic:blipFill>
+                          <a:blip r:embed="rId13" cstate="print">
+                            <a:extLst>
+                              <a:ext uri="{28A0092B-C50C-407E-A947-70E740481C1C}">
+                                <a14:useLocalDpi xmlns:a14="http://schemas.microsoft.com/office/drawing/2010/main" val="0"/>
+                              </a:ext>
+                            </a:extLst>
+                          </a:blip>
+                          <a:stretch>
+                            <a:fillRect/>
+                          </a:stretch>
+                        </pic:blipFill>
+                        <pic:spPr>
+                          <a:xfrm>
+                            <a:off x="0" y="0"/>
+                            <a:ext cx="1846184" cy="3076974"/>
+                          </a:xfrm>
+                          <a:prstGeom prst="rect">
+                            <a:avLst/>
+                          </a:prstGeom>
+                        </pic:spPr>
+                      </pic:pic>
+                    </a:graphicData>
+                  </a:graphic>
+                </wp:inline>
+              </w:drawing>
+            </w:r>
+          </w:p>
+        </w:tc>
+        <w:tc>
+          <w:tcPr>
+            <w:tcW w:w="2843" w:type="dxa"/>
+          </w:tcPr>
+          <w:p>
+            <w:pPr>
+              <w:cnfStyle w:val="100000000000" w:firstRow="1" w:lastRow="0" w:firstColumn="0" w:lastColumn="0" w:oddVBand="0" w:evenVBand="0" w:oddHBand="0" w:evenHBand="0" w:firstRowFirstColumn="0" w:firstRowLastColumn="0" w:lastRowFirstColumn="0" w:lastRowLastColumn="0"/>
+            </w:pPr>
+            <w:r>
+              <w:rPr>
+                <w:rFonts w:hint="eastAsia"/>
+                <w:noProof/>
+              </w:rPr>
+              <w:drawing>
+                <wp:inline distT="0" distB="0" distL="0" distR="0" wp14:anchorId="71B90277" wp14:editId="61A08431">
+                  <wp:extent cx="1849755" cy="3082925"/>
+                  <wp:effectExtent l="0" t="0" r="0" b="3175"/>
+                  <wp:docPr id="5" name="图片 5"/>
+                  <wp:cNvGraphicFramePr>
+                    <a:graphicFrameLocks xmlns:a="http://schemas.openxmlformats.org/drawingml/2006/main" noChangeAspect="1"/>
+                  </wp:cNvGraphicFramePr>
+                  <a:graphic xmlns:a="http://schemas.openxmlformats.org/drawingml/2006/main">
+                    <a:graphicData uri="http://schemas.openxmlformats.org/drawingml/2006/picture">
+                      <pic:pic xmlns:pic="http://schemas.openxmlformats.org/drawingml/2006/picture">
+                        <pic:nvPicPr>
+                          <pic:cNvPr id="0" name="Screenshot_2013-06-14-10-59-41.png"/>
+                          <pic:cNvPicPr/>
+                        </pic:nvPicPr>
+                        <pic:blipFill>
+                          <a:blip r:embed="rId14" cstate="print">
+                            <a:extLst>
+                              <a:ext uri="{28A0092B-C50C-407E-A947-70E740481C1C}">
+                                <a14:useLocalDpi xmlns:a14="http://schemas.microsoft.com/office/drawing/2010/main" val="0"/>
+                              </a:ext>
+                            </a:extLst>
+                          </a:blip>
+                          <a:stretch>
+                            <a:fillRect/>
+                          </a:stretch>
+                        </pic:blipFill>
+                        <pic:spPr>
+                          <a:xfrm>
+                            <a:off x="0" y="0"/>
+                            <a:ext cx="1851560" cy="3085933"/>
+                          </a:xfrm>
+                          <a:prstGeom prst="rect">
+                            <a:avLst/>
+                          </a:prstGeom>
+                        </pic:spPr>
+                      </pic:pic>
+                    </a:graphicData>
+                  </a:graphic>
+                </wp:inline>
+              </w:drawing>
+            </w:r>
+          </w:p>
+        </w:tc>
+        <w:tc>
+          <w:tcPr>
+            <w:tcW w:w="2838" w:type="dxa"/>
+          </w:tcPr>
+          <w:p>
+            <w:pPr>
+              <w:cnfStyle w:val="100000000000" w:firstRow="1" w:lastRow="0" w:firstColumn="0" w:lastColumn="0" w:oddVBand="0" w:evenVBand="0" w:oddHBand="0" w:evenHBand="0" w:firstRowFirstColumn="0" w:firstRowLastColumn="0" w:lastRowFirstColumn="0" w:lastRowLastColumn="0"/>
+            </w:pPr>
+            <w:r>
+              <w:rPr>
+                <w:rFonts w:hint="eastAsia"/>
+                <w:noProof/>
+              </w:rPr>
+              <w:drawing>
+                <wp:inline distT="0" distB="0" distL="0" distR="0" wp14:anchorId="65FC3A78" wp14:editId="185BF24D">
+                  <wp:extent cx="1840230" cy="3067050"/>
+                  <wp:effectExtent l="0" t="0" r="7620" b="0"/>
+                  <wp:docPr id="2" name="图片 2"/>
+                  <wp:cNvGraphicFramePr>
+                    <a:graphicFrameLocks xmlns:a="http://schemas.openxmlformats.org/drawingml/2006/main" noChangeAspect="1"/>
+                  </wp:cNvGraphicFramePr>
+                  <a:graphic xmlns:a="http://schemas.openxmlformats.org/drawingml/2006/main">
+                    <a:graphicData uri="http://schemas.openxmlformats.org/drawingml/2006/picture">
+                      <pic:pic xmlns:pic="http://schemas.openxmlformats.org/drawingml/2006/picture">
+                        <pic:nvPicPr>
+                          <pic:cNvPr id="0" name="Screenshot_2013-06-14-10-58-51.png"/>
+                          <pic:cNvPicPr/>
+                        </pic:nvPicPr>
+                        <pic:blipFill>
+                          <a:blip r:embed="rId15" cstate="print">
+                            <a:extLst>
+                              <a:ext uri="{28A0092B-C50C-407E-A947-70E740481C1C}">
+                                <a14:useLocalDpi xmlns:a14="http://schemas.microsoft.com/office/drawing/2010/main" val="0"/>
+                              </a:ext>
+                            </a:extLst>
+                          </a:blip>
+                          <a:stretch>
+                            <a:fillRect/>
+                          </a:stretch>
+                        </pic:blipFill>
+                        <pic:spPr>
+                          <a:xfrm>
+                            <a:off x="0" y="0"/>
+                            <a:ext cx="1840230" cy="3067050"/>
+                          </a:xfrm>
+                          <a:prstGeom prst="rect">
+                            <a:avLst/>
+                          </a:prstGeom>
+                        </pic:spPr>
+                      </pic:pic>
+                    </a:graphicData>
+                  </a:graphic>
+                </wp:inline>
+              </w:drawing>
+            </w:r>
+          </w:p>
+        </w:tc>
+      </w:tr>
+      <w:tr>
+        <w:trPr>
+          <w:cnfStyle w:val="000000100000" w:firstRow="0" w:lastRow="0" w:firstColumn="0" w:lastColumn="0" w:oddVBand="0" w:evenVBand="0" w:oddHBand="1" w:evenHBand="0" w:firstRowFirstColumn="0" w:firstRowLastColumn="0" w:lastRowFirstColumn="0" w:lastRowLastColumn="0"/>
+        </w:trPr>
+        <w:tc>
+          <w:tcPr>
+            <w:cnfStyle w:val="001000000000" w:firstRow="0" w:lastRow="0" w:firstColumn="1" w:lastColumn="0" w:oddVBand="0" w:evenVBand="0" w:oddHBand="0" w:evenHBand="0" w:firstRowFirstColumn="0" w:firstRowLastColumn="0" w:lastRowFirstColumn="0" w:lastRowLastColumn="0"/>
+            <w:tcW w:w="2841" w:type="dxa"/>
+          </w:tcPr>
+          <w:p>
+            <w:pPr>
+              <w:jc w:val="center"/>
+            </w:pPr>
+            <w:r>
+              <w:rPr>
+                <w:rFonts w:hint="eastAsia"/>
+              </w:rPr>
+              <w:t>主界面</w:t>
+            </w:r>
+          </w:p>
+        </w:tc>
+        <w:tc>
+          <w:tcPr>
+            <w:tcW w:w="2843" w:type="dxa"/>
+          </w:tcPr>
+          <w:p>
+            <w:pPr>
+              <w:jc w:val="center"/>
+              <w:cnfStyle w:val="000000100000" w:firstRow="0" w:lastRow="0" w:firstColumn="0" w:lastColumn="0" w:oddVBand="0" w:evenVBand="0" w:oddHBand="1" w:evenHBand="0" w:firstRowFirstColumn="0" w:firstRowLastColumn="0" w:lastRowFirstColumn="0" w:lastRowLastColumn="0"/>
+              <w:rPr>
+                <w:b/>
+              </w:rPr>
+            </w:pPr>
+            <w:r>
+              <w:rPr>
+                <w:rFonts w:hint="eastAsia"/>
+                <w:b/>
+              </w:rPr>
+              <w:t>可以进入系统文件夹</w:t>
+            </w:r>
+          </w:p>
+        </w:tc>
+        <w:tc>
+          <w:tcPr>
+            <w:tcW w:w="2838" w:type="dxa"/>
+          </w:tcPr>
+          <w:p>
+            <w:pPr>
+              <w:jc w:val="center"/>
+              <w:cnfStyle w:val="000000100000" w:firstRow="0" w:lastRow="0" w:firstColumn="0" w:lastColumn="0" w:oddVBand="0" w:evenVBand="0" w:oddHBand="1" w:evenHBand="0" w:firstRowFirstColumn="0" w:firstRowLastColumn="0" w:lastRowFirstColumn="0" w:lastRowLastColumn="0"/>
+              <w:rPr>
+                <w:b/>
+              </w:rPr>
+            </w:pPr>
+            <w:r>
+              <w:rPr>
+                <w:rFonts w:hint="eastAsia"/>
+                <w:b/>
+              </w:rPr>
+              <w:t>功能键</w:t>
+            </w:r>
+          </w:p>
+        </w:tc>
+      </w:tr>
+      <w:tr>
+        <w:tc>
+          <w:tcPr>
+            <w:cnfStyle w:val="001000000000" w:firstRow="0" w:lastRow="0" w:firstColumn="1" w:lastColumn="0" w:oddVBand="0" w:evenVBand="0" w:oddHBand="0" w:evenHBand="0" w:firstRowFirstColumn="0" w:firstRowLastColumn="0" w:lastRowFirstColumn="0" w:lastRowLastColumn="0"/>
+            <w:tcW w:w="2841" w:type="dxa"/>
+          </w:tcPr>
+          <w:p>
+            <w:r>
+              <w:rPr>
+                <w:rFonts w:hint="eastAsia"/>
+                <w:noProof/>
+              </w:rPr>
+              <w:drawing>
+                <wp:inline distT="0" distB="0" distL="0" distR="0" wp14:anchorId="1A6B2C3F" wp14:editId="1C8D302D">
+                  <wp:extent cx="1849755" cy="3082926"/>
+                  <wp:effectExtent l="0" t="0" r="0" b="3175"/>
+                  <wp:docPr id="4" name="图片 4"/>
+                  <wp:cNvGraphicFramePr>
+                    <a:graphicFrameLocks xmlns:a="http://schemas.openxmlformats.org/drawingml/2006/main" noChangeAspect="1"/>
+                  </wp:cNvGraphicFramePr>
+                  <a:graphic xmlns:a="http://schemas.openxmlformats.org/drawingml/2006/main">
+                    <a:graphicData uri="http://schemas.openxmlformats.org/drawingml/2006/picture">
+                      <pic:pic xmlns:pic="http://schemas.openxmlformats.org/drawingml/2006/picture">
+                        <pic:nvPicPr>
+                          <pic:cNvPr id="0" name="Screenshot_2013-06-14-10-59-22.png"/>
+                          <pic:cNvPicPr/>
+                        </pic:nvPicPr>
+                        <pic:blipFill>
+                          <a:blip r:embed="rId16" cstate="print">
+                            <a:extLst>
+                              <a:ext uri="{28A0092B-C50C-407E-A947-70E740481C1C}">
+                                <a14:useLocalDpi xmlns:a14="http://schemas.microsoft.com/office/drawing/2010/main" val="0"/>
+                              </a:ext>
+                            </a:extLst>
+                          </a:blip>
+                          <a:stretch>
+                            <a:fillRect/>
+                          </a:stretch>
+                        </pic:blipFill>
+                        <pic:spPr>
+                          <a:xfrm>
+                            <a:off x="0" y="0"/>
+                            <a:ext cx="1849755" cy="3082926"/>
+                          </a:xfrm>
+                          <a:prstGeom prst="rect">
+                            <a:avLst/>
+                          </a:prstGeom>
+                        </pic:spPr>
+                      </pic:pic>
+                    </a:graphicData>
+                  </a:graphic>
+                </wp:inline>
+              </w:drawing>
+            </w:r>
+          </w:p>
+        </w:tc>
+        <w:tc>
+          <w:tcPr>
+            <w:tcW w:w="2843" w:type="dxa"/>
+          </w:tcPr>
+          <w:p>
+            <w:pPr>
+              <w:cnfStyle w:val="000000000000" w:firstRow="0" w:lastRow="0" w:firstColumn="0" w:lastColumn="0" w:oddVBand="0" w:evenVBand="0" w:oddHBand="0" w:evenHBand="0" w:firstRowFirstColumn="0" w:firstRowLastColumn="0" w:lastRowFirstColumn="0" w:lastRowLastColumn="0"/>
+            </w:pPr>
+            <w:r>
+              <w:rPr>
+                <w:rFonts w:hint="eastAsia"/>
+                <w:noProof/>
+              </w:rPr>
+              <w:drawing>
+                <wp:inline distT="0" distB="0" distL="0" distR="0" wp14:anchorId="6F7DE62B" wp14:editId="4BF3E5D3">
+                  <wp:extent cx="1851660" cy="3086100"/>
+                  <wp:effectExtent l="0" t="0" r="0" b="0"/>
+                  <wp:docPr id="7" name="图片 7"/>
+                  <wp:cNvGraphicFramePr>
+                    <a:graphicFrameLocks xmlns:a="http://schemas.openxmlformats.org/drawingml/2006/main" noChangeAspect="1"/>
+                  </wp:cNvGraphicFramePr>
+                  <a:graphic xmlns:a="http://schemas.openxmlformats.org/drawingml/2006/main">
+                    <a:graphicData uri="http://schemas.openxmlformats.org/drawingml/2006/picture">
+                      <pic:pic xmlns:pic="http://schemas.openxmlformats.org/drawingml/2006/picture">
+                        <pic:nvPicPr>
+                          <pic:cNvPr id="0" name="Screenshot_2013-06-14-11-01-04.png"/>
+                          <pic:cNvPicPr/>
+                        </pic:nvPicPr>
+                        <pic:blipFill>
+                          <a:blip r:embed="rId17" cstate="print">
+                            <a:extLst>
+                              <a:ext uri="{28A0092B-C50C-407E-A947-70E740481C1C}">
+                                <a14:useLocalDpi xmlns:a14="http://schemas.microsoft.com/office/drawing/2010/main" val="0"/>
+                              </a:ext>
+                            </a:extLst>
+                          </a:blip>
+                          <a:stretch>
+                            <a:fillRect/>
+                          </a:stretch>
+                        </pic:blipFill>
+                        <pic:spPr>
+                          <a:xfrm>
+                            <a:off x="0" y="0"/>
+                            <a:ext cx="1852620" cy="3087700"/>
+                          </a:xfrm>
+                          <a:prstGeom prst="rect">
+                            <a:avLst/>
+                          </a:prstGeom>
+                        </pic:spPr>
+                      </pic:pic>
+                    </a:graphicData>
+                  </a:graphic>
+                </wp:inline>
+              </w:drawing>
+            </w:r>
+          </w:p>
+        </w:tc>
+        <w:tc>
+          <w:tcPr>
+            <w:tcW w:w="2838" w:type="dxa"/>
+          </w:tcPr>
+          <w:p>
+            <w:pPr>
+              <w:cnfStyle w:val="000000000000" w:firstRow="0" w:lastRow="0" w:firstColumn="0" w:lastColumn="0" w:oddVBand="0" w:evenVBand="0" w:oddHBand="0" w:evenHBand="0" w:firstRowFirstColumn="0" w:firstRowLastColumn="0" w:lastRowFirstColumn="0" w:lastRowLastColumn="0"/>
+            </w:pPr>
+            <w:r>
+              <w:rPr>
+                <w:noProof/>
+              </w:rPr>
+              <w:drawing>
+                <wp:inline distT="0" distB="0" distL="0" distR="0" wp14:anchorId="66C4A033" wp14:editId="2042A87C">
+                  <wp:extent cx="1781175" cy="2968625"/>
+                  <wp:effectExtent l="0" t="0" r="9525" b="3175"/>
+                  <wp:docPr id="6" name="图片 6"/>
+                  <wp:cNvGraphicFramePr>
+                    <a:graphicFrameLocks xmlns:a="http://schemas.openxmlformats.org/drawingml/2006/main" noChangeAspect="1"/>
+                  </wp:cNvGraphicFramePr>
+                  <a:graphic xmlns:a="http://schemas.openxmlformats.org/drawingml/2006/main">
+                    <a:graphicData uri="http://schemas.openxmlformats.org/drawingml/2006/picture">
+                      <pic:pic xmlns:pic="http://schemas.openxmlformats.org/drawingml/2006/picture">
+                        <pic:nvPicPr>
+                          <pic:cNvPr id="0" name="Screenshot_2013-06-14-14-57-33.png"/>
+                          <pic:cNvPicPr/>
+                        </pic:nvPicPr>
+                        <pic:blipFill>
+                          <a:blip r:embed="rId18" cstate="print">
+                            <a:extLst>
+                              <a:ext uri="{28A0092B-C50C-407E-A947-70E740481C1C}">
+                                <a14:useLocalDpi xmlns:a14="http://schemas.microsoft.com/office/drawing/2010/main" val="0"/>
+                              </a:ext>
+                            </a:extLst>
+                          </a:blip>
+                          <a:stretch>
+                            <a:fillRect/>
+                          </a:stretch>
+                        </pic:blipFill>
+                        <pic:spPr>
+                          <a:xfrm>
+                            <a:off x="0" y="0"/>
+                            <a:ext cx="1781175" cy="2968625"/>
+                          </a:xfrm>
+                          <a:prstGeom prst="rect">
+                            <a:avLst/>
+                          </a:prstGeom>
+                        </pic:spPr>
+                      </pic:pic>
+                    </a:graphicData>
+                  </a:graphic>
+                </wp:inline>
+              </w:drawing>
+            </w:r>
+          </w:p>
+        </w:tc>
+      </w:tr>
+      <w:tr>
+        <w:trPr>
+          <w:cnfStyle w:val="000000100000" w:firstRow="0" w:lastRow="0" w:firstColumn="0" w:lastColumn="0" w:oddVBand="0" w:evenVBand="0" w:oddHBand="1" w:evenHBand="0" w:firstRowFirstColumn="0" w:firstRowLastColumn="0" w:lastRowFirstColumn="0" w:lastRowLastColumn="0"/>
+        </w:trPr>
+        <w:tc>
+          <w:tcPr>
+            <w:cnfStyle w:val="001000000000" w:firstRow="0" w:lastRow="0" w:firstColumn="1" w:lastColumn="0" w:oddVBand="0" w:evenVBand="0" w:oddHBand="0" w:evenHBand="0" w:firstRowFirstColumn="0" w:firstRowLastColumn="0" w:lastRowFirstColumn="0" w:lastRowLastColumn="0"/>
+            <w:tcW w:w="2841" w:type="dxa"/>
+          </w:tcPr>
+          <w:p>
+            <w:pPr>
+              <w:jc w:val="center"/>
+            </w:pPr>
+            <w:r>
+              <w:rPr>
+                <w:rFonts w:hint="eastAsia"/>
+              </w:rPr>
+              <w:t>对文件（夹）的操作</w:t>
+            </w:r>
+          </w:p>
+        </w:tc>
+        <w:tc>
+          <w:tcPr>
+            <w:tcW w:w="2843" w:type="dxa"/>
+          </w:tcPr>
+          <w:p>
+            <w:pPr>
+              <w:jc w:val="center"/>
+              <w:cnfStyle w:val="000000100000" w:firstRow="0" w:lastRow="0" w:firstColumn="0" w:lastColumn="0" w:oddVBand="0" w:evenVBand="0" w:oddHBand="1" w:evenHBand="0" w:firstRowFirstColumn="0" w:firstRowLastColumn="0" w:lastRowFirstColumn="0" w:lastRowLastColumn="0"/>
+              <w:rPr>
+                <w:b/>
+              </w:rPr>
+            </w:pPr>
+            <w:r>
+              <w:rPr>
+                <w:rFonts w:hint="eastAsia"/>
+                <w:b/>
+              </w:rPr>
+              <w:t>进度条</w:t>
+            </w:r>
+          </w:p>
+        </w:tc>
+        <w:tc>
+          <w:tcPr>
+            <w:tcW w:w="2838" w:type="dxa"/>
+          </w:tcPr>
+          <w:p>
+            <w:pPr>
+              <w:jc w:val="center"/>
+              <w:cnfStyle w:val="000000100000" w:firstRow="0" w:lastRow="0" w:firstColumn="0" w:lastColumn="0" w:oddVBand="0" w:evenVBand="0" w:oddHBand="1" w:evenHBand="0" w:firstRowFirstColumn="0" w:firstRowLastColumn="0" w:lastRowFirstColumn="0" w:lastRowLastColumn="0"/>
+              <w:rPr>
+                <w:b/>
+              </w:rPr>
+            </w:pPr>
+            <w:proofErr w:type="gramStart"/>
+            <w:r>
+              <w:rPr>
+                <w:rFonts w:hint="eastAsia"/>
+                <w:b/>
+              </w:rPr>
+              <w:t>微博分享</w:t>
+            </w:r>
+            <w:proofErr w:type="gramEnd"/>
+          </w:p>
+        </w:tc>
+      </w:tr>
+    </w:tbl>
+    <w:p>
+      <w:pPr>
+        <w:rPr>
+          <w:rFonts w:hint="eastAsia"/>
+        </w:rPr>
+      </w:pPr>
+      <w:r>
+        <w:rPr>
+          <w:rFonts w:hint="eastAsia"/>
+        </w:rPr>
+        <w:tab/>
+      </w:r>
+    </w:p>
+    <w:p>
+      <w:pPr>
+        <w:rPr>
+          <w:rFonts w:hint="eastAsia"/>
+        </w:rPr>
+      </w:pPr>
+      <w:r>
+        <w:rPr>
+          <w:rFonts w:hint="eastAsia"/>
+        </w:rPr>
+        <w:tab/>
+      </w:r>
+      <w:r>
+        <w:rPr>
+          <w:rFonts w:hint="eastAsia"/>
+        </w:rPr>
+        <w:t>在实现功能后我们曾经对我们的程序进行充分的测试，保证没有</w:t>
+      </w:r>
+      <w:r>
+        <w:rPr>
+          <w:rFonts w:hint="eastAsia"/>
+        </w:rPr>
+        <w:t>bug</w:t>
+      </w:r>
+      <w:r>
+        <w:rPr>
+          <w:rFonts w:hint="eastAsia"/>
+        </w:rPr>
+        <w:t>，测试的方法包括：</w:t>
+      </w:r>
+    </w:p>
+    <w:p>
+      <w:pPr>
+        <w:pStyle w:val="2"/>
+        <w:numPr>
+          <w:ilvl w:val="0"/>
+          <w:numId w:val="15"/>
+        </w:numPr>
+      </w:pPr>
+      <w:r>
+        <w:rPr>
+          <w:rFonts w:hint="eastAsia"/>
+        </w:rPr>
+        <w:t>断点调试</w:t>
+      </w:r>
+    </w:p>
+    <w:p>
+      <w:pPr>
+        <w:ind w:firstLine="420"/>
+        <w:rPr>
+          <w:rFonts w:hint="eastAsia"/>
+        </w:rPr>
+      </w:pPr>
+      <w:r>
+        <w:rPr>
+          <w:rFonts w:hint="eastAsia"/>
+        </w:rPr>
+        <w:t>在代码容易出错的地方，进行断点调试，对变量进行监测，检查是否有错误。</w:t>
+      </w:r>
+    </w:p>
+    <w:p>
+      <w:pPr>
+        <w:pStyle w:val="2"/>
+        <w:numPr>
+          <w:ilvl w:val="0"/>
+          <w:numId w:val="15"/>
+        </w:numPr>
+        <w:rPr>
+          <w:rFonts w:hint="eastAsia"/>
+        </w:rPr>
+      </w:pPr>
+      <w:r>
+        <w:rPr>
+          <w:rFonts w:hint="eastAsia"/>
+        </w:rPr>
+        <w:lastRenderedPageBreak/>
+        <w:t>添加日志</w:t>
+      </w:r>
+    </w:p>
+    <w:p>
+      <w:pPr>
+        <w:ind w:firstLine="420"/>
+        <w:rPr>
+          <w:rFonts w:hint="eastAsia"/>
+        </w:rPr>
+      </w:pPr>
+      <w:r>
+        <w:rPr>
+          <w:rFonts w:hint="eastAsia"/>
+        </w:rPr>
+        <w:t>在</w:t>
+      </w:r>
+      <w:r>
+        <w:rPr>
+          <w:rFonts w:hint="eastAsia"/>
+        </w:rPr>
+        <w:t>函数和有分支的地方加入日志，运行的时候通过分析日志，可以判断程序流向是否正确</w:t>
+      </w:r>
+    </w:p>
+    <w:p>
+      <w:pPr>
+        <w:pStyle w:val="2"/>
+        <w:numPr>
+          <w:ilvl w:val="0"/>
+          <w:numId w:val="15"/>
+        </w:numPr>
+        <w:rPr>
+          <w:rFonts w:hint="eastAsia"/>
+        </w:rPr>
+      </w:pPr>
+      <w:r>
+        <w:rPr>
+          <w:rFonts w:hint="eastAsia"/>
+        </w:rPr>
+        <w:t>真机测试</w:t>
+      </w:r>
+    </w:p>
+    <w:p>
+      <w:pPr>
+        <w:ind w:firstLine="420"/>
+        <w:rPr>
+          <w:rFonts w:hint="eastAsia"/>
+        </w:rPr>
+      </w:pPr>
+      <w:r>
+        <w:rPr>
+          <w:rFonts w:hint="eastAsia"/>
+        </w:rPr>
+        <w:t>在真机上测试程序的各个功能，并测试一些极限情况，例如不复制就粘贴，将出</w:t>
+      </w:r>
+      <w:r>
+        <w:rPr>
+          <w:rFonts w:hint="eastAsia"/>
+        </w:rPr>
+        <w:t>bug</w:t>
+      </w:r>
+      <w:r>
+        <w:rPr>
+          <w:rFonts w:hint="eastAsia"/>
+        </w:rPr>
+        <w:t>的可能性降低到最小。</w:t>
       </w:r>
     </w:p>
     <w:p>
@@ -852,10 +5139,6 @@
           <w:ilvl w:val="0"/>
           <w:numId w:val="10"/>
         </w:numPr>
-        <w:rPr>
-          <w:rFonts w:cs="Arial" w:hint="eastAsia"/>
-          <w:color w:val="000000"/>
-        </w:rPr>
       </w:pPr>
       <w:r>
         <w:rPr>
@@ -863,6 +5146,211 @@
           <w:color w:val="000000"/>
         </w:rPr>
         <w:t>对课程的建议</w:t>
+      </w:r>
+    </w:p>
+    <w:p>
+      <w:pPr>
+        <w:ind w:firstLine="420"/>
+        <w:rPr>
+          <w:rFonts w:hint="eastAsia"/>
+        </w:rPr>
+      </w:pPr>
+      <w:r>
+        <w:rPr>
+          <w:rFonts w:hint="eastAsia"/>
+        </w:rPr>
+        <w:t>此课程锻炼了我们的</w:t>
+      </w:r>
+      <w:r>
+        <w:rPr>
+          <w:rFonts w:hint="eastAsia"/>
+        </w:rPr>
+        <w:t>程序设计能力</w:t>
+      </w:r>
+      <w:r>
+        <w:rPr>
+          <w:rFonts w:hint="eastAsia"/>
+        </w:rPr>
+        <w:t>，使我们</w:t>
+      </w:r>
+      <w:r>
+        <w:rPr>
+          <w:rFonts w:hint="eastAsia"/>
+        </w:rPr>
+        <w:t>熟练地掌握</w:t>
+      </w:r>
+      <w:r>
+        <w:rPr>
+          <w:rFonts w:hint="eastAsia"/>
+        </w:rPr>
+        <w:t>了</w:t>
+      </w:r>
+      <w:r>
+        <w:rPr>
+          <w:rFonts w:hint="eastAsia"/>
+        </w:rPr>
+        <w:t>一门程序设计语言及其开发环境</w:t>
+      </w:r>
+      <w:r>
+        <w:rPr>
+          <w:rFonts w:hint="eastAsia"/>
+        </w:rPr>
+        <w:t>。是我们更加深入地了解了一些</w:t>
+      </w:r>
+      <w:r>
+        <w:rPr>
+          <w:rFonts w:hint="eastAsia"/>
+        </w:rPr>
+        <w:t>数据结构的设计能力</w:t>
+      </w:r>
+      <w:r>
+        <w:rPr>
+          <w:rFonts w:hint="eastAsia"/>
+        </w:rPr>
+        <w:t>，并进一步加强了我们对操作系统的认知和应用能力。</w:t>
+      </w:r>
+    </w:p>
+    <w:p>
+      <w:pPr>
+        <w:ind w:firstLine="420"/>
+        <w:rPr>
+          <w:rFonts w:hint="eastAsia"/>
+        </w:rPr>
+      </w:pPr>
+      <w:r>
+        <w:rPr>
+          <w:rFonts w:hint="eastAsia"/>
+        </w:rPr>
+        <w:t>对本课程我们有以下建议：</w:t>
+      </w:r>
+    </w:p>
+    <w:p>
+      <w:pPr>
+        <w:pStyle w:val="2"/>
+        <w:numPr>
+          <w:ilvl w:val="0"/>
+          <w:numId w:val="19"/>
+        </w:numPr>
+        <w:rPr>
+          <w:rFonts w:hint="eastAsia"/>
+        </w:rPr>
+      </w:pPr>
+      <w:r>
+        <w:rPr>
+          <w:rFonts w:hint="eastAsia"/>
+        </w:rPr>
+        <w:t>增加助教数量</w:t>
+      </w:r>
+      <w:bookmarkStart w:id="1" w:name="_GoBack"/>
+      <w:bookmarkEnd w:id="1"/>
+    </w:p>
+    <w:p>
+      <w:pPr>
+        <w:ind w:firstLine="420"/>
+        <w:rPr>
+          <w:rFonts w:hint="eastAsia"/>
+        </w:rPr>
+      </w:pPr>
+      <w:r>
+        <w:rPr>
+          <w:rFonts w:hint="eastAsia"/>
+        </w:rPr>
+        <w:t>在本课程中，我明显地感觉到了助教的数量不够，有一些问题找不到老师来解答，而且因为每个老师都有自己的研究方向，所以可能对我们所做的东西不是理解的非常透彻。所以我建议根据小组所做的方向，有针对性的增派更多的助教</w:t>
+      </w:r>
+    </w:p>
+    <w:p>
+      <w:pPr>
+        <w:pStyle w:val="2"/>
+        <w:numPr>
+          <w:ilvl w:val="0"/>
+          <w:numId w:val="19"/>
+        </w:numPr>
+        <w:rPr>
+          <w:rFonts w:hint="eastAsia"/>
+        </w:rPr>
+      </w:pPr>
+      <w:r>
+        <w:rPr>
+          <w:rFonts w:hint="eastAsia"/>
+        </w:rPr>
+        <w:t>增强监管力度</w:t>
+      </w:r>
+    </w:p>
+    <w:p>
+      <w:pPr>
+        <w:ind w:firstLine="420"/>
+        <w:rPr>
+          <w:rFonts w:hint="eastAsia"/>
+        </w:rPr>
+      </w:pPr>
+      <w:r>
+        <w:rPr>
+          <w:rFonts w:hint="eastAsia"/>
+        </w:rPr>
+        <w:t>在本课程中，有很多同学缺席日常的软件设计课，尤其是中期检查后，更是如此，而在寝室做软件设计的人数也不是很客观，所以希望在以后的课程中加强监管力度，是我们</w:t>
+      </w:r>
+      <w:r>
+        <w:rPr>
+          <w:rFonts w:hint="eastAsia"/>
+        </w:rPr>
+        <w:t>的学弟学妹们</w:t>
+      </w:r>
+      <w:r>
+        <w:rPr>
+          <w:rFonts w:hint="eastAsia"/>
+        </w:rPr>
+        <w:t>更有动力去学习。</w:t>
+      </w:r>
+    </w:p>
+    <w:p>
+      <w:pPr>
+        <w:pStyle w:val="3"/>
+        <w:rPr>
+          <w:rFonts w:hint="eastAsia"/>
+        </w:rPr>
+      </w:pPr>
+      <w:r>
+        <w:rPr>
+          <w:rFonts w:hint="eastAsia"/>
+        </w:rPr>
+        <w:t>3</w:t>
+      </w:r>
+      <w:r>
+        <w:rPr>
+          <w:rFonts w:hint="eastAsia"/>
+        </w:rPr>
+        <w:t>．</w:t>
+      </w:r>
+      <w:r>
+        <w:rPr>
+          <w:rFonts w:hint="eastAsia"/>
+        </w:rPr>
+        <w:tab/>
+      </w:r>
+      <w:r>
+        <w:rPr>
+          <w:rFonts w:hint="eastAsia"/>
+        </w:rPr>
+        <w:t>关于项目容器</w:t>
+      </w:r>
+    </w:p>
+    <w:p>
+      <w:pPr>
+        <w:rPr>
+          <w:rFonts w:hint="eastAsia"/>
+        </w:rPr>
+      </w:pPr>
+      <w:r>
+        <w:rPr>
+          <w:rFonts w:hint="eastAsia"/>
+        </w:rPr>
+        <w:tab/>
+      </w:r>
+      <w:r>
+        <w:rPr>
+          <w:rFonts w:hint="eastAsia"/>
+        </w:rPr>
+        <w:t>在课程主页中我看见了正在开发的项目容器，我感觉这个想法很好，希望这个模块尽快开发完成，相信这个模块会使得此课程变得更加高效！</w:t>
       </w:r>
     </w:p>
     <w:p>
@@ -872,16 +5360,407 @@
           <w:ilvl w:val="0"/>
           <w:numId w:val="10"/>
         </w:numPr>
-      </w:pPr>
-      <w:r>
         <w:rPr>
           <w:rFonts w:cs="Arial"/>
           <w:color w:val="000000"/>
         </w:rPr>
+      </w:pPr>
+      <w:r>
+        <w:rPr>
+          <w:rFonts w:cs="Arial"/>
+          <w:color w:val="000000"/>
+        </w:rPr>
         <w:t>参考文献</w:t>
       </w:r>
-      <w:bookmarkStart w:id="0" w:name="_GoBack"/>
-      <w:bookmarkEnd w:id="0"/>
+    </w:p>
+    <w:p>
+      <w:pPr>
+        <w:spacing w:before="100" w:beforeAutospacing="1" w:after="100" w:afterAutospacing="1" w:line="420" w:lineRule="exact"/>
+        <w:rPr>
+          <w:rFonts w:ascii="宋体" w:eastAsia="宋体" w:hAnsi="宋体" w:cs="宋体"/>
+        </w:rPr>
+      </w:pPr>
+      <w:r>
+        <w:rPr>
+          <w:rFonts w:ascii="宋体" w:eastAsia="宋体" w:hAnsi="宋体" w:cs="宋体"/>
+        </w:rPr>
+        <w:t xml:space="preserve">[1] </w:t>
+      </w:r>
+      <w:r>
+        <w:rPr>
+          <w:rFonts w:ascii="宋体" w:eastAsia="宋体" w:hAnsi="宋体" w:cs="宋体" w:hint="eastAsia"/>
+        </w:rPr>
+        <w:t xml:space="preserve">Lauren </w:t>
+      </w:r>
+      <w:proofErr w:type="spellStart"/>
+      <w:proofErr w:type="gramStart"/>
+      <w:r>
+        <w:rPr>
+          <w:rFonts w:ascii="宋体" w:eastAsia="宋体" w:hAnsi="宋体" w:cs="宋体" w:hint="eastAsia"/>
+        </w:rPr>
+        <w:t>Darcey</w:t>
+      </w:r>
+      <w:proofErr w:type="spellEnd"/>
+      <w:r>
+        <w:rPr>
+          <w:rFonts w:ascii="宋体" w:eastAsia="宋体" w:hAnsi="宋体" w:cs="宋体" w:hint="eastAsia"/>
+        </w:rPr>
+        <w:t xml:space="preserve">  Shane</w:t>
+      </w:r>
+      <w:proofErr w:type="gramEnd"/>
+      <w:r>
+        <w:rPr>
+          <w:rFonts w:ascii="宋体" w:eastAsia="宋体" w:hAnsi="宋体" w:cs="宋体" w:hint="eastAsia"/>
+        </w:rPr>
+        <w:t xml:space="preserve"> </w:t>
+      </w:r>
+      <w:proofErr w:type="spellStart"/>
+      <w:r>
+        <w:rPr>
+          <w:rFonts w:ascii="宋体" w:eastAsia="宋体" w:hAnsi="宋体" w:cs="宋体" w:hint="eastAsia"/>
+        </w:rPr>
+        <w:t>Conder</w:t>
+      </w:r>
+      <w:proofErr w:type="spellEnd"/>
+      <w:r>
+        <w:rPr>
+          <w:rFonts w:ascii="宋体" w:eastAsia="宋体" w:hAnsi="宋体" w:cs="宋体" w:hint="eastAsia"/>
+        </w:rPr>
+        <w:t>. Android Wireless Application Development</w:t>
+      </w:r>
+      <w:r>
+        <w:rPr>
+          <w:rFonts w:ascii="宋体" w:eastAsia="宋体" w:hAnsi="宋体" w:cs="宋体"/>
+        </w:rPr>
+        <w:t>[M]</w:t>
+      </w:r>
+      <w:r>
+        <w:rPr>
+          <w:rFonts w:ascii="宋体" w:eastAsia="宋体" w:hAnsi="宋体" w:cs="宋体" w:hint="eastAsia"/>
+        </w:rPr>
+        <w:t>．United States</w:t>
+      </w:r>
+      <w:r>
+        <w:rPr>
+          <w:rFonts w:ascii="宋体" w:eastAsia="宋体" w:hAnsi="宋体" w:cs="宋体" w:hint="eastAsia"/>
+        </w:rPr>
+        <w:t>：</w:t>
+      </w:r>
+      <w:r>
+        <w:rPr>
+          <w:rFonts w:ascii="宋体" w:eastAsia="宋体" w:hAnsi="宋体" w:cs="宋体" w:hint="eastAsia"/>
+        </w:rPr>
+        <w:t>Pearson Education</w:t>
+      </w:r>
+      <w:r>
+        <w:rPr>
+          <w:rFonts w:ascii="宋体" w:eastAsia="宋体" w:hAnsi="宋体" w:cs="宋体" w:hint="eastAsia"/>
+        </w:rPr>
+        <w:t>，</w:t>
+      </w:r>
+      <w:r>
+        <w:rPr>
+          <w:rFonts w:ascii="宋体" w:eastAsia="宋体" w:hAnsi="宋体" w:cs="宋体"/>
+        </w:rPr>
+        <w:t>2001</w:t>
+      </w:r>
+      <w:r>
+        <w:rPr>
+          <w:rFonts w:ascii="宋体" w:eastAsia="宋体" w:hAnsi="宋体" w:cs="宋体" w:hint="eastAsia"/>
+        </w:rPr>
+        <w:t>：</w:t>
+      </w:r>
+      <w:r>
+        <w:rPr>
+          <w:rFonts w:ascii="宋体" w:eastAsia="宋体" w:hAnsi="宋体" w:cs="宋体" w:hint="eastAsia"/>
+        </w:rPr>
+        <w:t>174-217</w:t>
+      </w:r>
+      <w:r>
+        <w:rPr>
+          <w:rFonts w:ascii="宋体" w:eastAsia="宋体" w:hAnsi="宋体" w:cs="宋体" w:hint="eastAsia"/>
+        </w:rPr>
+        <w:t>．</w:t>
+      </w:r>
+      <w:r>
+        <w:rPr>
+          <w:rFonts w:ascii="宋体" w:eastAsia="宋体" w:hAnsi="宋体" w:cs="宋体"/>
+        </w:rPr>
+        <w:t xml:space="preserve"> </w:t>
+      </w:r>
+    </w:p>
+    <w:p>
+      <w:pPr>
+        <w:spacing w:before="100" w:beforeAutospacing="1" w:after="100" w:afterAutospacing="1" w:line="420" w:lineRule="exact"/>
+        <w:rPr>
+          <w:rFonts w:ascii="宋体" w:eastAsia="宋体" w:hAnsi="宋体" w:cs="宋体"/>
+        </w:rPr>
+      </w:pPr>
+      <w:r>
+        <w:rPr>
+          <w:rFonts w:ascii="宋体" w:eastAsia="宋体" w:hAnsi="宋体" w:cs="宋体"/>
+        </w:rPr>
+        <w:lastRenderedPageBreak/>
+        <w:t>[2]</w:t>
+      </w:r>
+      <w:r>
+        <w:rPr>
+          <w:rFonts w:ascii="宋体" w:eastAsia="宋体" w:hAnsi="宋体" w:cs="宋体" w:hint="eastAsia"/>
+        </w:rPr>
+        <w:t>王振丽</w:t>
+      </w:r>
+      <w:r>
+        <w:rPr>
+          <w:rFonts w:ascii="宋体" w:eastAsia="宋体" w:hAnsi="宋体" w:cs="宋体" w:hint="eastAsia"/>
+        </w:rPr>
+        <w:t>．</w:t>
+      </w:r>
+      <w:r>
+        <w:rPr>
+          <w:rFonts w:ascii="宋体" w:eastAsia="宋体" w:hAnsi="宋体" w:cs="宋体" w:hint="eastAsia"/>
+        </w:rPr>
+        <w:t>Android 底层开发技术实战详解——内核、移植和驱动</w:t>
+      </w:r>
+      <w:r>
+        <w:rPr>
+          <w:rFonts w:ascii="宋体" w:eastAsia="宋体" w:hAnsi="宋体" w:cs="宋体"/>
+        </w:rPr>
+        <w:t>[M]</w:t>
+      </w:r>
+      <w:r>
+        <w:rPr>
+          <w:rFonts w:ascii="宋体" w:eastAsia="宋体" w:hAnsi="宋体" w:cs="宋体" w:hint="eastAsia"/>
+        </w:rPr>
+        <w:t>．</w:t>
+      </w:r>
+      <w:r>
+        <w:rPr>
+          <w:rFonts w:ascii="宋体" w:eastAsia="宋体" w:hAnsi="宋体" w:cs="宋体" w:hint="eastAsia"/>
+        </w:rPr>
+        <w:t>北京</w:t>
+      </w:r>
+      <w:r>
+        <w:rPr>
+          <w:rFonts w:ascii="宋体" w:eastAsia="宋体" w:hAnsi="宋体" w:cs="宋体"/>
+        </w:rPr>
+        <w:t xml:space="preserve">: </w:t>
+      </w:r>
+      <w:r>
+        <w:rPr>
+          <w:rFonts w:ascii="宋体" w:eastAsia="宋体" w:hAnsi="宋体" w:cs="宋体" w:hint="eastAsia"/>
+        </w:rPr>
+        <w:t>电子工业出版社</w:t>
+      </w:r>
+      <w:r>
+        <w:rPr>
+          <w:rFonts w:ascii="宋体" w:eastAsia="宋体" w:hAnsi="宋体" w:cs="宋体" w:hint="eastAsia"/>
+        </w:rPr>
+        <w:t>，</w:t>
+      </w:r>
+      <w:r>
+        <w:rPr>
+          <w:rFonts w:ascii="宋体" w:eastAsia="宋体" w:hAnsi="宋体" w:cs="宋体" w:hint="eastAsia"/>
+        </w:rPr>
+        <w:t>2012</w:t>
+      </w:r>
+      <w:r>
+        <w:rPr>
+          <w:rFonts w:ascii="宋体" w:eastAsia="宋体" w:hAnsi="宋体" w:cs="宋体" w:hint="eastAsia"/>
+        </w:rPr>
+        <w:t>．</w:t>
+      </w:r>
+    </w:p>
+    <w:p>
+      <w:pPr>
+        <w:spacing w:before="100" w:beforeAutospacing="1" w:after="100" w:afterAutospacing="1" w:line="420" w:lineRule="exact"/>
+        <w:rPr>
+          <w:rFonts w:ascii="宋体" w:eastAsia="宋体" w:hAnsi="宋体" w:cs="宋体"/>
+        </w:rPr>
+      </w:pPr>
+      <w:r>
+        <w:rPr>
+          <w:rFonts w:ascii="宋体" w:eastAsia="宋体" w:hAnsi="宋体" w:cs="宋体"/>
+        </w:rPr>
+        <w:t>[</w:t>
+      </w:r>
+      <w:r>
+        <w:rPr>
+          <w:rFonts w:ascii="宋体" w:eastAsia="宋体" w:hAnsi="宋体" w:cs="宋体" w:hint="eastAsia"/>
+        </w:rPr>
+        <w:t>3</w:t>
+      </w:r>
+      <w:r>
+        <w:rPr>
+          <w:rFonts w:ascii="宋体" w:eastAsia="宋体" w:hAnsi="宋体" w:cs="宋体"/>
+        </w:rPr>
+        <w:t>]</w:t>
+      </w:r>
+      <w:r>
+        <w:rPr>
+          <w:rFonts w:ascii="宋体" w:eastAsia="宋体" w:hAnsi="宋体" w:cs="宋体" w:hint="eastAsia"/>
+        </w:rPr>
+        <w:t>柯元旦. Android 内核剖析[M].北京：电子工业出版社.2011</w:t>
+      </w:r>
+    </w:p>
+    <w:p>
+      <w:pPr>
+        <w:spacing w:before="100" w:beforeAutospacing="1" w:after="100" w:afterAutospacing="1" w:line="420" w:lineRule="exact"/>
+      </w:pPr>
+      <w:r>
+        <w:rPr>
+          <w:rFonts w:hint="eastAsia"/>
+        </w:rPr>
+        <w:t>[4]</w:t>
+      </w:r>
+      <w:r>
+        <w:rPr>
+          <w:rFonts w:hint="eastAsia"/>
+        </w:rPr>
+        <w:t>余志龙</w:t>
+      </w:r>
+      <w:r>
+        <w:rPr>
+          <w:rFonts w:hint="eastAsia"/>
+        </w:rPr>
+        <w:t xml:space="preserve">.  Google SDK </w:t>
+      </w:r>
+      <w:r>
+        <w:rPr>
+          <w:rFonts w:hint="eastAsia"/>
+        </w:rPr>
+        <w:t>开发范例大全</w:t>
+      </w:r>
+      <w:r>
+        <w:rPr>
+          <w:rFonts w:hint="eastAsia"/>
+        </w:rPr>
+        <w:t xml:space="preserve">[M]. </w:t>
+      </w:r>
+      <w:r>
+        <w:rPr>
+          <w:rFonts w:hint="eastAsia"/>
+        </w:rPr>
+        <w:t>北京：电子工业出版社</w:t>
+      </w:r>
+      <w:r>
+        <w:rPr>
+          <w:rFonts w:hint="eastAsia"/>
+        </w:rPr>
+        <w:t>.2010</w:t>
+      </w:r>
+    </w:p>
+    <w:p>
+      <w:pPr>
+        <w:spacing w:before="100" w:beforeAutospacing="1" w:after="100" w:afterAutospacing="1" w:line="420" w:lineRule="exact"/>
+      </w:pPr>
+      <w:r>
+        <w:t>[</w:t>
+      </w:r>
+      <w:r>
+        <w:rPr>
+          <w:rFonts w:hint="eastAsia"/>
+        </w:rPr>
+        <w:t>5</w:t>
+      </w:r>
+      <w:r>
+        <w:t>]</w:t>
+      </w:r>
+      <w:r>
+        <w:rPr>
+          <w:rFonts w:hint="eastAsia"/>
+        </w:rPr>
+        <w:t>陈煜，周荣辉．</w:t>
+      </w:r>
+      <w:r>
+        <w:rPr>
+          <w:rFonts w:hint="eastAsia"/>
+        </w:rPr>
+        <w:t xml:space="preserve"> </w:t>
+      </w:r>
+      <w:r>
+        <w:rPr>
+          <w:rFonts w:hint="eastAsia"/>
+        </w:rPr>
+        <w:t>基于</w:t>
+      </w:r>
+      <w:r>
+        <w:rPr>
+          <w:rFonts w:hint="eastAsia"/>
+        </w:rPr>
+        <w:t>Android</w:t>
+      </w:r>
+      <w:r>
+        <w:rPr>
+          <w:rFonts w:hint="eastAsia"/>
+        </w:rPr>
+        <w:t>系统的手机文件管理器的设计与实现</w:t>
+      </w:r>
+      <w:r>
+        <w:rPr>
+          <w:rFonts w:hint="eastAsia"/>
+        </w:rPr>
+        <w:t>[D</w:t>
+      </w:r>
+      <w:r>
+        <w:t>]</w:t>
+      </w:r>
+      <w:r>
+        <w:rPr>
+          <w:rFonts w:hint="eastAsia"/>
+        </w:rPr>
+        <w:t>．铁路计算机应用，</w:t>
+      </w:r>
+      <w:r>
+        <w:rPr>
+          <w:rFonts w:hint="eastAsia"/>
+        </w:rPr>
+        <w:t>2012</w:t>
+      </w:r>
+      <w:r>
+        <w:rPr>
+          <w:rFonts w:hint="eastAsia"/>
+        </w:rPr>
+        <w:t>，</w:t>
+      </w:r>
+      <w:r>
+        <w:rPr>
+          <w:rFonts w:hint="eastAsia"/>
+        </w:rPr>
+        <w:t>21</w:t>
+      </w:r>
+      <w:r>
+        <w:t>(</w:t>
+      </w:r>
+      <w:r>
+        <w:rPr>
+          <w:rFonts w:hint="eastAsia"/>
+        </w:rPr>
+        <w:t>9</w:t>
+      </w:r>
+      <w:r>
+        <w:t>)</w:t>
+      </w:r>
+      <w:r>
+        <w:rPr>
+          <w:rFonts w:hint="eastAsia"/>
+        </w:rPr>
+        <w:t>：</w:t>
+      </w:r>
+      <w:r>
+        <w:rPr>
+          <w:rFonts w:hint="eastAsia"/>
+        </w:rPr>
+        <w:t>47</w:t>
+      </w:r>
+      <w:r>
+        <w:t>-</w:t>
+      </w:r>
+      <w:r>
+        <w:rPr>
+          <w:rFonts w:hint="eastAsia"/>
+        </w:rPr>
+        <w:t>51</w:t>
+      </w:r>
     </w:p>
     <w:sectPr>
       <w:pgSz w:w="11906" w:h="16838"/>
@@ -895,9 +5774,225 @@
 </w:document>
 </file>
 
+<file path=word/endnotes.xml><?xml version="1.0" encoding="utf-8"?>
+<w:endnotes xmlns:wpc="http://schemas.microsoft.com/office/word/2010/wordprocessingCanvas" xmlns:mc="http://schemas.openxmlformats.org/markup-compatibility/2006" xmlns:o="urn:schemas-microsoft-com:office:office" xmlns:r="http://schemas.openxmlformats.org/officeDocument/2006/relationships" xmlns:m="http://schemas.openxmlformats.org/officeDocument/2006/math" xmlns:v="urn:schemas-microsoft-com:vml" xmlns:wp14="http://schemas.microsoft.com/office/word/2010/wordprocessingDrawing" xmlns:wp="http://schemas.openxmlformats.org/drawingml/2006/wordprocessingDrawing" xmlns:w10="urn:schemas-microsoft-com:office:word" xmlns:w="http://schemas.openxmlformats.org/wordprocessingml/2006/main" xmlns:w14="http://schemas.microsoft.com/office/word/2010/wordml" xmlns:wpg="http://schemas.microsoft.com/office/word/2010/wordprocessingGroup" xmlns:wpi="http://schemas.microsoft.com/office/word/2010/wordprocessingInk" xmlns:wne="http://schemas.microsoft.com/office/word/2006/wordml" xmlns:wps="http://schemas.microsoft.com/office/word/2010/wordprocessingShape" mc:Ignorable="w14 wp14">
+  <w:endnote w:type="separator" w:id="-1">
+    <w:p>
+      <w:r>
+        <w:separator/>
+      </w:r>
+    </w:p>
+  </w:endnote>
+  <w:endnote w:type="continuationSeparator" w:id="0">
+    <w:p>
+      <w:r>
+        <w:continuationSeparator/>
+      </w:r>
+    </w:p>
+  </w:endnote>
+</w:endnotes>
+</file>
+
+<file path=word/footnotes.xml><?xml version="1.0" encoding="utf-8"?>
+<w:footnotes xmlns:wpc="http://schemas.microsoft.com/office/word/2010/wordprocessingCanvas" xmlns:mc="http://schemas.openxmlformats.org/markup-compatibility/2006" xmlns:o="urn:schemas-microsoft-com:office:office" xmlns:r="http://schemas.openxmlformats.org/officeDocument/2006/relationships" xmlns:m="http://schemas.openxmlformats.org/officeDocument/2006/math" xmlns:v="urn:schemas-microsoft-com:vml" xmlns:wp14="http://schemas.microsoft.com/office/word/2010/wordprocessingDrawing" xmlns:wp="http://schemas.openxmlformats.org/drawingml/2006/wordprocessingDrawing" xmlns:w10="urn:schemas-microsoft-com:office:word" xmlns:w="http://schemas.openxmlformats.org/wordprocessingml/2006/main" xmlns:w14="http://schemas.microsoft.com/office/word/2010/wordml" xmlns:wpg="http://schemas.microsoft.com/office/word/2010/wordprocessingGroup" xmlns:wpi="http://schemas.microsoft.com/office/word/2010/wordprocessingInk" xmlns:wne="http://schemas.microsoft.com/office/word/2006/wordml" xmlns:wps="http://schemas.microsoft.com/office/word/2010/wordprocessingShape" mc:Ignorable="w14 wp14">
+  <w:footnote w:type="separator" w:id="-1">
+    <w:p>
+      <w:r>
+        <w:separator/>
+      </w:r>
+    </w:p>
+  </w:footnote>
+  <w:footnote w:type="continuationSeparator" w:id="0">
+    <w:p>
+      <w:r>
+        <w:continuationSeparator/>
+      </w:r>
+    </w:p>
+  </w:footnote>
+</w:footnotes>
+</file>
+
 <file path=word/numbering.xml><?xml version="1.0" encoding="utf-8"?>
 <w:numbering xmlns:wpc="http://schemas.microsoft.com/office/word/2010/wordprocessingCanvas" xmlns:mc="http://schemas.openxmlformats.org/markup-compatibility/2006" xmlns:o="urn:schemas-microsoft-com:office:office" xmlns:r="http://schemas.openxmlformats.org/officeDocument/2006/relationships" xmlns:m="http://schemas.openxmlformats.org/officeDocument/2006/math" xmlns:v="urn:schemas-microsoft-com:vml" xmlns:wp14="http://schemas.microsoft.com/office/word/2010/wordprocessingDrawing" xmlns:wp="http://schemas.openxmlformats.org/drawingml/2006/wordprocessingDrawing" xmlns:w10="urn:schemas-microsoft-com:office:word" xmlns:w="http://schemas.openxmlformats.org/wordprocessingml/2006/main" xmlns:w14="http://schemas.microsoft.com/office/word/2010/wordml" xmlns:wpg="http://schemas.microsoft.com/office/word/2010/wordprocessingGroup" xmlns:wpi="http://schemas.microsoft.com/office/word/2010/wordprocessingInk" xmlns:wne="http://schemas.microsoft.com/office/word/2006/wordml" xmlns:wps="http://schemas.microsoft.com/office/word/2010/wordprocessingShape" mc:Ignorable="w14 wp14">
   <w:abstractNum w:abstractNumId="0">
+    <w:nsid w:val="0A6B5EC7"/>
+    <w:multiLevelType w:val="hybridMultilevel"/>
+    <w:tmpl w:val="5E08CF20"/>
+    <w:lvl w:ilvl="0" w:tplc="F7CE545A">
+      <w:start w:val="1"/>
+      <w:numFmt w:val="decimal"/>
+      <w:lvlText w:val="%1、"/>
+      <w:lvlJc w:val="left"/>
+      <w:pPr>
+        <w:ind w:left="720" w:hanging="720"/>
+      </w:pPr>
+      <w:rPr>
+        <w:rFonts w:hint="default"/>
+      </w:rPr>
+    </w:lvl>
+    <w:lvl w:ilvl="1" w:tplc="04090019" w:tentative="1">
+      <w:start w:val="1"/>
+      <w:numFmt w:val="lowerLetter"/>
+      <w:lvlText w:val="%2)"/>
+      <w:lvlJc w:val="left"/>
+      <w:pPr>
+        <w:ind w:left="840" w:hanging="420"/>
+      </w:pPr>
+    </w:lvl>
+    <w:lvl w:ilvl="2" w:tplc="0409001B" w:tentative="1">
+      <w:start w:val="1"/>
+      <w:numFmt w:val="lowerRoman"/>
+      <w:lvlText w:val="%3."/>
+      <w:lvlJc w:val="right"/>
+      <w:pPr>
+        <w:ind w:left="1260" w:hanging="420"/>
+      </w:pPr>
+    </w:lvl>
+    <w:lvl w:ilvl="3" w:tplc="0409000F" w:tentative="1">
+      <w:start w:val="1"/>
+      <w:numFmt w:val="decimal"/>
+      <w:lvlText w:val="%4."/>
+      <w:lvlJc w:val="left"/>
+      <w:pPr>
+        <w:ind w:left="1680" w:hanging="420"/>
+      </w:pPr>
+    </w:lvl>
+    <w:lvl w:ilvl="4" w:tplc="04090019" w:tentative="1">
+      <w:start w:val="1"/>
+      <w:numFmt w:val="lowerLetter"/>
+      <w:lvlText w:val="%5)"/>
+      <w:lvlJc w:val="left"/>
+      <w:pPr>
+        <w:ind w:left="2100" w:hanging="420"/>
+      </w:pPr>
+    </w:lvl>
+    <w:lvl w:ilvl="5" w:tplc="0409001B" w:tentative="1">
+      <w:start w:val="1"/>
+      <w:numFmt w:val="lowerRoman"/>
+      <w:lvlText w:val="%6."/>
+      <w:lvlJc w:val="right"/>
+      <w:pPr>
+        <w:ind w:left="2520" w:hanging="420"/>
+      </w:pPr>
+    </w:lvl>
+    <w:lvl w:ilvl="6" w:tplc="0409000F" w:tentative="1">
+      <w:start w:val="1"/>
+      <w:numFmt w:val="decimal"/>
+      <w:lvlText w:val="%7."/>
+      <w:lvlJc w:val="left"/>
+      <w:pPr>
+        <w:ind w:left="2940" w:hanging="420"/>
+      </w:pPr>
+    </w:lvl>
+    <w:lvl w:ilvl="7" w:tplc="04090019" w:tentative="1">
+      <w:start w:val="1"/>
+      <w:numFmt w:val="lowerLetter"/>
+      <w:lvlText w:val="%8)"/>
+      <w:lvlJc w:val="left"/>
+      <w:pPr>
+        <w:ind w:left="3360" w:hanging="420"/>
+      </w:pPr>
+    </w:lvl>
+    <w:lvl w:ilvl="8" w:tplc="0409001B" w:tentative="1">
+      <w:start w:val="1"/>
+      <w:numFmt w:val="lowerRoman"/>
+      <w:lvlText w:val="%9."/>
+      <w:lvlJc w:val="right"/>
+      <w:pPr>
+        <w:ind w:left="3780" w:hanging="420"/>
+      </w:pPr>
+    </w:lvl>
+  </w:abstractNum>
+  <w:abstractNum w:abstractNumId="1">
+    <w:nsid w:val="289E649C"/>
+    <w:multiLevelType w:val="hybridMultilevel"/>
+    <w:tmpl w:val="72546F60"/>
+    <w:lvl w:ilvl="0" w:tplc="D5941E2A">
+      <w:start w:val="1"/>
+      <w:numFmt w:val="decimal"/>
+      <w:lvlText w:val="%1、"/>
+      <w:lvlJc w:val="left"/>
+      <w:pPr>
+        <w:ind w:left="720" w:hanging="720"/>
+      </w:pPr>
+      <w:rPr>
+        <w:rFonts w:hint="default"/>
+      </w:rPr>
+    </w:lvl>
+    <w:lvl w:ilvl="1" w:tplc="04090019" w:tentative="1">
+      <w:start w:val="1"/>
+      <w:numFmt w:val="lowerLetter"/>
+      <w:lvlText w:val="%2)"/>
+      <w:lvlJc w:val="left"/>
+      <w:pPr>
+        <w:ind w:left="840" w:hanging="420"/>
+      </w:pPr>
+    </w:lvl>
+    <w:lvl w:ilvl="2" w:tplc="0409001B" w:tentative="1">
+      <w:start w:val="1"/>
+      <w:numFmt w:val="lowerRoman"/>
+      <w:lvlText w:val="%3."/>
+      <w:lvlJc w:val="right"/>
+      <w:pPr>
+        <w:ind w:left="1260" w:hanging="420"/>
+      </w:pPr>
+    </w:lvl>
+    <w:lvl w:ilvl="3" w:tplc="0409000F" w:tentative="1">
+      <w:start w:val="1"/>
+      <w:numFmt w:val="decimal"/>
+      <w:lvlText w:val="%4."/>
+      <w:lvlJc w:val="left"/>
+      <w:pPr>
+        <w:ind w:left="1680" w:hanging="420"/>
+      </w:pPr>
+    </w:lvl>
+    <w:lvl w:ilvl="4" w:tplc="04090019" w:tentative="1">
+      <w:start w:val="1"/>
+      <w:numFmt w:val="lowerLetter"/>
+      <w:lvlText w:val="%5)"/>
+      <w:lvlJc w:val="left"/>
+      <w:pPr>
+        <w:ind w:left="2100" w:hanging="420"/>
+      </w:pPr>
+    </w:lvl>
+    <w:lvl w:ilvl="5" w:tplc="0409001B" w:tentative="1">
+      <w:start w:val="1"/>
+      <w:numFmt w:val="lowerRoman"/>
+      <w:lvlText w:val="%6."/>
+      <w:lvlJc w:val="right"/>
+      <w:pPr>
+        <w:ind w:left="2520" w:hanging="420"/>
+      </w:pPr>
+    </w:lvl>
+    <w:lvl w:ilvl="6" w:tplc="0409000F" w:tentative="1">
+      <w:start w:val="1"/>
+      <w:numFmt w:val="decimal"/>
+      <w:lvlText w:val="%7."/>
+      <w:lvlJc w:val="left"/>
+      <w:pPr>
+        <w:ind w:left="2940" w:hanging="420"/>
+      </w:pPr>
+    </w:lvl>
+    <w:lvl w:ilvl="7" w:tplc="04090019" w:tentative="1">
+      <w:start w:val="1"/>
+      <w:numFmt w:val="lowerLetter"/>
+      <w:lvlText w:val="%8)"/>
+      <w:lvlJc w:val="left"/>
+      <w:pPr>
+        <w:ind w:left="3360" w:hanging="420"/>
+      </w:pPr>
+    </w:lvl>
+    <w:lvl w:ilvl="8" w:tplc="0409001B" w:tentative="1">
+      <w:start w:val="1"/>
+      <w:numFmt w:val="lowerRoman"/>
+      <w:lvlText w:val="%9."/>
+      <w:lvlJc w:val="right"/>
+      <w:pPr>
+        <w:ind w:left="3780" w:hanging="420"/>
+      </w:pPr>
+    </w:lvl>
+  </w:abstractNum>
+  <w:abstractNum w:abstractNumId="2">
     <w:nsid w:val="28D51DE0"/>
     <w:multiLevelType w:val="hybridMultilevel"/>
     <w:tmpl w:val="AFFCEA66"/>
@@ -986,7 +6081,7 @@
       </w:pPr>
     </w:lvl>
   </w:abstractNum>
-  <w:abstractNum w:abstractNumId="1">
+  <w:abstractNum w:abstractNumId="3">
     <w:nsid w:val="36FA4EF4"/>
     <w:multiLevelType w:val="multilevel"/>
     <w:tmpl w:val="B2805D2A"/>
@@ -1072,7 +6167,185 @@
       </w:pPr>
     </w:lvl>
   </w:abstractNum>
-  <w:abstractNum w:abstractNumId="2">
+  <w:abstractNum w:abstractNumId="4">
+    <w:nsid w:val="37A750B6"/>
+    <w:multiLevelType w:val="hybridMultilevel"/>
+    <w:tmpl w:val="1326EB40"/>
+    <w:lvl w:ilvl="0" w:tplc="FAD200B8">
+      <w:start w:val="1"/>
+      <w:numFmt w:val="decimal"/>
+      <w:lvlText w:val="%1、"/>
+      <w:lvlJc w:val="left"/>
+      <w:pPr>
+        <w:ind w:left="780" w:hanging="360"/>
+      </w:pPr>
+      <w:rPr>
+        <w:rFonts w:hint="default"/>
+      </w:rPr>
+    </w:lvl>
+    <w:lvl w:ilvl="1" w:tplc="04090019" w:tentative="1">
+      <w:start w:val="1"/>
+      <w:numFmt w:val="lowerLetter"/>
+      <w:lvlText w:val="%2)"/>
+      <w:lvlJc w:val="left"/>
+      <w:pPr>
+        <w:ind w:left="1260" w:hanging="420"/>
+      </w:pPr>
+    </w:lvl>
+    <w:lvl w:ilvl="2" w:tplc="0409001B" w:tentative="1">
+      <w:start w:val="1"/>
+      <w:numFmt w:val="lowerRoman"/>
+      <w:lvlText w:val="%3."/>
+      <w:lvlJc w:val="right"/>
+      <w:pPr>
+        <w:ind w:left="1680" w:hanging="420"/>
+      </w:pPr>
+    </w:lvl>
+    <w:lvl w:ilvl="3" w:tplc="0409000F" w:tentative="1">
+      <w:start w:val="1"/>
+      <w:numFmt w:val="decimal"/>
+      <w:lvlText w:val="%4."/>
+      <w:lvlJc w:val="left"/>
+      <w:pPr>
+        <w:ind w:left="2100" w:hanging="420"/>
+      </w:pPr>
+    </w:lvl>
+    <w:lvl w:ilvl="4" w:tplc="04090019" w:tentative="1">
+      <w:start w:val="1"/>
+      <w:numFmt w:val="lowerLetter"/>
+      <w:lvlText w:val="%5)"/>
+      <w:lvlJc w:val="left"/>
+      <w:pPr>
+        <w:ind w:left="2520" w:hanging="420"/>
+      </w:pPr>
+    </w:lvl>
+    <w:lvl w:ilvl="5" w:tplc="0409001B" w:tentative="1">
+      <w:start w:val="1"/>
+      <w:numFmt w:val="lowerRoman"/>
+      <w:lvlText w:val="%6."/>
+      <w:lvlJc w:val="right"/>
+      <w:pPr>
+        <w:ind w:left="2940" w:hanging="420"/>
+      </w:pPr>
+    </w:lvl>
+    <w:lvl w:ilvl="6" w:tplc="0409000F" w:tentative="1">
+      <w:start w:val="1"/>
+      <w:numFmt w:val="decimal"/>
+      <w:lvlText w:val="%7."/>
+      <w:lvlJc w:val="left"/>
+      <w:pPr>
+        <w:ind w:left="3360" w:hanging="420"/>
+      </w:pPr>
+    </w:lvl>
+    <w:lvl w:ilvl="7" w:tplc="04090019" w:tentative="1">
+      <w:start w:val="1"/>
+      <w:numFmt w:val="lowerLetter"/>
+      <w:lvlText w:val="%8)"/>
+      <w:lvlJc w:val="left"/>
+      <w:pPr>
+        <w:ind w:left="3780" w:hanging="420"/>
+      </w:pPr>
+    </w:lvl>
+    <w:lvl w:ilvl="8" w:tplc="0409001B" w:tentative="1">
+      <w:start w:val="1"/>
+      <w:numFmt w:val="lowerRoman"/>
+      <w:lvlText w:val="%9."/>
+      <w:lvlJc w:val="right"/>
+      <w:pPr>
+        <w:ind w:left="4200" w:hanging="420"/>
+      </w:pPr>
+    </w:lvl>
+  </w:abstractNum>
+  <w:abstractNum w:abstractNumId="5">
+    <w:nsid w:val="402932D2"/>
+    <w:multiLevelType w:val="hybridMultilevel"/>
+    <w:tmpl w:val="775445CE"/>
+    <w:lvl w:ilvl="0" w:tplc="2DB03974">
+      <w:start w:val="1"/>
+      <w:numFmt w:val="decimal"/>
+      <w:lvlText w:val="%1、"/>
+      <w:lvlJc w:val="left"/>
+      <w:pPr>
+        <w:ind w:left="780" w:hanging="360"/>
+      </w:pPr>
+      <w:rPr>
+        <w:rFonts w:hint="default"/>
+      </w:rPr>
+    </w:lvl>
+    <w:lvl w:ilvl="1" w:tplc="04090019">
+      <w:start w:val="1"/>
+      <w:numFmt w:val="lowerLetter"/>
+      <w:lvlText w:val="%2)"/>
+      <w:lvlJc w:val="left"/>
+      <w:pPr>
+        <w:ind w:left="1260" w:hanging="420"/>
+      </w:pPr>
+    </w:lvl>
+    <w:lvl w:ilvl="2" w:tplc="0409001B" w:tentative="1">
+      <w:start w:val="1"/>
+      <w:numFmt w:val="lowerRoman"/>
+      <w:lvlText w:val="%3."/>
+      <w:lvlJc w:val="right"/>
+      <w:pPr>
+        <w:ind w:left="1680" w:hanging="420"/>
+      </w:pPr>
+    </w:lvl>
+    <w:lvl w:ilvl="3" w:tplc="0409000F" w:tentative="1">
+      <w:start w:val="1"/>
+      <w:numFmt w:val="decimal"/>
+      <w:lvlText w:val="%4."/>
+      <w:lvlJc w:val="left"/>
+      <w:pPr>
+        <w:ind w:left="2100" w:hanging="420"/>
+      </w:pPr>
+    </w:lvl>
+    <w:lvl w:ilvl="4" w:tplc="04090019" w:tentative="1">
+      <w:start w:val="1"/>
+      <w:numFmt w:val="lowerLetter"/>
+      <w:lvlText w:val="%5)"/>
+      <w:lvlJc w:val="left"/>
+      <w:pPr>
+        <w:ind w:left="2520" w:hanging="420"/>
+      </w:pPr>
+    </w:lvl>
+    <w:lvl w:ilvl="5" w:tplc="0409001B" w:tentative="1">
+      <w:start w:val="1"/>
+      <w:numFmt w:val="lowerRoman"/>
+      <w:lvlText w:val="%6."/>
+      <w:lvlJc w:val="right"/>
+      <w:pPr>
+        <w:ind w:left="2940" w:hanging="420"/>
+      </w:pPr>
+    </w:lvl>
+    <w:lvl w:ilvl="6" w:tplc="0409000F" w:tentative="1">
+      <w:start w:val="1"/>
+      <w:numFmt w:val="decimal"/>
+      <w:lvlText w:val="%7."/>
+      <w:lvlJc w:val="left"/>
+      <w:pPr>
+        <w:ind w:left="3360" w:hanging="420"/>
+      </w:pPr>
+    </w:lvl>
+    <w:lvl w:ilvl="7" w:tplc="04090019" w:tentative="1">
+      <w:start w:val="1"/>
+      <w:numFmt w:val="lowerLetter"/>
+      <w:lvlText w:val="%8)"/>
+      <w:lvlJc w:val="left"/>
+      <w:pPr>
+        <w:ind w:left="3780" w:hanging="420"/>
+      </w:pPr>
+    </w:lvl>
+    <w:lvl w:ilvl="8" w:tplc="0409001B" w:tentative="1">
+      <w:start w:val="1"/>
+      <w:numFmt w:val="lowerRoman"/>
+      <w:lvlText w:val="%9."/>
+      <w:lvlJc w:val="right"/>
+      <w:pPr>
+        <w:ind w:left="4200" w:hanging="420"/>
+      </w:pPr>
+    </w:lvl>
+  </w:abstractNum>
+  <w:abstractNum w:abstractNumId="6">
     <w:nsid w:val="431A78C0"/>
     <w:multiLevelType w:val="hybridMultilevel"/>
     <w:tmpl w:val="2966B88A"/>
@@ -1161,7 +6434,7 @@
       </w:pPr>
     </w:lvl>
   </w:abstractNum>
-  <w:abstractNum w:abstractNumId="3">
+  <w:abstractNum w:abstractNumId="7">
     <w:nsid w:val="43C80320"/>
     <w:multiLevelType w:val="hybridMultilevel"/>
     <w:tmpl w:val="29841334"/>
@@ -1247,41 +6520,385 @@
       </w:pPr>
     </w:lvl>
   </w:abstractNum>
+  <w:abstractNum w:abstractNumId="8">
+    <w:nsid w:val="49102C1A"/>
+    <w:multiLevelType w:val="multilevel"/>
+    <w:tmpl w:val="503467E4"/>
+    <w:lvl w:ilvl="0">
+      <w:start w:val="1"/>
+      <w:numFmt w:val="decimal"/>
+      <w:lvlText w:val="%1"/>
+      <w:lvlJc w:val="left"/>
+      <w:pPr>
+        <w:ind w:left="360" w:hanging="360"/>
+      </w:pPr>
+      <w:rPr>
+        <w:rFonts w:hint="default"/>
+      </w:rPr>
+    </w:lvl>
+    <w:lvl w:ilvl="1">
+      <w:start w:val="1"/>
+      <w:numFmt w:val="decimal"/>
+      <w:lvlText w:val="%1.%2"/>
+      <w:lvlJc w:val="left"/>
+      <w:pPr>
+        <w:ind w:left="360" w:hanging="360"/>
+      </w:pPr>
+      <w:rPr>
+        <w:rFonts w:hint="default"/>
+      </w:rPr>
+    </w:lvl>
+    <w:lvl w:ilvl="2">
+      <w:start w:val="1"/>
+      <w:numFmt w:val="decimal"/>
+      <w:lvlText w:val="%1.%2.%3"/>
+      <w:lvlJc w:val="left"/>
+      <w:pPr>
+        <w:ind w:left="720" w:hanging="720"/>
+      </w:pPr>
+      <w:rPr>
+        <w:rFonts w:hint="default"/>
+      </w:rPr>
+    </w:lvl>
+    <w:lvl w:ilvl="3">
+      <w:start w:val="1"/>
+      <w:numFmt w:val="decimal"/>
+      <w:lvlText w:val="%1.%2.%3.%4"/>
+      <w:lvlJc w:val="left"/>
+      <w:pPr>
+        <w:ind w:left="720" w:hanging="720"/>
+      </w:pPr>
+      <w:rPr>
+        <w:rFonts w:hint="default"/>
+      </w:rPr>
+    </w:lvl>
+    <w:lvl w:ilvl="4">
+      <w:start w:val="1"/>
+      <w:numFmt w:val="decimal"/>
+      <w:lvlText w:val="%1.%2.%3.%4.%5"/>
+      <w:lvlJc w:val="left"/>
+      <w:pPr>
+        <w:ind w:left="1080" w:hanging="1080"/>
+      </w:pPr>
+      <w:rPr>
+        <w:rFonts w:hint="default"/>
+      </w:rPr>
+    </w:lvl>
+    <w:lvl w:ilvl="5">
+      <w:start w:val="1"/>
+      <w:numFmt w:val="decimal"/>
+      <w:lvlText w:val="%1.%2.%3.%4.%5.%6"/>
+      <w:lvlJc w:val="left"/>
+      <w:pPr>
+        <w:ind w:left="1080" w:hanging="1080"/>
+      </w:pPr>
+      <w:rPr>
+        <w:rFonts w:hint="default"/>
+      </w:rPr>
+    </w:lvl>
+    <w:lvl w:ilvl="6">
+      <w:start w:val="1"/>
+      <w:numFmt w:val="decimal"/>
+      <w:lvlText w:val="%1.%2.%3.%4.%5.%6.%7"/>
+      <w:lvlJc w:val="left"/>
+      <w:pPr>
+        <w:ind w:left="1440" w:hanging="1440"/>
+      </w:pPr>
+      <w:rPr>
+        <w:rFonts w:hint="default"/>
+      </w:rPr>
+    </w:lvl>
+    <w:lvl w:ilvl="7">
+      <w:start w:val="1"/>
+      <w:numFmt w:val="decimal"/>
+      <w:lvlText w:val="%1.%2.%3.%4.%5.%6.%7.%8"/>
+      <w:lvlJc w:val="left"/>
+      <w:pPr>
+        <w:ind w:left="1440" w:hanging="1440"/>
+      </w:pPr>
+      <w:rPr>
+        <w:rFonts w:hint="default"/>
+      </w:rPr>
+    </w:lvl>
+    <w:lvl w:ilvl="8">
+      <w:start w:val="1"/>
+      <w:numFmt w:val="decimal"/>
+      <w:lvlText w:val="%1.%2.%3.%4.%5.%6.%7.%8.%9"/>
+      <w:lvlJc w:val="left"/>
+      <w:pPr>
+        <w:ind w:left="1800" w:hanging="1800"/>
+      </w:pPr>
+      <w:rPr>
+        <w:rFonts w:hint="default"/>
+      </w:rPr>
+    </w:lvl>
+  </w:abstractNum>
+  <w:abstractNum w:abstractNumId="9">
+    <w:nsid w:val="4C7B5788"/>
+    <w:multiLevelType w:val="multilevel"/>
+    <w:tmpl w:val="2AFECF6C"/>
+    <w:lvl w:ilvl="0">
+      <w:start w:val="1"/>
+      <w:numFmt w:val="decimal"/>
+      <w:lvlText w:val="%1."/>
+      <w:lvlJc w:val="left"/>
+      <w:pPr>
+        <w:ind w:left="420" w:hanging="420"/>
+      </w:pPr>
+      <w:rPr>
+        <w:rFonts w:hint="eastAsia"/>
+      </w:rPr>
+    </w:lvl>
+    <w:lvl w:ilvl="1">
+      <w:start w:val="1"/>
+      <w:numFmt w:val="decimal"/>
+      <w:isLgl/>
+      <w:lvlText w:val="%1.%2."/>
+      <w:lvlJc w:val="left"/>
+      <w:pPr>
+        <w:ind w:left="360" w:hanging="360"/>
+      </w:pPr>
+      <w:rPr>
+        <w:rFonts w:hint="default"/>
+      </w:rPr>
+    </w:lvl>
+    <w:lvl w:ilvl="2">
+      <w:start w:val="1"/>
+      <w:numFmt w:val="decimal"/>
+      <w:isLgl/>
+      <w:lvlText w:val="%1.%2.%3."/>
+      <w:lvlJc w:val="left"/>
+      <w:pPr>
+        <w:ind w:left="720" w:hanging="720"/>
+      </w:pPr>
+      <w:rPr>
+        <w:rFonts w:hint="default"/>
+      </w:rPr>
+    </w:lvl>
+    <w:lvl w:ilvl="3">
+      <w:start w:val="1"/>
+      <w:numFmt w:val="decimal"/>
+      <w:isLgl/>
+      <w:lvlText w:val="%1.%2.%3.%4."/>
+      <w:lvlJc w:val="left"/>
+      <w:pPr>
+        <w:ind w:left="720" w:hanging="720"/>
+      </w:pPr>
+      <w:rPr>
+        <w:rFonts w:hint="default"/>
+      </w:rPr>
+    </w:lvl>
+    <w:lvl w:ilvl="4">
+      <w:start w:val="1"/>
+      <w:numFmt w:val="decimal"/>
+      <w:isLgl/>
+      <w:lvlText w:val="%1.%2.%3.%4.%5."/>
+      <w:lvlJc w:val="left"/>
+      <w:pPr>
+        <w:ind w:left="1080" w:hanging="1080"/>
+      </w:pPr>
+      <w:rPr>
+        <w:rFonts w:hint="default"/>
+      </w:rPr>
+    </w:lvl>
+    <w:lvl w:ilvl="5">
+      <w:start w:val="1"/>
+      <w:numFmt w:val="decimal"/>
+      <w:isLgl/>
+      <w:lvlText w:val="%1.%2.%3.%4.%5.%6."/>
+      <w:lvlJc w:val="left"/>
+      <w:pPr>
+        <w:ind w:left="1080" w:hanging="1080"/>
+      </w:pPr>
+      <w:rPr>
+        <w:rFonts w:hint="default"/>
+      </w:rPr>
+    </w:lvl>
+    <w:lvl w:ilvl="6">
+      <w:start w:val="1"/>
+      <w:numFmt w:val="decimal"/>
+      <w:isLgl/>
+      <w:lvlText w:val="%1.%2.%3.%4.%5.%6.%7."/>
+      <w:lvlJc w:val="left"/>
+      <w:pPr>
+        <w:ind w:left="1440" w:hanging="1440"/>
+      </w:pPr>
+      <w:rPr>
+        <w:rFonts w:hint="default"/>
+      </w:rPr>
+    </w:lvl>
+    <w:lvl w:ilvl="7">
+      <w:start w:val="1"/>
+      <w:numFmt w:val="decimal"/>
+      <w:isLgl/>
+      <w:lvlText w:val="%1.%2.%3.%4.%5.%6.%7.%8."/>
+      <w:lvlJc w:val="left"/>
+      <w:pPr>
+        <w:ind w:left="1440" w:hanging="1440"/>
+      </w:pPr>
+      <w:rPr>
+        <w:rFonts w:hint="default"/>
+      </w:rPr>
+    </w:lvl>
+    <w:lvl w:ilvl="8">
+      <w:start w:val="1"/>
+      <w:numFmt w:val="decimal"/>
+      <w:isLgl/>
+      <w:lvlText w:val="%1.%2.%3.%4.%5.%6.%7.%8.%9."/>
+      <w:lvlJc w:val="left"/>
+      <w:pPr>
+        <w:ind w:left="1800" w:hanging="1800"/>
+      </w:pPr>
+      <w:rPr>
+        <w:rFonts w:hint="default"/>
+      </w:rPr>
+    </w:lvl>
+  </w:abstractNum>
+  <w:abstractNum w:abstractNumId="10">
+    <w:nsid w:val="7FEC42A4"/>
+    <w:multiLevelType w:val="hybridMultilevel"/>
+    <w:tmpl w:val="BD7A719C"/>
+    <w:lvl w:ilvl="0" w:tplc="16169B52">
+      <w:start w:val="1"/>
+      <w:numFmt w:val="decimal"/>
+      <w:lvlText w:val="%1."/>
+      <w:lvlJc w:val="left"/>
+      <w:pPr>
+        <w:ind w:left="420" w:hanging="420"/>
+      </w:pPr>
+      <w:rPr>
+        <w:rFonts w:hint="eastAsia"/>
+      </w:rPr>
+    </w:lvl>
+    <w:lvl w:ilvl="1" w:tplc="04090019" w:tentative="1">
+      <w:start w:val="1"/>
+      <w:numFmt w:val="lowerLetter"/>
+      <w:lvlText w:val="%2)"/>
+      <w:lvlJc w:val="left"/>
+      <w:pPr>
+        <w:ind w:left="840" w:hanging="420"/>
+      </w:pPr>
+    </w:lvl>
+    <w:lvl w:ilvl="2" w:tplc="0409001B" w:tentative="1">
+      <w:start w:val="1"/>
+      <w:numFmt w:val="lowerRoman"/>
+      <w:lvlText w:val="%3."/>
+      <w:lvlJc w:val="right"/>
+      <w:pPr>
+        <w:ind w:left="1260" w:hanging="420"/>
+      </w:pPr>
+    </w:lvl>
+    <w:lvl w:ilvl="3" w:tplc="0409000F" w:tentative="1">
+      <w:start w:val="1"/>
+      <w:numFmt w:val="decimal"/>
+      <w:lvlText w:val="%4."/>
+      <w:lvlJc w:val="left"/>
+      <w:pPr>
+        <w:ind w:left="1680" w:hanging="420"/>
+      </w:pPr>
+    </w:lvl>
+    <w:lvl w:ilvl="4" w:tplc="04090019" w:tentative="1">
+      <w:start w:val="1"/>
+      <w:numFmt w:val="lowerLetter"/>
+      <w:lvlText w:val="%5)"/>
+      <w:lvlJc w:val="left"/>
+      <w:pPr>
+        <w:ind w:left="2100" w:hanging="420"/>
+      </w:pPr>
+    </w:lvl>
+    <w:lvl w:ilvl="5" w:tplc="0409001B" w:tentative="1">
+      <w:start w:val="1"/>
+      <w:numFmt w:val="lowerRoman"/>
+      <w:lvlText w:val="%6."/>
+      <w:lvlJc w:val="right"/>
+      <w:pPr>
+        <w:ind w:left="2520" w:hanging="420"/>
+      </w:pPr>
+    </w:lvl>
+    <w:lvl w:ilvl="6" w:tplc="0409000F" w:tentative="1">
+      <w:start w:val="1"/>
+      <w:numFmt w:val="decimal"/>
+      <w:lvlText w:val="%7."/>
+      <w:lvlJc w:val="left"/>
+      <w:pPr>
+        <w:ind w:left="2940" w:hanging="420"/>
+      </w:pPr>
+    </w:lvl>
+    <w:lvl w:ilvl="7" w:tplc="04090019" w:tentative="1">
+      <w:start w:val="1"/>
+      <w:numFmt w:val="lowerLetter"/>
+      <w:lvlText w:val="%8)"/>
+      <w:lvlJc w:val="left"/>
+      <w:pPr>
+        <w:ind w:left="3360" w:hanging="420"/>
+      </w:pPr>
+    </w:lvl>
+    <w:lvl w:ilvl="8" w:tplc="0409001B" w:tentative="1">
+      <w:start w:val="1"/>
+      <w:numFmt w:val="lowerRoman"/>
+      <w:lvlText w:val="%9."/>
+      <w:lvlJc w:val="right"/>
+      <w:pPr>
+        <w:ind w:left="3780" w:hanging="420"/>
+      </w:pPr>
+    </w:lvl>
+  </w:abstractNum>
   <w:num w:numId="1">
+    <w:abstractNumId w:val="3"/>
+  </w:num>
+  <w:num w:numId="2">
+    <w:abstractNumId w:val="3"/>
+  </w:num>
+  <w:num w:numId="3">
+    <w:abstractNumId w:val="3"/>
+  </w:num>
+  <w:num w:numId="4">
+    <w:abstractNumId w:val="3"/>
+  </w:num>
+  <w:num w:numId="5">
+    <w:abstractNumId w:val="3"/>
+  </w:num>
+  <w:num w:numId="6">
+    <w:abstractNumId w:val="3"/>
+  </w:num>
+  <w:num w:numId="7">
+    <w:abstractNumId w:val="3"/>
+  </w:num>
+  <w:num w:numId="8">
+    <w:abstractNumId w:val="3"/>
+  </w:num>
+  <w:num w:numId="9">
+    <w:abstractNumId w:val="3"/>
+  </w:num>
+  <w:num w:numId="10">
+    <w:abstractNumId w:val="7"/>
+  </w:num>
+  <w:num w:numId="11">
+    <w:abstractNumId w:val="2"/>
+  </w:num>
+  <w:num w:numId="12">
+    <w:abstractNumId w:val="6"/>
+  </w:num>
+  <w:num w:numId="13">
+    <w:abstractNumId w:val="9"/>
+  </w:num>
+  <w:num w:numId="14">
+    <w:abstractNumId w:val="5"/>
+  </w:num>
+  <w:num w:numId="15">
     <w:abstractNumId w:val="1"/>
   </w:num>
-  <w:num w:numId="2">
-    <w:abstractNumId w:val="1"/>
-  </w:num>
-  <w:num w:numId="3">
-    <w:abstractNumId w:val="1"/>
-  </w:num>
-  <w:num w:numId="4">
-    <w:abstractNumId w:val="1"/>
-  </w:num>
-  <w:num w:numId="5">
-    <w:abstractNumId w:val="1"/>
-  </w:num>
-  <w:num w:numId="6">
-    <w:abstractNumId w:val="1"/>
-  </w:num>
-  <w:num w:numId="7">
-    <w:abstractNumId w:val="1"/>
-  </w:num>
-  <w:num w:numId="8">
-    <w:abstractNumId w:val="1"/>
-  </w:num>
-  <w:num w:numId="9">
-    <w:abstractNumId w:val="1"/>
-  </w:num>
-  <w:num w:numId="10">
-    <w:abstractNumId w:val="3"/>
-  </w:num>
-  <w:num w:numId="11">
+  <w:num w:numId="16">
     <w:abstractNumId w:val="0"/>
   </w:num>
-  <w:num w:numId="12">
-    <w:abstractNumId w:val="2"/>
+  <w:num w:numId="17">
+    <w:abstractNumId w:val="8"/>
+  </w:num>
+  <w:num w:numId="18">
+    <w:abstractNumId w:val="4"/>
+  </w:num>
+  <w:num w:numId="19">
+    <w:abstractNumId w:val="10"/>
   </w:num>
 </w:numbering>
 </file>
@@ -2088,6 +7705,1194 @@
       <w:outlineLvl w:val="9"/>
     </w:pPr>
   </w:style>
+  <w:style w:type="table" w:styleId="af2">
+    <w:name w:val="Table Grid"/>
+    <w:basedOn w:val="a1"/>
+    <w:uiPriority w:val="59"/>
+    <w:rsid w:val="00A2481F"/>
+    <w:tblPr>
+      <w:tblInd w:w="0" w:type="dxa"/>
+      <w:tblBorders>
+        <w:top w:val="single" w:sz="4" w:space="0" w:color="auto"/>
+        <w:left w:val="single" w:sz="4" w:space="0" w:color="auto"/>
+        <w:bottom w:val="single" w:sz="4" w:space="0" w:color="auto"/>
+        <w:right w:val="single" w:sz="4" w:space="0" w:color="auto"/>
+        <w:insideH w:val="single" w:sz="4" w:space="0" w:color="auto"/>
+        <w:insideV w:val="single" w:sz="4" w:space="0" w:color="auto"/>
+      </w:tblBorders>
+      <w:tblCellMar>
+        <w:top w:w="0" w:type="dxa"/>
+        <w:left w:w="108" w:type="dxa"/>
+        <w:bottom w:w="0" w:type="dxa"/>
+        <w:right w:w="108" w:type="dxa"/>
+      </w:tblCellMar>
+    </w:tblPr>
+  </w:style>
+  <w:style w:type="table" w:styleId="af3">
+    <w:name w:val="Light Shading"/>
+    <w:basedOn w:val="a1"/>
+    <w:uiPriority w:val="60"/>
+    <w:rsid w:val="00DA39C1"/>
+    <w:rPr>
+      <w:rFonts w:cstheme="minorBidi"/>
+      <w:color w:val="000000" w:themeColor="text1" w:themeShade="BF"/>
+      <w:kern w:val="2"/>
+      <w:sz w:val="21"/>
+    </w:rPr>
+    <w:tblPr>
+      <w:tblStyleRowBandSize w:val="1"/>
+      <w:tblStyleColBandSize w:val="1"/>
+      <w:tblInd w:w="0" w:type="dxa"/>
+      <w:tblBorders>
+        <w:top w:val="single" w:sz="8" w:space="0" w:color="000000" w:themeColor="text1"/>
+        <w:bottom w:val="single" w:sz="8" w:space="0" w:color="000000" w:themeColor="text1"/>
+      </w:tblBorders>
+      <w:tblCellMar>
+        <w:top w:w="0" w:type="dxa"/>
+        <w:left w:w="108" w:type="dxa"/>
+        <w:bottom w:w="0" w:type="dxa"/>
+        <w:right w:w="108" w:type="dxa"/>
+      </w:tblCellMar>
+    </w:tblPr>
+    <w:tblStylePr w:type="firstRow">
+      <w:pPr>
+        <w:spacing w:before="0" w:after="0" w:line="240" w:lineRule="auto"/>
+      </w:pPr>
+      <w:rPr>
+        <w:b/>
+        <w:bCs/>
+      </w:rPr>
+      <w:tblPr/>
+      <w:tcPr>
+        <w:tcBorders>
+          <w:top w:val="single" w:sz="8" w:space="0" w:color="000000" w:themeColor="text1"/>
+          <w:left w:val="nil"/>
+          <w:bottom w:val="single" w:sz="8" w:space="0" w:color="000000" w:themeColor="text1"/>
+          <w:right w:val="nil"/>
+          <w:insideH w:val="nil"/>
+          <w:insideV w:val="nil"/>
+        </w:tcBorders>
+      </w:tcPr>
+    </w:tblStylePr>
+    <w:tblStylePr w:type="lastRow">
+      <w:pPr>
+        <w:spacing w:before="0" w:after="0" w:line="240" w:lineRule="auto"/>
+      </w:pPr>
+      <w:rPr>
+        <w:b/>
+        <w:bCs/>
+      </w:rPr>
+      <w:tblPr/>
+      <w:tcPr>
+        <w:tcBorders>
+          <w:top w:val="single" w:sz="8" w:space="0" w:color="000000" w:themeColor="text1"/>
+          <w:left w:val="nil"/>
+          <w:bottom w:val="single" w:sz="8" w:space="0" w:color="000000" w:themeColor="text1"/>
+          <w:right w:val="nil"/>
+          <w:insideH w:val="nil"/>
+          <w:insideV w:val="nil"/>
+        </w:tcBorders>
+      </w:tcPr>
+    </w:tblStylePr>
+    <w:tblStylePr w:type="firstCol">
+      <w:rPr>
+        <w:b/>
+        <w:bCs/>
+      </w:rPr>
+    </w:tblStylePr>
+    <w:tblStylePr w:type="lastCol">
+      <w:rPr>
+        <w:b/>
+        <w:bCs/>
+      </w:rPr>
+    </w:tblStylePr>
+    <w:tblStylePr w:type="band1Vert">
+      <w:tblPr/>
+      <w:tcPr>
+        <w:tcBorders>
+          <w:left w:val="nil"/>
+          <w:right w:val="nil"/>
+          <w:insideH w:val="nil"/>
+          <w:insideV w:val="nil"/>
+        </w:tcBorders>
+        <w:shd w:val="clear" w:color="auto" w:fill="C0C0C0" w:themeFill="text1" w:themeFillTint="3F"/>
+      </w:tcPr>
+    </w:tblStylePr>
+    <w:tblStylePr w:type="band1Horz">
+      <w:tblPr/>
+      <w:tcPr>
+        <w:tcBorders>
+          <w:left w:val="nil"/>
+          <w:right w:val="nil"/>
+          <w:insideH w:val="nil"/>
+          <w:insideV w:val="nil"/>
+        </w:tcBorders>
+        <w:shd w:val="clear" w:color="auto" w:fill="C0C0C0" w:themeFill="text1" w:themeFillTint="3F"/>
+      </w:tcPr>
+    </w:tblStylePr>
+  </w:style>
+  <w:style w:type="table" w:styleId="af4">
+    <w:name w:val="Light Grid"/>
+    <w:basedOn w:val="a1"/>
+    <w:uiPriority w:val="62"/>
+    <w:rsid w:val="0043102A"/>
+    <w:tblPr>
+      <w:tblStyleRowBandSize w:val="1"/>
+      <w:tblStyleColBandSize w:val="1"/>
+      <w:tblInd w:w="0" w:type="dxa"/>
+      <w:tblBorders>
+        <w:top w:val="single" w:sz="8" w:space="0" w:color="000000" w:themeColor="text1"/>
+        <w:left w:val="single" w:sz="8" w:space="0" w:color="000000" w:themeColor="text1"/>
+        <w:bottom w:val="single" w:sz="8" w:space="0" w:color="000000" w:themeColor="text1"/>
+        <w:right w:val="single" w:sz="8" w:space="0" w:color="000000" w:themeColor="text1"/>
+        <w:insideH w:val="single" w:sz="8" w:space="0" w:color="000000" w:themeColor="text1"/>
+        <w:insideV w:val="single" w:sz="8" w:space="0" w:color="000000" w:themeColor="text1"/>
+      </w:tblBorders>
+      <w:tblCellMar>
+        <w:top w:w="0" w:type="dxa"/>
+        <w:left w:w="108" w:type="dxa"/>
+        <w:bottom w:w="0" w:type="dxa"/>
+        <w:right w:w="108" w:type="dxa"/>
+      </w:tblCellMar>
+    </w:tblPr>
+    <w:tblStylePr w:type="firstRow">
+      <w:pPr>
+        <w:spacing w:before="0" w:after="0" w:line="240" w:lineRule="auto"/>
+      </w:pPr>
+      <w:rPr>
+        <w:rFonts w:asciiTheme="majorHAnsi" w:eastAsiaTheme="majorEastAsia" w:hAnsiTheme="majorHAnsi" w:cstheme="majorBidi"/>
+        <w:b/>
+        <w:bCs/>
+      </w:rPr>
+      <w:tblPr/>
+      <w:tcPr>
+        <w:tcBorders>
+          <w:top w:val="single" w:sz="8" w:space="0" w:color="000000" w:themeColor="text1"/>
+          <w:left w:val="single" w:sz="8" w:space="0" w:color="000000" w:themeColor="text1"/>
+          <w:bottom w:val="single" w:sz="18" w:space="0" w:color="000000" w:themeColor="text1"/>
+          <w:right w:val="single" w:sz="8" w:space="0" w:color="000000" w:themeColor="text1"/>
+          <w:insideH w:val="nil"/>
+          <w:insideV w:val="single" w:sz="8" w:space="0" w:color="000000" w:themeColor="text1"/>
+        </w:tcBorders>
+      </w:tcPr>
+    </w:tblStylePr>
+    <w:tblStylePr w:type="lastRow">
+      <w:pPr>
+        <w:spacing w:before="0" w:after="0" w:line="240" w:lineRule="auto"/>
+      </w:pPr>
+      <w:rPr>
+        <w:rFonts w:asciiTheme="majorHAnsi" w:eastAsiaTheme="majorEastAsia" w:hAnsiTheme="majorHAnsi" w:cstheme="majorBidi"/>
+        <w:b/>
+        <w:bCs/>
+      </w:rPr>
+      <w:tblPr/>
+      <w:tcPr>
+        <w:tcBorders>
+          <w:top w:val="double" w:sz="6" w:space="0" w:color="000000" w:themeColor="text1"/>
+          <w:left w:val="single" w:sz="8" w:space="0" w:color="000000" w:themeColor="text1"/>
+          <w:bottom w:val="single" w:sz="8" w:space="0" w:color="000000" w:themeColor="text1"/>
+          <w:right w:val="single" w:sz="8" w:space="0" w:color="000000" w:themeColor="text1"/>
+          <w:insideH w:val="nil"/>
+          <w:insideV w:val="single" w:sz="8" w:space="0" w:color="000000" w:themeColor="text1"/>
+        </w:tcBorders>
+      </w:tcPr>
+    </w:tblStylePr>
+    <w:tblStylePr w:type="firstCol">
+      <w:rPr>
+        <w:rFonts w:asciiTheme="majorHAnsi" w:eastAsiaTheme="majorEastAsia" w:hAnsiTheme="majorHAnsi" w:cstheme="majorBidi"/>
+        <w:b/>
+        <w:bCs/>
+      </w:rPr>
+    </w:tblStylePr>
+    <w:tblStylePr w:type="lastCol">
+      <w:rPr>
+        <w:rFonts w:asciiTheme="majorHAnsi" w:eastAsiaTheme="majorEastAsia" w:hAnsiTheme="majorHAnsi" w:cstheme="majorBidi"/>
+        <w:b/>
+        <w:bCs/>
+      </w:rPr>
+      <w:tblPr/>
+      <w:tcPr>
+        <w:tcBorders>
+          <w:top w:val="single" w:sz="8" w:space="0" w:color="000000" w:themeColor="text1"/>
+          <w:left w:val="single" w:sz="8" w:space="0" w:color="000000" w:themeColor="text1"/>
+          <w:bottom w:val="single" w:sz="8" w:space="0" w:color="000000" w:themeColor="text1"/>
+          <w:right w:val="single" w:sz="8" w:space="0" w:color="000000" w:themeColor="text1"/>
+        </w:tcBorders>
+      </w:tcPr>
+    </w:tblStylePr>
+    <w:tblStylePr w:type="band1Vert">
+      <w:tblPr/>
+      <w:tcPr>
+        <w:tcBorders>
+          <w:top w:val="single" w:sz="8" w:space="0" w:color="000000" w:themeColor="text1"/>
+          <w:left w:val="single" w:sz="8" w:space="0" w:color="000000" w:themeColor="text1"/>
+          <w:bottom w:val="single" w:sz="8" w:space="0" w:color="000000" w:themeColor="text1"/>
+          <w:right w:val="single" w:sz="8" w:space="0" w:color="000000" w:themeColor="text1"/>
+        </w:tcBorders>
+        <w:shd w:val="clear" w:color="auto" w:fill="C0C0C0" w:themeFill="text1" w:themeFillTint="3F"/>
+      </w:tcPr>
+    </w:tblStylePr>
+    <w:tblStylePr w:type="band1Horz">
+      <w:tblPr/>
+      <w:tcPr>
+        <w:tcBorders>
+          <w:top w:val="single" w:sz="8" w:space="0" w:color="000000" w:themeColor="text1"/>
+          <w:left w:val="single" w:sz="8" w:space="0" w:color="000000" w:themeColor="text1"/>
+          <w:bottom w:val="single" w:sz="8" w:space="0" w:color="000000" w:themeColor="text1"/>
+          <w:right w:val="single" w:sz="8" w:space="0" w:color="000000" w:themeColor="text1"/>
+          <w:insideV w:val="single" w:sz="8" w:space="0" w:color="000000" w:themeColor="text1"/>
+        </w:tcBorders>
+        <w:shd w:val="clear" w:color="auto" w:fill="C0C0C0" w:themeFill="text1" w:themeFillTint="3F"/>
+      </w:tcPr>
+    </w:tblStylePr>
+    <w:tblStylePr w:type="band2Horz">
+      <w:tblPr/>
+      <w:tcPr>
+        <w:tcBorders>
+          <w:top w:val="single" w:sz="8" w:space="0" w:color="000000" w:themeColor="text1"/>
+          <w:left w:val="single" w:sz="8" w:space="0" w:color="000000" w:themeColor="text1"/>
+          <w:bottom w:val="single" w:sz="8" w:space="0" w:color="000000" w:themeColor="text1"/>
+          <w:right w:val="single" w:sz="8" w:space="0" w:color="000000" w:themeColor="text1"/>
+          <w:insideV w:val="single" w:sz="8" w:space="0" w:color="000000" w:themeColor="text1"/>
+        </w:tcBorders>
+      </w:tcPr>
+    </w:tblStylePr>
+  </w:style>
+  <w:style w:type="table" w:styleId="10">
+    <w:name w:val="Medium Shading 1"/>
+    <w:basedOn w:val="a1"/>
+    <w:uiPriority w:val="63"/>
+    <w:rsid w:val="000774F7"/>
+    <w:tblPr>
+      <w:tblStyleRowBandSize w:val="1"/>
+      <w:tblStyleColBandSize w:val="1"/>
+      <w:tblInd w:w="0" w:type="dxa"/>
+      <w:tblBorders>
+        <w:top w:val="single" w:sz="8" w:space="0" w:color="404040" w:themeColor="text1" w:themeTint="BF"/>
+        <w:left w:val="single" w:sz="8" w:space="0" w:color="404040" w:themeColor="text1" w:themeTint="BF"/>
+        <w:bottom w:val="single" w:sz="8" w:space="0" w:color="404040" w:themeColor="text1" w:themeTint="BF"/>
+        <w:right w:val="single" w:sz="8" w:space="0" w:color="404040" w:themeColor="text1" w:themeTint="BF"/>
+        <w:insideH w:val="single" w:sz="8" w:space="0" w:color="404040" w:themeColor="text1" w:themeTint="BF"/>
+      </w:tblBorders>
+      <w:tblCellMar>
+        <w:top w:w="0" w:type="dxa"/>
+        <w:left w:w="108" w:type="dxa"/>
+        <w:bottom w:w="0" w:type="dxa"/>
+        <w:right w:w="108" w:type="dxa"/>
+      </w:tblCellMar>
+    </w:tblPr>
+    <w:tblStylePr w:type="firstRow">
+      <w:pPr>
+        <w:spacing w:before="0" w:after="0" w:line="240" w:lineRule="auto"/>
+      </w:pPr>
+      <w:rPr>
+        <w:b/>
+        <w:bCs/>
+        <w:color w:val="C7EDCC" w:themeColor="background1"/>
+      </w:rPr>
+      <w:tblPr/>
+      <w:tcPr>
+        <w:tcBorders>
+          <w:top w:val="single" w:sz="8" w:space="0" w:color="404040" w:themeColor="text1" w:themeTint="BF"/>
+          <w:left w:val="single" w:sz="8" w:space="0" w:color="404040" w:themeColor="text1" w:themeTint="BF"/>
+          <w:bottom w:val="single" w:sz="8" w:space="0" w:color="404040" w:themeColor="text1" w:themeTint="BF"/>
+          <w:right w:val="single" w:sz="8" w:space="0" w:color="404040" w:themeColor="text1" w:themeTint="BF"/>
+          <w:insideH w:val="nil"/>
+          <w:insideV w:val="nil"/>
+        </w:tcBorders>
+        <w:shd w:val="clear" w:color="auto" w:fill="000000" w:themeFill="text1"/>
+      </w:tcPr>
+    </w:tblStylePr>
+    <w:tblStylePr w:type="lastRow">
+      <w:pPr>
+        <w:spacing w:before="0" w:after="0" w:line="240" w:lineRule="auto"/>
+      </w:pPr>
+      <w:rPr>
+        <w:b/>
+        <w:bCs/>
+      </w:rPr>
+      <w:tblPr/>
+      <w:tcPr>
+        <w:tcBorders>
+          <w:top w:val="double" w:sz="6" w:space="0" w:color="404040" w:themeColor="text1" w:themeTint="BF"/>
+          <w:left w:val="single" w:sz="8" w:space="0" w:color="404040" w:themeColor="text1" w:themeTint="BF"/>
+          <w:bottom w:val="single" w:sz="8" w:space="0" w:color="404040" w:themeColor="text1" w:themeTint="BF"/>
+          <w:right w:val="single" w:sz="8" w:space="0" w:color="404040" w:themeColor="text1" w:themeTint="BF"/>
+          <w:insideH w:val="nil"/>
+          <w:insideV w:val="nil"/>
+        </w:tcBorders>
+      </w:tcPr>
+    </w:tblStylePr>
+    <w:tblStylePr w:type="firstCol">
+      <w:rPr>
+        <w:b/>
+        <w:bCs/>
+      </w:rPr>
+    </w:tblStylePr>
+    <w:tblStylePr w:type="lastCol">
+      <w:rPr>
+        <w:b/>
+        <w:bCs/>
+      </w:rPr>
+    </w:tblStylePr>
+    <w:tblStylePr w:type="band1Vert">
+      <w:tblPr/>
+      <w:tcPr>
+        <w:shd w:val="clear" w:color="auto" w:fill="C0C0C0" w:themeFill="text1" w:themeFillTint="3F"/>
+      </w:tcPr>
+    </w:tblStylePr>
+    <w:tblStylePr w:type="band1Horz">
+      <w:tblPr/>
+      <w:tcPr>
+        <w:tcBorders>
+          <w:insideH w:val="nil"/>
+          <w:insideV w:val="nil"/>
+        </w:tcBorders>
+        <w:shd w:val="clear" w:color="auto" w:fill="C0C0C0" w:themeFill="text1" w:themeFillTint="3F"/>
+      </w:tcPr>
+    </w:tblStylePr>
+    <w:tblStylePr w:type="band2Horz">
+      <w:tblPr/>
+      <w:tcPr>
+        <w:tcBorders>
+          <w:insideH w:val="nil"/>
+          <w:insideV w:val="nil"/>
+        </w:tcBorders>
+      </w:tcPr>
+    </w:tblStylePr>
+  </w:style>
+  <w:style w:type="paragraph" w:styleId="af5">
+    <w:name w:val="header"/>
+    <w:basedOn w:val="a"/>
+    <w:link w:val="Char5"/>
+    <w:uiPriority w:val="99"/>
+    <w:unhideWhenUsed/>
+    <w:rsid w:val="009727AE"/>
+    <w:pPr>
+      <w:pBdr>
+        <w:bottom w:val="single" w:sz="6" w:space="1" w:color="auto"/>
+      </w:pBdr>
+      <w:tabs>
+        <w:tab w:val="center" w:pos="4153"/>
+        <w:tab w:val="right" w:pos="8306"/>
+      </w:tabs>
+      <w:snapToGrid w:val="0"/>
+      <w:jc w:val="center"/>
+    </w:pPr>
+    <w:rPr>
+      <w:sz w:val="18"/>
+      <w:szCs w:val="18"/>
+    </w:rPr>
+  </w:style>
+  <w:style w:type="character" w:customStyle="1" w:styleId="Char5">
+    <w:name w:val="页眉 Char"/>
+    <w:basedOn w:val="a0"/>
+    <w:link w:val="af5"/>
+    <w:uiPriority w:val="99"/>
+    <w:rsid w:val="009727AE"/>
+    <w:rPr>
+      <w:sz w:val="18"/>
+      <w:szCs w:val="18"/>
+    </w:rPr>
+  </w:style>
+  <w:style w:type="paragraph" w:styleId="af6">
+    <w:name w:val="footer"/>
+    <w:basedOn w:val="a"/>
+    <w:link w:val="Char6"/>
+    <w:uiPriority w:val="99"/>
+    <w:unhideWhenUsed/>
+    <w:rsid w:val="009727AE"/>
+    <w:pPr>
+      <w:tabs>
+        <w:tab w:val="center" w:pos="4153"/>
+        <w:tab w:val="right" w:pos="8306"/>
+      </w:tabs>
+      <w:snapToGrid w:val="0"/>
+    </w:pPr>
+    <w:rPr>
+      <w:sz w:val="18"/>
+      <w:szCs w:val="18"/>
+    </w:rPr>
+  </w:style>
+  <w:style w:type="character" w:customStyle="1" w:styleId="Char6">
+    <w:name w:val="页脚 Char"/>
+    <w:basedOn w:val="a0"/>
+    <w:link w:val="af6"/>
+    <w:uiPriority w:val="99"/>
+    <w:rsid w:val="009727AE"/>
+    <w:rPr>
+      <w:sz w:val="18"/>
+      <w:szCs w:val="18"/>
+    </w:rPr>
+  </w:style>
+  <w:style w:type="table" w:styleId="1-5">
+    <w:name w:val="Medium List 1 Accent 5"/>
+    <w:basedOn w:val="a1"/>
+    <w:uiPriority w:val="65"/>
+    <w:rsid w:val="009A5F8D"/>
+    <w:rPr>
+      <w:color w:val="000000" w:themeColor="text1"/>
+    </w:rPr>
+    <w:tblPr>
+      <w:tblStyleRowBandSize w:val="1"/>
+      <w:tblStyleColBandSize w:val="1"/>
+      <w:tblInd w:w="0" w:type="dxa"/>
+      <w:tblBorders>
+        <w:top w:val="single" w:sz="8" w:space="0" w:color="4BACC6" w:themeColor="accent5"/>
+        <w:bottom w:val="single" w:sz="8" w:space="0" w:color="4BACC6" w:themeColor="accent5"/>
+      </w:tblBorders>
+      <w:tblCellMar>
+        <w:top w:w="0" w:type="dxa"/>
+        <w:left w:w="108" w:type="dxa"/>
+        <w:bottom w:w="0" w:type="dxa"/>
+        <w:right w:w="108" w:type="dxa"/>
+      </w:tblCellMar>
+    </w:tblPr>
+    <w:tblStylePr w:type="firstRow">
+      <w:rPr>
+        <w:rFonts w:asciiTheme="majorHAnsi" w:eastAsiaTheme="majorEastAsia" w:hAnsiTheme="majorHAnsi" w:cstheme="majorBidi"/>
+      </w:rPr>
+      <w:tblPr/>
+      <w:tcPr>
+        <w:tcBorders>
+          <w:top w:val="nil"/>
+          <w:bottom w:val="single" w:sz="8" w:space="0" w:color="4BACC6" w:themeColor="accent5"/>
+        </w:tcBorders>
+      </w:tcPr>
+    </w:tblStylePr>
+    <w:tblStylePr w:type="lastRow">
+      <w:rPr>
+        <w:b/>
+        <w:bCs/>
+        <w:color w:val="1F497D" w:themeColor="text2"/>
+      </w:rPr>
+      <w:tblPr/>
+      <w:tcPr>
+        <w:tcBorders>
+          <w:top w:val="single" w:sz="8" w:space="0" w:color="4BACC6" w:themeColor="accent5"/>
+          <w:bottom w:val="single" w:sz="8" w:space="0" w:color="4BACC6" w:themeColor="accent5"/>
+        </w:tcBorders>
+      </w:tcPr>
+    </w:tblStylePr>
+    <w:tblStylePr w:type="firstCol">
+      <w:rPr>
+        <w:b/>
+        <w:bCs/>
+      </w:rPr>
+    </w:tblStylePr>
+    <w:tblStylePr w:type="lastCol">
+      <w:rPr>
+        <w:b/>
+        <w:bCs/>
+      </w:rPr>
+      <w:tblPr/>
+      <w:tcPr>
+        <w:tcBorders>
+          <w:top w:val="single" w:sz="8" w:space="0" w:color="4BACC6" w:themeColor="accent5"/>
+          <w:bottom w:val="single" w:sz="8" w:space="0" w:color="4BACC6" w:themeColor="accent5"/>
+        </w:tcBorders>
+      </w:tcPr>
+    </w:tblStylePr>
+    <w:tblStylePr w:type="band1Vert">
+      <w:tblPr/>
+      <w:tcPr>
+        <w:shd w:val="clear" w:color="auto" w:fill="D2EAF1" w:themeFill="accent5" w:themeFillTint="3F"/>
+      </w:tcPr>
+    </w:tblStylePr>
+    <w:tblStylePr w:type="band1Horz">
+      <w:tblPr/>
+      <w:tcPr>
+        <w:shd w:val="clear" w:color="auto" w:fill="D2EAF1" w:themeFill="accent5" w:themeFillTint="3F"/>
+      </w:tcPr>
+    </w:tblStylePr>
+  </w:style>
+  <w:style w:type="table" w:styleId="11">
+    <w:name w:val="Medium List 1"/>
+    <w:basedOn w:val="a1"/>
+    <w:uiPriority w:val="65"/>
+    <w:rsid w:val="009A5F8D"/>
+    <w:rPr>
+      <w:color w:val="000000" w:themeColor="text1"/>
+    </w:rPr>
+    <w:tblPr>
+      <w:tblStyleRowBandSize w:val="1"/>
+      <w:tblStyleColBandSize w:val="1"/>
+      <w:tblInd w:w="0" w:type="dxa"/>
+      <w:tblBorders>
+        <w:top w:val="single" w:sz="8" w:space="0" w:color="000000" w:themeColor="text1"/>
+        <w:bottom w:val="single" w:sz="8" w:space="0" w:color="000000" w:themeColor="text1"/>
+      </w:tblBorders>
+      <w:tblCellMar>
+        <w:top w:w="0" w:type="dxa"/>
+        <w:left w:w="108" w:type="dxa"/>
+        <w:bottom w:w="0" w:type="dxa"/>
+        <w:right w:w="108" w:type="dxa"/>
+      </w:tblCellMar>
+    </w:tblPr>
+    <w:tblStylePr w:type="firstRow">
+      <w:rPr>
+        <w:rFonts w:asciiTheme="majorHAnsi" w:eastAsiaTheme="majorEastAsia" w:hAnsiTheme="majorHAnsi" w:cstheme="majorBidi"/>
+      </w:rPr>
+      <w:tblPr/>
+      <w:tcPr>
+        <w:tcBorders>
+          <w:top w:val="nil"/>
+          <w:bottom w:val="single" w:sz="8" w:space="0" w:color="000000" w:themeColor="text1"/>
+        </w:tcBorders>
+      </w:tcPr>
+    </w:tblStylePr>
+    <w:tblStylePr w:type="lastRow">
+      <w:rPr>
+        <w:b/>
+        <w:bCs/>
+        <w:color w:val="1F497D" w:themeColor="text2"/>
+      </w:rPr>
+      <w:tblPr/>
+      <w:tcPr>
+        <w:tcBorders>
+          <w:top w:val="single" w:sz="8" w:space="0" w:color="000000" w:themeColor="text1"/>
+          <w:bottom w:val="single" w:sz="8" w:space="0" w:color="000000" w:themeColor="text1"/>
+        </w:tcBorders>
+      </w:tcPr>
+    </w:tblStylePr>
+    <w:tblStylePr w:type="firstCol">
+      <w:rPr>
+        <w:b/>
+        <w:bCs/>
+      </w:rPr>
+    </w:tblStylePr>
+    <w:tblStylePr w:type="lastCol">
+      <w:rPr>
+        <w:b/>
+        <w:bCs/>
+      </w:rPr>
+      <w:tblPr/>
+      <w:tcPr>
+        <w:tcBorders>
+          <w:top w:val="single" w:sz="8" w:space="0" w:color="000000" w:themeColor="text1"/>
+          <w:bottom w:val="single" w:sz="8" w:space="0" w:color="000000" w:themeColor="text1"/>
+        </w:tcBorders>
+      </w:tcPr>
+    </w:tblStylePr>
+    <w:tblStylePr w:type="band1Vert">
+      <w:tblPr/>
+      <w:tcPr>
+        <w:shd w:val="clear" w:color="auto" w:fill="C0C0C0" w:themeFill="text1" w:themeFillTint="3F"/>
+      </w:tcPr>
+    </w:tblStylePr>
+    <w:tblStylePr w:type="band1Horz">
+      <w:tblPr/>
+      <w:tcPr>
+        <w:shd w:val="clear" w:color="auto" w:fill="C0C0C0" w:themeFill="text1" w:themeFillTint="3F"/>
+      </w:tcPr>
+    </w:tblStylePr>
+  </w:style>
+  <w:style w:type="table" w:styleId="-2">
+    <w:name w:val="Light Shading Accent 2"/>
+    <w:basedOn w:val="a1"/>
+    <w:uiPriority w:val="60"/>
+    <w:rsid w:val="00863541"/>
+    <w:rPr>
+      <w:color w:val="943634" w:themeColor="accent2" w:themeShade="BF"/>
+    </w:rPr>
+    <w:tblPr>
+      <w:tblStyleRowBandSize w:val="1"/>
+      <w:tblStyleColBandSize w:val="1"/>
+      <w:tblInd w:w="0" w:type="dxa"/>
+      <w:tblBorders>
+        <w:top w:val="single" w:sz="8" w:space="0" w:color="C0504D" w:themeColor="accent2"/>
+        <w:bottom w:val="single" w:sz="8" w:space="0" w:color="C0504D" w:themeColor="accent2"/>
+      </w:tblBorders>
+      <w:tblCellMar>
+        <w:top w:w="0" w:type="dxa"/>
+        <w:left w:w="108" w:type="dxa"/>
+        <w:bottom w:w="0" w:type="dxa"/>
+        <w:right w:w="108" w:type="dxa"/>
+      </w:tblCellMar>
+    </w:tblPr>
+    <w:tblStylePr w:type="firstRow">
+      <w:pPr>
+        <w:spacing w:before="0" w:after="0" w:line="240" w:lineRule="auto"/>
+      </w:pPr>
+      <w:rPr>
+        <w:b/>
+        <w:bCs/>
+      </w:rPr>
+      <w:tblPr/>
+      <w:tcPr>
+        <w:tcBorders>
+          <w:top w:val="single" w:sz="8" w:space="0" w:color="C0504D" w:themeColor="accent2"/>
+          <w:left w:val="nil"/>
+          <w:bottom w:val="single" w:sz="8" w:space="0" w:color="C0504D" w:themeColor="accent2"/>
+          <w:right w:val="nil"/>
+          <w:insideH w:val="nil"/>
+          <w:insideV w:val="nil"/>
+        </w:tcBorders>
+      </w:tcPr>
+    </w:tblStylePr>
+    <w:tblStylePr w:type="lastRow">
+      <w:pPr>
+        <w:spacing w:before="0" w:after="0" w:line="240" w:lineRule="auto"/>
+      </w:pPr>
+      <w:rPr>
+        <w:b/>
+        <w:bCs/>
+      </w:rPr>
+      <w:tblPr/>
+      <w:tcPr>
+        <w:tcBorders>
+          <w:top w:val="single" w:sz="8" w:space="0" w:color="C0504D" w:themeColor="accent2"/>
+          <w:left w:val="nil"/>
+          <w:bottom w:val="single" w:sz="8" w:space="0" w:color="C0504D" w:themeColor="accent2"/>
+          <w:right w:val="nil"/>
+          <w:insideH w:val="nil"/>
+          <w:insideV w:val="nil"/>
+        </w:tcBorders>
+      </w:tcPr>
+    </w:tblStylePr>
+    <w:tblStylePr w:type="firstCol">
+      <w:rPr>
+        <w:b/>
+        <w:bCs/>
+      </w:rPr>
+    </w:tblStylePr>
+    <w:tblStylePr w:type="lastCol">
+      <w:rPr>
+        <w:b/>
+        <w:bCs/>
+      </w:rPr>
+    </w:tblStylePr>
+    <w:tblStylePr w:type="band1Vert">
+      <w:tblPr/>
+      <w:tcPr>
+        <w:tcBorders>
+          <w:left w:val="nil"/>
+          <w:right w:val="nil"/>
+          <w:insideH w:val="nil"/>
+          <w:insideV w:val="nil"/>
+        </w:tcBorders>
+        <w:shd w:val="clear" w:color="auto" w:fill="EFD3D2" w:themeFill="accent2" w:themeFillTint="3F"/>
+      </w:tcPr>
+    </w:tblStylePr>
+    <w:tblStylePr w:type="band1Horz">
+      <w:tblPr/>
+      <w:tcPr>
+        <w:tcBorders>
+          <w:left w:val="nil"/>
+          <w:right w:val="nil"/>
+          <w:insideH w:val="nil"/>
+          <w:insideV w:val="nil"/>
+        </w:tcBorders>
+        <w:shd w:val="clear" w:color="auto" w:fill="EFD3D2" w:themeFill="accent2" w:themeFillTint="3F"/>
+      </w:tcPr>
+    </w:tblStylePr>
+  </w:style>
+  <w:style w:type="table" w:styleId="2-2">
+    <w:name w:val="Medium Shading 2 Accent 2"/>
+    <w:basedOn w:val="a1"/>
+    <w:uiPriority w:val="64"/>
+    <w:rsid w:val="00863541"/>
+    <w:tblPr>
+      <w:tblStyleRowBandSize w:val="1"/>
+      <w:tblStyleColBandSize w:val="1"/>
+      <w:tblInd w:w="0" w:type="dxa"/>
+      <w:tblBorders>
+        <w:top w:val="single" w:sz="18" w:space="0" w:color="auto"/>
+        <w:bottom w:val="single" w:sz="18" w:space="0" w:color="auto"/>
+      </w:tblBorders>
+      <w:tblCellMar>
+        <w:top w:w="0" w:type="dxa"/>
+        <w:left w:w="108" w:type="dxa"/>
+        <w:bottom w:w="0" w:type="dxa"/>
+        <w:right w:w="108" w:type="dxa"/>
+      </w:tblCellMar>
+    </w:tblPr>
+    <w:tblStylePr w:type="firstRow">
+      <w:pPr>
+        <w:spacing w:before="0" w:after="0" w:line="240" w:lineRule="auto"/>
+      </w:pPr>
+      <w:rPr>
+        <w:b/>
+        <w:bCs/>
+        <w:color w:val="C7EDCC" w:themeColor="background1"/>
+      </w:rPr>
+      <w:tblPr/>
+      <w:tcPr>
+        <w:tcBorders>
+          <w:top w:val="single" w:sz="18" w:space="0" w:color="auto"/>
+          <w:left w:val="nil"/>
+          <w:bottom w:val="single" w:sz="18" w:space="0" w:color="auto"/>
+          <w:right w:val="nil"/>
+          <w:insideH w:val="nil"/>
+          <w:insideV w:val="nil"/>
+        </w:tcBorders>
+        <w:shd w:val="clear" w:color="auto" w:fill="C0504D" w:themeFill="accent2"/>
+      </w:tcPr>
+    </w:tblStylePr>
+    <w:tblStylePr w:type="lastRow">
+      <w:pPr>
+        <w:spacing w:before="0" w:after="0" w:line="240" w:lineRule="auto"/>
+      </w:pPr>
+      <w:rPr>
+        <w:color w:val="auto"/>
+      </w:rPr>
+      <w:tblPr/>
+      <w:tcPr>
+        <w:tcBorders>
+          <w:top w:val="double" w:sz="6" w:space="0" w:color="auto"/>
+          <w:left w:val="nil"/>
+          <w:bottom w:val="single" w:sz="18" w:space="0" w:color="auto"/>
+          <w:right w:val="nil"/>
+          <w:insideH w:val="nil"/>
+          <w:insideV w:val="nil"/>
+        </w:tcBorders>
+        <w:shd w:val="clear" w:color="auto" w:fill="C7EDCC" w:themeFill="background1"/>
+      </w:tcPr>
+    </w:tblStylePr>
+    <w:tblStylePr w:type="firstCol">
+      <w:rPr>
+        <w:b/>
+        <w:bCs/>
+        <w:color w:val="C7EDCC" w:themeColor="background1"/>
+      </w:rPr>
+      <w:tblPr/>
+      <w:tcPr>
+        <w:tcBorders>
+          <w:top w:val="nil"/>
+          <w:left w:val="nil"/>
+          <w:bottom w:val="single" w:sz="18" w:space="0" w:color="auto"/>
+          <w:right w:val="nil"/>
+          <w:insideH w:val="nil"/>
+          <w:insideV w:val="nil"/>
+        </w:tcBorders>
+        <w:shd w:val="clear" w:color="auto" w:fill="C0504D" w:themeFill="accent2"/>
+      </w:tcPr>
+    </w:tblStylePr>
+    <w:tblStylePr w:type="lastCol">
+      <w:rPr>
+        <w:b/>
+        <w:bCs/>
+        <w:color w:val="C7EDCC" w:themeColor="background1"/>
+      </w:rPr>
+      <w:tblPr/>
+      <w:tcPr>
+        <w:tcBorders>
+          <w:left w:val="nil"/>
+          <w:right w:val="nil"/>
+          <w:insideH w:val="nil"/>
+          <w:insideV w:val="nil"/>
+        </w:tcBorders>
+        <w:shd w:val="clear" w:color="auto" w:fill="C0504D" w:themeFill="accent2"/>
+      </w:tcPr>
+    </w:tblStylePr>
+    <w:tblStylePr w:type="band1Vert">
+      <w:tblPr/>
+      <w:tcPr>
+        <w:tcBorders>
+          <w:left w:val="nil"/>
+          <w:right w:val="nil"/>
+          <w:insideH w:val="nil"/>
+          <w:insideV w:val="nil"/>
+        </w:tcBorders>
+        <w:shd w:val="clear" w:color="auto" w:fill="94DC9D" w:themeFill="background1" w:themeFillShade="D8"/>
+      </w:tcPr>
+    </w:tblStylePr>
+    <w:tblStylePr w:type="band1Horz">
+      <w:tblPr/>
+      <w:tcPr>
+        <w:shd w:val="clear" w:color="auto" w:fill="94DC9D" w:themeFill="background1" w:themeFillShade="D8"/>
+      </w:tcPr>
+    </w:tblStylePr>
+    <w:tblStylePr w:type="neCell">
+      <w:tblPr/>
+      <w:tcPr>
+        <w:tcBorders>
+          <w:top w:val="single" w:sz="18" w:space="0" w:color="auto"/>
+          <w:left w:val="nil"/>
+          <w:bottom w:val="single" w:sz="18" w:space="0" w:color="auto"/>
+          <w:right w:val="nil"/>
+          <w:insideH w:val="nil"/>
+          <w:insideV w:val="nil"/>
+        </w:tcBorders>
+      </w:tcPr>
+    </w:tblStylePr>
+    <w:tblStylePr w:type="nwCell">
+      <w:rPr>
+        <w:color w:val="C7EDCC" w:themeColor="background1"/>
+      </w:rPr>
+      <w:tblPr/>
+      <w:tcPr>
+        <w:tcBorders>
+          <w:top w:val="single" w:sz="18" w:space="0" w:color="auto"/>
+          <w:left w:val="nil"/>
+          <w:bottom w:val="single" w:sz="18" w:space="0" w:color="auto"/>
+          <w:right w:val="nil"/>
+          <w:insideH w:val="nil"/>
+          <w:insideV w:val="nil"/>
+        </w:tcBorders>
+      </w:tcPr>
+    </w:tblStylePr>
+  </w:style>
+  <w:style w:type="table" w:styleId="-5">
+    <w:name w:val="Colorful List Accent 5"/>
+    <w:basedOn w:val="a1"/>
+    <w:uiPriority w:val="72"/>
+    <w:rsid w:val="002C1AD4"/>
+    <w:rPr>
+      <w:color w:val="000000" w:themeColor="text1"/>
+    </w:rPr>
+    <w:tblPr>
+      <w:tblStyleRowBandSize w:val="1"/>
+      <w:tblStyleColBandSize w:val="1"/>
+      <w:tblInd w:w="0" w:type="dxa"/>
+      <w:tblCellMar>
+        <w:top w:w="0" w:type="dxa"/>
+        <w:left w:w="108" w:type="dxa"/>
+        <w:bottom w:w="0" w:type="dxa"/>
+        <w:right w:w="108" w:type="dxa"/>
+      </w:tblCellMar>
+    </w:tblPr>
+    <w:tcPr>
+      <w:shd w:val="clear" w:color="auto" w:fill="EDF6F9" w:themeFill="accent5" w:themeFillTint="19"/>
+    </w:tcPr>
+    <w:tblStylePr w:type="firstRow">
+      <w:rPr>
+        <w:b/>
+        <w:bCs/>
+        <w:color w:val="C7EDCC" w:themeColor="background1"/>
+      </w:rPr>
+      <w:tblPr/>
+      <w:tcPr>
+        <w:tcBorders>
+          <w:bottom w:val="single" w:sz="12" w:space="0" w:color="C7EDCC" w:themeColor="background1"/>
+        </w:tcBorders>
+        <w:shd w:val="clear" w:color="auto" w:fill="F2730A" w:themeFill="accent6" w:themeFillShade="CC"/>
+      </w:tcPr>
+    </w:tblStylePr>
+    <w:tblStylePr w:type="lastRow">
+      <w:rPr>
+        <w:b/>
+        <w:bCs/>
+        <w:color w:val="F2730A" w:themeColor="accent6" w:themeShade="CC"/>
+      </w:rPr>
+      <w:tblPr/>
+      <w:tcPr>
+        <w:tcBorders>
+          <w:top w:val="single" w:sz="12" w:space="0" w:color="000000" w:themeColor="text1"/>
+        </w:tcBorders>
+        <w:shd w:val="clear" w:color="auto" w:fill="C7EDCC" w:themeFill="background1"/>
+      </w:tcPr>
+    </w:tblStylePr>
+    <w:tblStylePr w:type="firstCol">
+      <w:rPr>
+        <w:b/>
+        <w:bCs/>
+      </w:rPr>
+    </w:tblStylePr>
+    <w:tblStylePr w:type="lastCol">
+      <w:rPr>
+        <w:b/>
+        <w:bCs/>
+      </w:rPr>
+    </w:tblStylePr>
+    <w:tblStylePr w:type="band1Vert">
+      <w:tblPr/>
+      <w:tcPr>
+        <w:tcBorders>
+          <w:top w:val="nil"/>
+          <w:left w:val="nil"/>
+          <w:bottom w:val="nil"/>
+          <w:right w:val="nil"/>
+          <w:insideH w:val="nil"/>
+          <w:insideV w:val="nil"/>
+        </w:tcBorders>
+        <w:shd w:val="clear" w:color="auto" w:fill="D2EAF1" w:themeFill="accent5" w:themeFillTint="3F"/>
+      </w:tcPr>
+    </w:tblStylePr>
+    <w:tblStylePr w:type="band1Horz">
+      <w:tblPr/>
+      <w:tcPr>
+        <w:shd w:val="clear" w:color="auto" w:fill="DAEEF3" w:themeFill="accent5" w:themeFillTint="33"/>
+      </w:tcPr>
+    </w:tblStylePr>
+  </w:style>
+  <w:style w:type="table" w:styleId="-4">
+    <w:name w:val="Colorful List Accent 4"/>
+    <w:basedOn w:val="a1"/>
+    <w:uiPriority w:val="72"/>
+    <w:rsid w:val="002C1AD4"/>
+    <w:rPr>
+      <w:color w:val="000000" w:themeColor="text1"/>
+    </w:rPr>
+    <w:tblPr>
+      <w:tblStyleRowBandSize w:val="1"/>
+      <w:tblStyleColBandSize w:val="1"/>
+      <w:tblInd w:w="0" w:type="dxa"/>
+      <w:tblCellMar>
+        <w:top w:w="0" w:type="dxa"/>
+        <w:left w:w="108" w:type="dxa"/>
+        <w:bottom w:w="0" w:type="dxa"/>
+        <w:right w:w="108" w:type="dxa"/>
+      </w:tblCellMar>
+    </w:tblPr>
+    <w:tcPr>
+      <w:shd w:val="clear" w:color="auto" w:fill="F2EFF6" w:themeFill="accent4" w:themeFillTint="19"/>
+    </w:tcPr>
+    <w:tblStylePr w:type="firstRow">
+      <w:rPr>
+        <w:b/>
+        <w:bCs/>
+        <w:color w:val="C7EDCC" w:themeColor="background1"/>
+      </w:rPr>
+      <w:tblPr/>
+      <w:tcPr>
+        <w:tcBorders>
+          <w:bottom w:val="single" w:sz="12" w:space="0" w:color="C7EDCC" w:themeColor="background1"/>
+        </w:tcBorders>
+        <w:shd w:val="clear" w:color="auto" w:fill="7E9C40" w:themeFill="accent3" w:themeFillShade="CC"/>
+      </w:tcPr>
+    </w:tblStylePr>
+    <w:tblStylePr w:type="lastRow">
+      <w:rPr>
+        <w:b/>
+        <w:bCs/>
+        <w:color w:val="7E9C40" w:themeColor="accent3" w:themeShade="CC"/>
+      </w:rPr>
+      <w:tblPr/>
+      <w:tcPr>
+        <w:tcBorders>
+          <w:top w:val="single" w:sz="12" w:space="0" w:color="000000" w:themeColor="text1"/>
+        </w:tcBorders>
+        <w:shd w:val="clear" w:color="auto" w:fill="C7EDCC" w:themeFill="background1"/>
+      </w:tcPr>
+    </w:tblStylePr>
+    <w:tblStylePr w:type="firstCol">
+      <w:rPr>
+        <w:b/>
+        <w:bCs/>
+      </w:rPr>
+    </w:tblStylePr>
+    <w:tblStylePr w:type="lastCol">
+      <w:rPr>
+        <w:b/>
+        <w:bCs/>
+      </w:rPr>
+    </w:tblStylePr>
+    <w:tblStylePr w:type="band1Vert">
+      <w:tblPr/>
+      <w:tcPr>
+        <w:tcBorders>
+          <w:top w:val="nil"/>
+          <w:left w:val="nil"/>
+          <w:bottom w:val="nil"/>
+          <w:right w:val="nil"/>
+          <w:insideH w:val="nil"/>
+          <w:insideV w:val="nil"/>
+        </w:tcBorders>
+        <w:shd w:val="clear" w:color="auto" w:fill="DFD8E8" w:themeFill="accent4" w:themeFillTint="3F"/>
+      </w:tcPr>
+    </w:tblStylePr>
+    <w:tblStylePr w:type="band1Horz">
+      <w:tblPr/>
+      <w:tcPr>
+        <w:shd w:val="clear" w:color="auto" w:fill="E5DFEC" w:themeFill="accent4" w:themeFillTint="33"/>
+      </w:tcPr>
+    </w:tblStylePr>
+  </w:style>
+  <w:style w:type="table" w:styleId="-20">
+    <w:name w:val="Colorful List Accent 2"/>
+    <w:basedOn w:val="a1"/>
+    <w:uiPriority w:val="72"/>
+    <w:rsid w:val="002C1AD4"/>
+    <w:rPr>
+      <w:color w:val="000000" w:themeColor="text1"/>
+    </w:rPr>
+    <w:tblPr>
+      <w:tblStyleRowBandSize w:val="1"/>
+      <w:tblStyleColBandSize w:val="1"/>
+      <w:tblInd w:w="0" w:type="dxa"/>
+      <w:tblCellMar>
+        <w:top w:w="0" w:type="dxa"/>
+        <w:left w:w="108" w:type="dxa"/>
+        <w:bottom w:w="0" w:type="dxa"/>
+        <w:right w:w="108" w:type="dxa"/>
+      </w:tblCellMar>
+    </w:tblPr>
+    <w:tcPr>
+      <w:shd w:val="clear" w:color="auto" w:fill="F8EDED" w:themeFill="accent2" w:themeFillTint="19"/>
+    </w:tcPr>
+    <w:tblStylePr w:type="firstRow">
+      <w:rPr>
+        <w:b/>
+        <w:bCs/>
+        <w:color w:val="C7EDCC" w:themeColor="background1"/>
+      </w:rPr>
+      <w:tblPr/>
+      <w:tcPr>
+        <w:tcBorders>
+          <w:bottom w:val="single" w:sz="12" w:space="0" w:color="C7EDCC" w:themeColor="background1"/>
+        </w:tcBorders>
+        <w:shd w:val="clear" w:color="auto" w:fill="9E3A38" w:themeFill="accent2" w:themeFillShade="CC"/>
+      </w:tcPr>
+    </w:tblStylePr>
+    <w:tblStylePr w:type="lastRow">
+      <w:rPr>
+        <w:b/>
+        <w:bCs/>
+        <w:color w:val="9E3A38" w:themeColor="accent2" w:themeShade="CC"/>
+      </w:rPr>
+      <w:tblPr/>
+      <w:tcPr>
+        <w:tcBorders>
+          <w:top w:val="single" w:sz="12" w:space="0" w:color="000000" w:themeColor="text1"/>
+        </w:tcBorders>
+        <w:shd w:val="clear" w:color="auto" w:fill="C7EDCC" w:themeFill="background1"/>
+      </w:tcPr>
+    </w:tblStylePr>
+    <w:tblStylePr w:type="firstCol">
+      <w:rPr>
+        <w:b/>
+        <w:bCs/>
+      </w:rPr>
+    </w:tblStylePr>
+    <w:tblStylePr w:type="lastCol">
+      <w:rPr>
+        <w:b/>
+        <w:bCs/>
+      </w:rPr>
+    </w:tblStylePr>
+    <w:tblStylePr w:type="band1Vert">
+      <w:tblPr/>
+      <w:tcPr>
+        <w:tcBorders>
+          <w:top w:val="nil"/>
+          <w:left w:val="nil"/>
+          <w:bottom w:val="nil"/>
+          <w:right w:val="nil"/>
+          <w:insideH w:val="nil"/>
+          <w:insideV w:val="nil"/>
+        </w:tcBorders>
+        <w:shd w:val="clear" w:color="auto" w:fill="EFD3D2" w:themeFill="accent2" w:themeFillTint="3F"/>
+      </w:tcPr>
+    </w:tblStylePr>
+    <w:tblStylePr w:type="band1Horz">
+      <w:tblPr/>
+      <w:tcPr>
+        <w:shd w:val="clear" w:color="auto" w:fill="F2DBDB" w:themeFill="accent2" w:themeFillTint="33"/>
+      </w:tcPr>
+    </w:tblStylePr>
+  </w:style>
+  <w:style w:type="table" w:styleId="-3">
+    <w:name w:val="Dark List Accent 3"/>
+    <w:basedOn w:val="a1"/>
+    <w:uiPriority w:val="70"/>
+    <w:rsid w:val="002C1AD4"/>
+    <w:rPr>
+      <w:color w:val="C7EDCC" w:themeColor="background1"/>
+    </w:rPr>
+    <w:tblPr>
+      <w:tblStyleRowBandSize w:val="1"/>
+      <w:tblStyleColBandSize w:val="1"/>
+      <w:tblInd w:w="0" w:type="dxa"/>
+      <w:tblCellMar>
+        <w:top w:w="0" w:type="dxa"/>
+        <w:left w:w="108" w:type="dxa"/>
+        <w:bottom w:w="0" w:type="dxa"/>
+        <w:right w:w="108" w:type="dxa"/>
+      </w:tblCellMar>
+    </w:tblPr>
+    <w:tcPr>
+      <w:shd w:val="clear" w:color="auto" w:fill="9BBB59" w:themeFill="accent3"/>
+    </w:tcPr>
+    <w:tblStylePr w:type="firstRow">
+      <w:rPr>
+        <w:b/>
+        <w:bCs/>
+      </w:rPr>
+      <w:tblPr/>
+      <w:tcPr>
+        <w:tcBorders>
+          <w:top w:val="nil"/>
+          <w:left w:val="nil"/>
+          <w:bottom w:val="single" w:sz="18" w:space="0" w:color="C7EDCC" w:themeColor="background1"/>
+          <w:right w:val="nil"/>
+          <w:insideH w:val="nil"/>
+          <w:insideV w:val="nil"/>
+        </w:tcBorders>
+        <w:shd w:val="clear" w:color="auto" w:fill="000000" w:themeFill="text1"/>
+      </w:tcPr>
+    </w:tblStylePr>
+    <w:tblStylePr w:type="lastRow">
+      <w:tblPr/>
+      <w:tcPr>
+        <w:tcBorders>
+          <w:top w:val="single" w:sz="18" w:space="0" w:color="C7EDCC" w:themeColor="background1"/>
+          <w:left w:val="nil"/>
+          <w:bottom w:val="nil"/>
+          <w:right w:val="nil"/>
+          <w:insideH w:val="nil"/>
+          <w:insideV w:val="nil"/>
+        </w:tcBorders>
+        <w:shd w:val="clear" w:color="auto" w:fill="4E6128" w:themeFill="accent3" w:themeFillShade="7F"/>
+      </w:tcPr>
+    </w:tblStylePr>
+    <w:tblStylePr w:type="firstCol">
+      <w:tblPr/>
+      <w:tcPr>
+        <w:tcBorders>
+          <w:top w:val="nil"/>
+          <w:left w:val="nil"/>
+          <w:bottom w:val="nil"/>
+          <w:right w:val="single" w:sz="18" w:space="0" w:color="C7EDCC" w:themeColor="background1"/>
+          <w:insideH w:val="nil"/>
+          <w:insideV w:val="nil"/>
+        </w:tcBorders>
+        <w:shd w:val="clear" w:color="auto" w:fill="76923C" w:themeFill="accent3" w:themeFillShade="BF"/>
+      </w:tcPr>
+    </w:tblStylePr>
+    <w:tblStylePr w:type="lastCol">
+      <w:tblPr/>
+      <w:tcPr>
+        <w:tcBorders>
+          <w:top w:val="nil"/>
+          <w:left w:val="single" w:sz="18" w:space="0" w:color="C7EDCC" w:themeColor="background1"/>
+          <w:bottom w:val="nil"/>
+          <w:right w:val="nil"/>
+          <w:insideH w:val="nil"/>
+          <w:insideV w:val="nil"/>
+        </w:tcBorders>
+        <w:shd w:val="clear" w:color="auto" w:fill="76923C" w:themeFill="accent3" w:themeFillShade="BF"/>
+      </w:tcPr>
+    </w:tblStylePr>
+    <w:tblStylePr w:type="band1Vert">
+      <w:tblPr/>
+      <w:tcPr>
+        <w:tcBorders>
+          <w:top w:val="nil"/>
+          <w:left w:val="nil"/>
+          <w:bottom w:val="nil"/>
+          <w:right w:val="nil"/>
+          <w:insideH w:val="nil"/>
+          <w:insideV w:val="nil"/>
+        </w:tcBorders>
+        <w:shd w:val="clear" w:color="auto" w:fill="76923C" w:themeFill="accent3" w:themeFillShade="BF"/>
+      </w:tcPr>
+    </w:tblStylePr>
+    <w:tblStylePr w:type="band1Horz">
+      <w:tblPr/>
+      <w:tcPr>
+        <w:tcBorders>
+          <w:top w:val="nil"/>
+          <w:left w:val="nil"/>
+          <w:bottom w:val="nil"/>
+          <w:right w:val="nil"/>
+          <w:insideH w:val="nil"/>
+          <w:insideV w:val="nil"/>
+        </w:tcBorders>
+        <w:shd w:val="clear" w:color="auto" w:fill="76923C" w:themeFill="accent3" w:themeFillShade="BF"/>
+      </w:tcPr>
+    </w:tblStylePr>
+  </w:style>
 </w:styles>
 </file>
 
@@ -2892,6 +9697,1194 @@
     <w:pPr>
       <w:outlineLvl w:val="9"/>
     </w:pPr>
+  </w:style>
+  <w:style w:type="table" w:styleId="af2">
+    <w:name w:val="Table Grid"/>
+    <w:basedOn w:val="a1"/>
+    <w:uiPriority w:val="59"/>
+    <w:rsid w:val="00A2481F"/>
+    <w:tblPr>
+      <w:tblInd w:w="0" w:type="dxa"/>
+      <w:tblBorders>
+        <w:top w:val="single" w:sz="4" w:space="0" w:color="auto"/>
+        <w:left w:val="single" w:sz="4" w:space="0" w:color="auto"/>
+        <w:bottom w:val="single" w:sz="4" w:space="0" w:color="auto"/>
+        <w:right w:val="single" w:sz="4" w:space="0" w:color="auto"/>
+        <w:insideH w:val="single" w:sz="4" w:space="0" w:color="auto"/>
+        <w:insideV w:val="single" w:sz="4" w:space="0" w:color="auto"/>
+      </w:tblBorders>
+      <w:tblCellMar>
+        <w:top w:w="0" w:type="dxa"/>
+        <w:left w:w="108" w:type="dxa"/>
+        <w:bottom w:w="0" w:type="dxa"/>
+        <w:right w:w="108" w:type="dxa"/>
+      </w:tblCellMar>
+    </w:tblPr>
+  </w:style>
+  <w:style w:type="table" w:styleId="af3">
+    <w:name w:val="Light Shading"/>
+    <w:basedOn w:val="a1"/>
+    <w:uiPriority w:val="60"/>
+    <w:rsid w:val="00DA39C1"/>
+    <w:rPr>
+      <w:rFonts w:cstheme="minorBidi"/>
+      <w:color w:val="000000" w:themeColor="text1" w:themeShade="BF"/>
+      <w:kern w:val="2"/>
+      <w:sz w:val="21"/>
+    </w:rPr>
+    <w:tblPr>
+      <w:tblStyleRowBandSize w:val="1"/>
+      <w:tblStyleColBandSize w:val="1"/>
+      <w:tblInd w:w="0" w:type="dxa"/>
+      <w:tblBorders>
+        <w:top w:val="single" w:sz="8" w:space="0" w:color="000000" w:themeColor="text1"/>
+        <w:bottom w:val="single" w:sz="8" w:space="0" w:color="000000" w:themeColor="text1"/>
+      </w:tblBorders>
+      <w:tblCellMar>
+        <w:top w:w="0" w:type="dxa"/>
+        <w:left w:w="108" w:type="dxa"/>
+        <w:bottom w:w="0" w:type="dxa"/>
+        <w:right w:w="108" w:type="dxa"/>
+      </w:tblCellMar>
+    </w:tblPr>
+    <w:tblStylePr w:type="firstRow">
+      <w:pPr>
+        <w:spacing w:before="0" w:after="0" w:line="240" w:lineRule="auto"/>
+      </w:pPr>
+      <w:rPr>
+        <w:b/>
+        <w:bCs/>
+      </w:rPr>
+      <w:tblPr/>
+      <w:tcPr>
+        <w:tcBorders>
+          <w:top w:val="single" w:sz="8" w:space="0" w:color="000000" w:themeColor="text1"/>
+          <w:left w:val="nil"/>
+          <w:bottom w:val="single" w:sz="8" w:space="0" w:color="000000" w:themeColor="text1"/>
+          <w:right w:val="nil"/>
+          <w:insideH w:val="nil"/>
+          <w:insideV w:val="nil"/>
+        </w:tcBorders>
+      </w:tcPr>
+    </w:tblStylePr>
+    <w:tblStylePr w:type="lastRow">
+      <w:pPr>
+        <w:spacing w:before="0" w:after="0" w:line="240" w:lineRule="auto"/>
+      </w:pPr>
+      <w:rPr>
+        <w:b/>
+        <w:bCs/>
+      </w:rPr>
+      <w:tblPr/>
+      <w:tcPr>
+        <w:tcBorders>
+          <w:top w:val="single" w:sz="8" w:space="0" w:color="000000" w:themeColor="text1"/>
+          <w:left w:val="nil"/>
+          <w:bottom w:val="single" w:sz="8" w:space="0" w:color="000000" w:themeColor="text1"/>
+          <w:right w:val="nil"/>
+          <w:insideH w:val="nil"/>
+          <w:insideV w:val="nil"/>
+        </w:tcBorders>
+      </w:tcPr>
+    </w:tblStylePr>
+    <w:tblStylePr w:type="firstCol">
+      <w:rPr>
+        <w:b/>
+        <w:bCs/>
+      </w:rPr>
+    </w:tblStylePr>
+    <w:tblStylePr w:type="lastCol">
+      <w:rPr>
+        <w:b/>
+        <w:bCs/>
+      </w:rPr>
+    </w:tblStylePr>
+    <w:tblStylePr w:type="band1Vert">
+      <w:tblPr/>
+      <w:tcPr>
+        <w:tcBorders>
+          <w:left w:val="nil"/>
+          <w:right w:val="nil"/>
+          <w:insideH w:val="nil"/>
+          <w:insideV w:val="nil"/>
+        </w:tcBorders>
+        <w:shd w:val="clear" w:color="auto" w:fill="C0C0C0" w:themeFill="text1" w:themeFillTint="3F"/>
+      </w:tcPr>
+    </w:tblStylePr>
+    <w:tblStylePr w:type="band1Horz">
+      <w:tblPr/>
+      <w:tcPr>
+        <w:tcBorders>
+          <w:left w:val="nil"/>
+          <w:right w:val="nil"/>
+          <w:insideH w:val="nil"/>
+          <w:insideV w:val="nil"/>
+        </w:tcBorders>
+        <w:shd w:val="clear" w:color="auto" w:fill="C0C0C0" w:themeFill="text1" w:themeFillTint="3F"/>
+      </w:tcPr>
+    </w:tblStylePr>
+  </w:style>
+  <w:style w:type="table" w:styleId="af4">
+    <w:name w:val="Light Grid"/>
+    <w:basedOn w:val="a1"/>
+    <w:uiPriority w:val="62"/>
+    <w:rsid w:val="0043102A"/>
+    <w:tblPr>
+      <w:tblStyleRowBandSize w:val="1"/>
+      <w:tblStyleColBandSize w:val="1"/>
+      <w:tblInd w:w="0" w:type="dxa"/>
+      <w:tblBorders>
+        <w:top w:val="single" w:sz="8" w:space="0" w:color="000000" w:themeColor="text1"/>
+        <w:left w:val="single" w:sz="8" w:space="0" w:color="000000" w:themeColor="text1"/>
+        <w:bottom w:val="single" w:sz="8" w:space="0" w:color="000000" w:themeColor="text1"/>
+        <w:right w:val="single" w:sz="8" w:space="0" w:color="000000" w:themeColor="text1"/>
+        <w:insideH w:val="single" w:sz="8" w:space="0" w:color="000000" w:themeColor="text1"/>
+        <w:insideV w:val="single" w:sz="8" w:space="0" w:color="000000" w:themeColor="text1"/>
+      </w:tblBorders>
+      <w:tblCellMar>
+        <w:top w:w="0" w:type="dxa"/>
+        <w:left w:w="108" w:type="dxa"/>
+        <w:bottom w:w="0" w:type="dxa"/>
+        <w:right w:w="108" w:type="dxa"/>
+      </w:tblCellMar>
+    </w:tblPr>
+    <w:tblStylePr w:type="firstRow">
+      <w:pPr>
+        <w:spacing w:before="0" w:after="0" w:line="240" w:lineRule="auto"/>
+      </w:pPr>
+      <w:rPr>
+        <w:rFonts w:asciiTheme="majorHAnsi" w:eastAsiaTheme="majorEastAsia" w:hAnsiTheme="majorHAnsi" w:cstheme="majorBidi"/>
+        <w:b/>
+        <w:bCs/>
+      </w:rPr>
+      <w:tblPr/>
+      <w:tcPr>
+        <w:tcBorders>
+          <w:top w:val="single" w:sz="8" w:space="0" w:color="000000" w:themeColor="text1"/>
+          <w:left w:val="single" w:sz="8" w:space="0" w:color="000000" w:themeColor="text1"/>
+          <w:bottom w:val="single" w:sz="18" w:space="0" w:color="000000" w:themeColor="text1"/>
+          <w:right w:val="single" w:sz="8" w:space="0" w:color="000000" w:themeColor="text1"/>
+          <w:insideH w:val="nil"/>
+          <w:insideV w:val="single" w:sz="8" w:space="0" w:color="000000" w:themeColor="text1"/>
+        </w:tcBorders>
+      </w:tcPr>
+    </w:tblStylePr>
+    <w:tblStylePr w:type="lastRow">
+      <w:pPr>
+        <w:spacing w:before="0" w:after="0" w:line="240" w:lineRule="auto"/>
+      </w:pPr>
+      <w:rPr>
+        <w:rFonts w:asciiTheme="majorHAnsi" w:eastAsiaTheme="majorEastAsia" w:hAnsiTheme="majorHAnsi" w:cstheme="majorBidi"/>
+        <w:b/>
+        <w:bCs/>
+      </w:rPr>
+      <w:tblPr/>
+      <w:tcPr>
+        <w:tcBorders>
+          <w:top w:val="double" w:sz="6" w:space="0" w:color="000000" w:themeColor="text1"/>
+          <w:left w:val="single" w:sz="8" w:space="0" w:color="000000" w:themeColor="text1"/>
+          <w:bottom w:val="single" w:sz="8" w:space="0" w:color="000000" w:themeColor="text1"/>
+          <w:right w:val="single" w:sz="8" w:space="0" w:color="000000" w:themeColor="text1"/>
+          <w:insideH w:val="nil"/>
+          <w:insideV w:val="single" w:sz="8" w:space="0" w:color="000000" w:themeColor="text1"/>
+        </w:tcBorders>
+      </w:tcPr>
+    </w:tblStylePr>
+    <w:tblStylePr w:type="firstCol">
+      <w:rPr>
+        <w:rFonts w:asciiTheme="majorHAnsi" w:eastAsiaTheme="majorEastAsia" w:hAnsiTheme="majorHAnsi" w:cstheme="majorBidi"/>
+        <w:b/>
+        <w:bCs/>
+      </w:rPr>
+    </w:tblStylePr>
+    <w:tblStylePr w:type="lastCol">
+      <w:rPr>
+        <w:rFonts w:asciiTheme="majorHAnsi" w:eastAsiaTheme="majorEastAsia" w:hAnsiTheme="majorHAnsi" w:cstheme="majorBidi"/>
+        <w:b/>
+        <w:bCs/>
+      </w:rPr>
+      <w:tblPr/>
+      <w:tcPr>
+        <w:tcBorders>
+          <w:top w:val="single" w:sz="8" w:space="0" w:color="000000" w:themeColor="text1"/>
+          <w:left w:val="single" w:sz="8" w:space="0" w:color="000000" w:themeColor="text1"/>
+          <w:bottom w:val="single" w:sz="8" w:space="0" w:color="000000" w:themeColor="text1"/>
+          <w:right w:val="single" w:sz="8" w:space="0" w:color="000000" w:themeColor="text1"/>
+        </w:tcBorders>
+      </w:tcPr>
+    </w:tblStylePr>
+    <w:tblStylePr w:type="band1Vert">
+      <w:tblPr/>
+      <w:tcPr>
+        <w:tcBorders>
+          <w:top w:val="single" w:sz="8" w:space="0" w:color="000000" w:themeColor="text1"/>
+          <w:left w:val="single" w:sz="8" w:space="0" w:color="000000" w:themeColor="text1"/>
+          <w:bottom w:val="single" w:sz="8" w:space="0" w:color="000000" w:themeColor="text1"/>
+          <w:right w:val="single" w:sz="8" w:space="0" w:color="000000" w:themeColor="text1"/>
+        </w:tcBorders>
+        <w:shd w:val="clear" w:color="auto" w:fill="C0C0C0" w:themeFill="text1" w:themeFillTint="3F"/>
+      </w:tcPr>
+    </w:tblStylePr>
+    <w:tblStylePr w:type="band1Horz">
+      <w:tblPr/>
+      <w:tcPr>
+        <w:tcBorders>
+          <w:top w:val="single" w:sz="8" w:space="0" w:color="000000" w:themeColor="text1"/>
+          <w:left w:val="single" w:sz="8" w:space="0" w:color="000000" w:themeColor="text1"/>
+          <w:bottom w:val="single" w:sz="8" w:space="0" w:color="000000" w:themeColor="text1"/>
+          <w:right w:val="single" w:sz="8" w:space="0" w:color="000000" w:themeColor="text1"/>
+          <w:insideV w:val="single" w:sz="8" w:space="0" w:color="000000" w:themeColor="text1"/>
+        </w:tcBorders>
+        <w:shd w:val="clear" w:color="auto" w:fill="C0C0C0" w:themeFill="text1" w:themeFillTint="3F"/>
+      </w:tcPr>
+    </w:tblStylePr>
+    <w:tblStylePr w:type="band2Horz">
+      <w:tblPr/>
+      <w:tcPr>
+        <w:tcBorders>
+          <w:top w:val="single" w:sz="8" w:space="0" w:color="000000" w:themeColor="text1"/>
+          <w:left w:val="single" w:sz="8" w:space="0" w:color="000000" w:themeColor="text1"/>
+          <w:bottom w:val="single" w:sz="8" w:space="0" w:color="000000" w:themeColor="text1"/>
+          <w:right w:val="single" w:sz="8" w:space="0" w:color="000000" w:themeColor="text1"/>
+          <w:insideV w:val="single" w:sz="8" w:space="0" w:color="000000" w:themeColor="text1"/>
+        </w:tcBorders>
+      </w:tcPr>
+    </w:tblStylePr>
+  </w:style>
+  <w:style w:type="table" w:styleId="10">
+    <w:name w:val="Medium Shading 1"/>
+    <w:basedOn w:val="a1"/>
+    <w:uiPriority w:val="63"/>
+    <w:rsid w:val="000774F7"/>
+    <w:tblPr>
+      <w:tblStyleRowBandSize w:val="1"/>
+      <w:tblStyleColBandSize w:val="1"/>
+      <w:tblInd w:w="0" w:type="dxa"/>
+      <w:tblBorders>
+        <w:top w:val="single" w:sz="8" w:space="0" w:color="404040" w:themeColor="text1" w:themeTint="BF"/>
+        <w:left w:val="single" w:sz="8" w:space="0" w:color="404040" w:themeColor="text1" w:themeTint="BF"/>
+        <w:bottom w:val="single" w:sz="8" w:space="0" w:color="404040" w:themeColor="text1" w:themeTint="BF"/>
+        <w:right w:val="single" w:sz="8" w:space="0" w:color="404040" w:themeColor="text1" w:themeTint="BF"/>
+        <w:insideH w:val="single" w:sz="8" w:space="0" w:color="404040" w:themeColor="text1" w:themeTint="BF"/>
+      </w:tblBorders>
+      <w:tblCellMar>
+        <w:top w:w="0" w:type="dxa"/>
+        <w:left w:w="108" w:type="dxa"/>
+        <w:bottom w:w="0" w:type="dxa"/>
+        <w:right w:w="108" w:type="dxa"/>
+      </w:tblCellMar>
+    </w:tblPr>
+    <w:tblStylePr w:type="firstRow">
+      <w:pPr>
+        <w:spacing w:before="0" w:after="0" w:line="240" w:lineRule="auto"/>
+      </w:pPr>
+      <w:rPr>
+        <w:b/>
+        <w:bCs/>
+        <w:color w:val="C7EDCC" w:themeColor="background1"/>
+      </w:rPr>
+      <w:tblPr/>
+      <w:tcPr>
+        <w:tcBorders>
+          <w:top w:val="single" w:sz="8" w:space="0" w:color="404040" w:themeColor="text1" w:themeTint="BF"/>
+          <w:left w:val="single" w:sz="8" w:space="0" w:color="404040" w:themeColor="text1" w:themeTint="BF"/>
+          <w:bottom w:val="single" w:sz="8" w:space="0" w:color="404040" w:themeColor="text1" w:themeTint="BF"/>
+          <w:right w:val="single" w:sz="8" w:space="0" w:color="404040" w:themeColor="text1" w:themeTint="BF"/>
+          <w:insideH w:val="nil"/>
+          <w:insideV w:val="nil"/>
+        </w:tcBorders>
+        <w:shd w:val="clear" w:color="auto" w:fill="000000" w:themeFill="text1"/>
+      </w:tcPr>
+    </w:tblStylePr>
+    <w:tblStylePr w:type="lastRow">
+      <w:pPr>
+        <w:spacing w:before="0" w:after="0" w:line="240" w:lineRule="auto"/>
+      </w:pPr>
+      <w:rPr>
+        <w:b/>
+        <w:bCs/>
+      </w:rPr>
+      <w:tblPr/>
+      <w:tcPr>
+        <w:tcBorders>
+          <w:top w:val="double" w:sz="6" w:space="0" w:color="404040" w:themeColor="text1" w:themeTint="BF"/>
+          <w:left w:val="single" w:sz="8" w:space="0" w:color="404040" w:themeColor="text1" w:themeTint="BF"/>
+          <w:bottom w:val="single" w:sz="8" w:space="0" w:color="404040" w:themeColor="text1" w:themeTint="BF"/>
+          <w:right w:val="single" w:sz="8" w:space="0" w:color="404040" w:themeColor="text1" w:themeTint="BF"/>
+          <w:insideH w:val="nil"/>
+          <w:insideV w:val="nil"/>
+        </w:tcBorders>
+      </w:tcPr>
+    </w:tblStylePr>
+    <w:tblStylePr w:type="firstCol">
+      <w:rPr>
+        <w:b/>
+        <w:bCs/>
+      </w:rPr>
+    </w:tblStylePr>
+    <w:tblStylePr w:type="lastCol">
+      <w:rPr>
+        <w:b/>
+        <w:bCs/>
+      </w:rPr>
+    </w:tblStylePr>
+    <w:tblStylePr w:type="band1Vert">
+      <w:tblPr/>
+      <w:tcPr>
+        <w:shd w:val="clear" w:color="auto" w:fill="C0C0C0" w:themeFill="text1" w:themeFillTint="3F"/>
+      </w:tcPr>
+    </w:tblStylePr>
+    <w:tblStylePr w:type="band1Horz">
+      <w:tblPr/>
+      <w:tcPr>
+        <w:tcBorders>
+          <w:insideH w:val="nil"/>
+          <w:insideV w:val="nil"/>
+        </w:tcBorders>
+        <w:shd w:val="clear" w:color="auto" w:fill="C0C0C0" w:themeFill="text1" w:themeFillTint="3F"/>
+      </w:tcPr>
+    </w:tblStylePr>
+    <w:tblStylePr w:type="band2Horz">
+      <w:tblPr/>
+      <w:tcPr>
+        <w:tcBorders>
+          <w:insideH w:val="nil"/>
+          <w:insideV w:val="nil"/>
+        </w:tcBorders>
+      </w:tcPr>
+    </w:tblStylePr>
+  </w:style>
+  <w:style w:type="paragraph" w:styleId="af5">
+    <w:name w:val="header"/>
+    <w:basedOn w:val="a"/>
+    <w:link w:val="Char5"/>
+    <w:uiPriority w:val="99"/>
+    <w:unhideWhenUsed/>
+    <w:rsid w:val="009727AE"/>
+    <w:pPr>
+      <w:pBdr>
+        <w:bottom w:val="single" w:sz="6" w:space="1" w:color="auto"/>
+      </w:pBdr>
+      <w:tabs>
+        <w:tab w:val="center" w:pos="4153"/>
+        <w:tab w:val="right" w:pos="8306"/>
+      </w:tabs>
+      <w:snapToGrid w:val="0"/>
+      <w:jc w:val="center"/>
+    </w:pPr>
+    <w:rPr>
+      <w:sz w:val="18"/>
+      <w:szCs w:val="18"/>
+    </w:rPr>
+  </w:style>
+  <w:style w:type="character" w:customStyle="1" w:styleId="Char5">
+    <w:name w:val="页眉 Char"/>
+    <w:basedOn w:val="a0"/>
+    <w:link w:val="af5"/>
+    <w:uiPriority w:val="99"/>
+    <w:rsid w:val="009727AE"/>
+    <w:rPr>
+      <w:sz w:val="18"/>
+      <w:szCs w:val="18"/>
+    </w:rPr>
+  </w:style>
+  <w:style w:type="paragraph" w:styleId="af6">
+    <w:name w:val="footer"/>
+    <w:basedOn w:val="a"/>
+    <w:link w:val="Char6"/>
+    <w:uiPriority w:val="99"/>
+    <w:unhideWhenUsed/>
+    <w:rsid w:val="009727AE"/>
+    <w:pPr>
+      <w:tabs>
+        <w:tab w:val="center" w:pos="4153"/>
+        <w:tab w:val="right" w:pos="8306"/>
+      </w:tabs>
+      <w:snapToGrid w:val="0"/>
+    </w:pPr>
+    <w:rPr>
+      <w:sz w:val="18"/>
+      <w:szCs w:val="18"/>
+    </w:rPr>
+  </w:style>
+  <w:style w:type="character" w:customStyle="1" w:styleId="Char6">
+    <w:name w:val="页脚 Char"/>
+    <w:basedOn w:val="a0"/>
+    <w:link w:val="af6"/>
+    <w:uiPriority w:val="99"/>
+    <w:rsid w:val="009727AE"/>
+    <w:rPr>
+      <w:sz w:val="18"/>
+      <w:szCs w:val="18"/>
+    </w:rPr>
+  </w:style>
+  <w:style w:type="table" w:styleId="1-5">
+    <w:name w:val="Medium List 1 Accent 5"/>
+    <w:basedOn w:val="a1"/>
+    <w:uiPriority w:val="65"/>
+    <w:rsid w:val="009A5F8D"/>
+    <w:rPr>
+      <w:color w:val="000000" w:themeColor="text1"/>
+    </w:rPr>
+    <w:tblPr>
+      <w:tblStyleRowBandSize w:val="1"/>
+      <w:tblStyleColBandSize w:val="1"/>
+      <w:tblInd w:w="0" w:type="dxa"/>
+      <w:tblBorders>
+        <w:top w:val="single" w:sz="8" w:space="0" w:color="4BACC6" w:themeColor="accent5"/>
+        <w:bottom w:val="single" w:sz="8" w:space="0" w:color="4BACC6" w:themeColor="accent5"/>
+      </w:tblBorders>
+      <w:tblCellMar>
+        <w:top w:w="0" w:type="dxa"/>
+        <w:left w:w="108" w:type="dxa"/>
+        <w:bottom w:w="0" w:type="dxa"/>
+        <w:right w:w="108" w:type="dxa"/>
+      </w:tblCellMar>
+    </w:tblPr>
+    <w:tblStylePr w:type="firstRow">
+      <w:rPr>
+        <w:rFonts w:asciiTheme="majorHAnsi" w:eastAsiaTheme="majorEastAsia" w:hAnsiTheme="majorHAnsi" w:cstheme="majorBidi"/>
+      </w:rPr>
+      <w:tblPr/>
+      <w:tcPr>
+        <w:tcBorders>
+          <w:top w:val="nil"/>
+          <w:bottom w:val="single" w:sz="8" w:space="0" w:color="4BACC6" w:themeColor="accent5"/>
+        </w:tcBorders>
+      </w:tcPr>
+    </w:tblStylePr>
+    <w:tblStylePr w:type="lastRow">
+      <w:rPr>
+        <w:b/>
+        <w:bCs/>
+        <w:color w:val="1F497D" w:themeColor="text2"/>
+      </w:rPr>
+      <w:tblPr/>
+      <w:tcPr>
+        <w:tcBorders>
+          <w:top w:val="single" w:sz="8" w:space="0" w:color="4BACC6" w:themeColor="accent5"/>
+          <w:bottom w:val="single" w:sz="8" w:space="0" w:color="4BACC6" w:themeColor="accent5"/>
+        </w:tcBorders>
+      </w:tcPr>
+    </w:tblStylePr>
+    <w:tblStylePr w:type="firstCol">
+      <w:rPr>
+        <w:b/>
+        <w:bCs/>
+      </w:rPr>
+    </w:tblStylePr>
+    <w:tblStylePr w:type="lastCol">
+      <w:rPr>
+        <w:b/>
+        <w:bCs/>
+      </w:rPr>
+      <w:tblPr/>
+      <w:tcPr>
+        <w:tcBorders>
+          <w:top w:val="single" w:sz="8" w:space="0" w:color="4BACC6" w:themeColor="accent5"/>
+          <w:bottom w:val="single" w:sz="8" w:space="0" w:color="4BACC6" w:themeColor="accent5"/>
+        </w:tcBorders>
+      </w:tcPr>
+    </w:tblStylePr>
+    <w:tblStylePr w:type="band1Vert">
+      <w:tblPr/>
+      <w:tcPr>
+        <w:shd w:val="clear" w:color="auto" w:fill="D2EAF1" w:themeFill="accent5" w:themeFillTint="3F"/>
+      </w:tcPr>
+    </w:tblStylePr>
+    <w:tblStylePr w:type="band1Horz">
+      <w:tblPr/>
+      <w:tcPr>
+        <w:shd w:val="clear" w:color="auto" w:fill="D2EAF1" w:themeFill="accent5" w:themeFillTint="3F"/>
+      </w:tcPr>
+    </w:tblStylePr>
+  </w:style>
+  <w:style w:type="table" w:styleId="11">
+    <w:name w:val="Medium List 1"/>
+    <w:basedOn w:val="a1"/>
+    <w:uiPriority w:val="65"/>
+    <w:rsid w:val="009A5F8D"/>
+    <w:rPr>
+      <w:color w:val="000000" w:themeColor="text1"/>
+    </w:rPr>
+    <w:tblPr>
+      <w:tblStyleRowBandSize w:val="1"/>
+      <w:tblStyleColBandSize w:val="1"/>
+      <w:tblInd w:w="0" w:type="dxa"/>
+      <w:tblBorders>
+        <w:top w:val="single" w:sz="8" w:space="0" w:color="000000" w:themeColor="text1"/>
+        <w:bottom w:val="single" w:sz="8" w:space="0" w:color="000000" w:themeColor="text1"/>
+      </w:tblBorders>
+      <w:tblCellMar>
+        <w:top w:w="0" w:type="dxa"/>
+        <w:left w:w="108" w:type="dxa"/>
+        <w:bottom w:w="0" w:type="dxa"/>
+        <w:right w:w="108" w:type="dxa"/>
+      </w:tblCellMar>
+    </w:tblPr>
+    <w:tblStylePr w:type="firstRow">
+      <w:rPr>
+        <w:rFonts w:asciiTheme="majorHAnsi" w:eastAsiaTheme="majorEastAsia" w:hAnsiTheme="majorHAnsi" w:cstheme="majorBidi"/>
+      </w:rPr>
+      <w:tblPr/>
+      <w:tcPr>
+        <w:tcBorders>
+          <w:top w:val="nil"/>
+          <w:bottom w:val="single" w:sz="8" w:space="0" w:color="000000" w:themeColor="text1"/>
+        </w:tcBorders>
+      </w:tcPr>
+    </w:tblStylePr>
+    <w:tblStylePr w:type="lastRow">
+      <w:rPr>
+        <w:b/>
+        <w:bCs/>
+        <w:color w:val="1F497D" w:themeColor="text2"/>
+      </w:rPr>
+      <w:tblPr/>
+      <w:tcPr>
+        <w:tcBorders>
+          <w:top w:val="single" w:sz="8" w:space="0" w:color="000000" w:themeColor="text1"/>
+          <w:bottom w:val="single" w:sz="8" w:space="0" w:color="000000" w:themeColor="text1"/>
+        </w:tcBorders>
+      </w:tcPr>
+    </w:tblStylePr>
+    <w:tblStylePr w:type="firstCol">
+      <w:rPr>
+        <w:b/>
+        <w:bCs/>
+      </w:rPr>
+    </w:tblStylePr>
+    <w:tblStylePr w:type="lastCol">
+      <w:rPr>
+        <w:b/>
+        <w:bCs/>
+      </w:rPr>
+      <w:tblPr/>
+      <w:tcPr>
+        <w:tcBorders>
+          <w:top w:val="single" w:sz="8" w:space="0" w:color="000000" w:themeColor="text1"/>
+          <w:bottom w:val="single" w:sz="8" w:space="0" w:color="000000" w:themeColor="text1"/>
+        </w:tcBorders>
+      </w:tcPr>
+    </w:tblStylePr>
+    <w:tblStylePr w:type="band1Vert">
+      <w:tblPr/>
+      <w:tcPr>
+        <w:shd w:val="clear" w:color="auto" w:fill="C0C0C0" w:themeFill="text1" w:themeFillTint="3F"/>
+      </w:tcPr>
+    </w:tblStylePr>
+    <w:tblStylePr w:type="band1Horz">
+      <w:tblPr/>
+      <w:tcPr>
+        <w:shd w:val="clear" w:color="auto" w:fill="C0C0C0" w:themeFill="text1" w:themeFillTint="3F"/>
+      </w:tcPr>
+    </w:tblStylePr>
+  </w:style>
+  <w:style w:type="table" w:styleId="-2">
+    <w:name w:val="Light Shading Accent 2"/>
+    <w:basedOn w:val="a1"/>
+    <w:uiPriority w:val="60"/>
+    <w:rsid w:val="00863541"/>
+    <w:rPr>
+      <w:color w:val="943634" w:themeColor="accent2" w:themeShade="BF"/>
+    </w:rPr>
+    <w:tblPr>
+      <w:tblStyleRowBandSize w:val="1"/>
+      <w:tblStyleColBandSize w:val="1"/>
+      <w:tblInd w:w="0" w:type="dxa"/>
+      <w:tblBorders>
+        <w:top w:val="single" w:sz="8" w:space="0" w:color="C0504D" w:themeColor="accent2"/>
+        <w:bottom w:val="single" w:sz="8" w:space="0" w:color="C0504D" w:themeColor="accent2"/>
+      </w:tblBorders>
+      <w:tblCellMar>
+        <w:top w:w="0" w:type="dxa"/>
+        <w:left w:w="108" w:type="dxa"/>
+        <w:bottom w:w="0" w:type="dxa"/>
+        <w:right w:w="108" w:type="dxa"/>
+      </w:tblCellMar>
+    </w:tblPr>
+    <w:tblStylePr w:type="firstRow">
+      <w:pPr>
+        <w:spacing w:before="0" w:after="0" w:line="240" w:lineRule="auto"/>
+      </w:pPr>
+      <w:rPr>
+        <w:b/>
+        <w:bCs/>
+      </w:rPr>
+      <w:tblPr/>
+      <w:tcPr>
+        <w:tcBorders>
+          <w:top w:val="single" w:sz="8" w:space="0" w:color="C0504D" w:themeColor="accent2"/>
+          <w:left w:val="nil"/>
+          <w:bottom w:val="single" w:sz="8" w:space="0" w:color="C0504D" w:themeColor="accent2"/>
+          <w:right w:val="nil"/>
+          <w:insideH w:val="nil"/>
+          <w:insideV w:val="nil"/>
+        </w:tcBorders>
+      </w:tcPr>
+    </w:tblStylePr>
+    <w:tblStylePr w:type="lastRow">
+      <w:pPr>
+        <w:spacing w:before="0" w:after="0" w:line="240" w:lineRule="auto"/>
+      </w:pPr>
+      <w:rPr>
+        <w:b/>
+        <w:bCs/>
+      </w:rPr>
+      <w:tblPr/>
+      <w:tcPr>
+        <w:tcBorders>
+          <w:top w:val="single" w:sz="8" w:space="0" w:color="C0504D" w:themeColor="accent2"/>
+          <w:left w:val="nil"/>
+          <w:bottom w:val="single" w:sz="8" w:space="0" w:color="C0504D" w:themeColor="accent2"/>
+          <w:right w:val="nil"/>
+          <w:insideH w:val="nil"/>
+          <w:insideV w:val="nil"/>
+        </w:tcBorders>
+      </w:tcPr>
+    </w:tblStylePr>
+    <w:tblStylePr w:type="firstCol">
+      <w:rPr>
+        <w:b/>
+        <w:bCs/>
+      </w:rPr>
+    </w:tblStylePr>
+    <w:tblStylePr w:type="lastCol">
+      <w:rPr>
+        <w:b/>
+        <w:bCs/>
+      </w:rPr>
+    </w:tblStylePr>
+    <w:tblStylePr w:type="band1Vert">
+      <w:tblPr/>
+      <w:tcPr>
+        <w:tcBorders>
+          <w:left w:val="nil"/>
+          <w:right w:val="nil"/>
+          <w:insideH w:val="nil"/>
+          <w:insideV w:val="nil"/>
+        </w:tcBorders>
+        <w:shd w:val="clear" w:color="auto" w:fill="EFD3D2" w:themeFill="accent2" w:themeFillTint="3F"/>
+      </w:tcPr>
+    </w:tblStylePr>
+    <w:tblStylePr w:type="band1Horz">
+      <w:tblPr/>
+      <w:tcPr>
+        <w:tcBorders>
+          <w:left w:val="nil"/>
+          <w:right w:val="nil"/>
+          <w:insideH w:val="nil"/>
+          <w:insideV w:val="nil"/>
+        </w:tcBorders>
+        <w:shd w:val="clear" w:color="auto" w:fill="EFD3D2" w:themeFill="accent2" w:themeFillTint="3F"/>
+      </w:tcPr>
+    </w:tblStylePr>
+  </w:style>
+  <w:style w:type="table" w:styleId="2-2">
+    <w:name w:val="Medium Shading 2 Accent 2"/>
+    <w:basedOn w:val="a1"/>
+    <w:uiPriority w:val="64"/>
+    <w:rsid w:val="00863541"/>
+    <w:tblPr>
+      <w:tblStyleRowBandSize w:val="1"/>
+      <w:tblStyleColBandSize w:val="1"/>
+      <w:tblInd w:w="0" w:type="dxa"/>
+      <w:tblBorders>
+        <w:top w:val="single" w:sz="18" w:space="0" w:color="auto"/>
+        <w:bottom w:val="single" w:sz="18" w:space="0" w:color="auto"/>
+      </w:tblBorders>
+      <w:tblCellMar>
+        <w:top w:w="0" w:type="dxa"/>
+        <w:left w:w="108" w:type="dxa"/>
+        <w:bottom w:w="0" w:type="dxa"/>
+        <w:right w:w="108" w:type="dxa"/>
+      </w:tblCellMar>
+    </w:tblPr>
+    <w:tblStylePr w:type="firstRow">
+      <w:pPr>
+        <w:spacing w:before="0" w:after="0" w:line="240" w:lineRule="auto"/>
+      </w:pPr>
+      <w:rPr>
+        <w:b/>
+        <w:bCs/>
+        <w:color w:val="C7EDCC" w:themeColor="background1"/>
+      </w:rPr>
+      <w:tblPr/>
+      <w:tcPr>
+        <w:tcBorders>
+          <w:top w:val="single" w:sz="18" w:space="0" w:color="auto"/>
+          <w:left w:val="nil"/>
+          <w:bottom w:val="single" w:sz="18" w:space="0" w:color="auto"/>
+          <w:right w:val="nil"/>
+          <w:insideH w:val="nil"/>
+          <w:insideV w:val="nil"/>
+        </w:tcBorders>
+        <w:shd w:val="clear" w:color="auto" w:fill="C0504D" w:themeFill="accent2"/>
+      </w:tcPr>
+    </w:tblStylePr>
+    <w:tblStylePr w:type="lastRow">
+      <w:pPr>
+        <w:spacing w:before="0" w:after="0" w:line="240" w:lineRule="auto"/>
+      </w:pPr>
+      <w:rPr>
+        <w:color w:val="auto"/>
+      </w:rPr>
+      <w:tblPr/>
+      <w:tcPr>
+        <w:tcBorders>
+          <w:top w:val="double" w:sz="6" w:space="0" w:color="auto"/>
+          <w:left w:val="nil"/>
+          <w:bottom w:val="single" w:sz="18" w:space="0" w:color="auto"/>
+          <w:right w:val="nil"/>
+          <w:insideH w:val="nil"/>
+          <w:insideV w:val="nil"/>
+        </w:tcBorders>
+        <w:shd w:val="clear" w:color="auto" w:fill="C7EDCC" w:themeFill="background1"/>
+      </w:tcPr>
+    </w:tblStylePr>
+    <w:tblStylePr w:type="firstCol">
+      <w:rPr>
+        <w:b/>
+        <w:bCs/>
+        <w:color w:val="C7EDCC" w:themeColor="background1"/>
+      </w:rPr>
+      <w:tblPr/>
+      <w:tcPr>
+        <w:tcBorders>
+          <w:top w:val="nil"/>
+          <w:left w:val="nil"/>
+          <w:bottom w:val="single" w:sz="18" w:space="0" w:color="auto"/>
+          <w:right w:val="nil"/>
+          <w:insideH w:val="nil"/>
+          <w:insideV w:val="nil"/>
+        </w:tcBorders>
+        <w:shd w:val="clear" w:color="auto" w:fill="C0504D" w:themeFill="accent2"/>
+      </w:tcPr>
+    </w:tblStylePr>
+    <w:tblStylePr w:type="lastCol">
+      <w:rPr>
+        <w:b/>
+        <w:bCs/>
+        <w:color w:val="C7EDCC" w:themeColor="background1"/>
+      </w:rPr>
+      <w:tblPr/>
+      <w:tcPr>
+        <w:tcBorders>
+          <w:left w:val="nil"/>
+          <w:right w:val="nil"/>
+          <w:insideH w:val="nil"/>
+          <w:insideV w:val="nil"/>
+        </w:tcBorders>
+        <w:shd w:val="clear" w:color="auto" w:fill="C0504D" w:themeFill="accent2"/>
+      </w:tcPr>
+    </w:tblStylePr>
+    <w:tblStylePr w:type="band1Vert">
+      <w:tblPr/>
+      <w:tcPr>
+        <w:tcBorders>
+          <w:left w:val="nil"/>
+          <w:right w:val="nil"/>
+          <w:insideH w:val="nil"/>
+          <w:insideV w:val="nil"/>
+        </w:tcBorders>
+        <w:shd w:val="clear" w:color="auto" w:fill="94DC9D" w:themeFill="background1" w:themeFillShade="D8"/>
+      </w:tcPr>
+    </w:tblStylePr>
+    <w:tblStylePr w:type="band1Horz">
+      <w:tblPr/>
+      <w:tcPr>
+        <w:shd w:val="clear" w:color="auto" w:fill="94DC9D" w:themeFill="background1" w:themeFillShade="D8"/>
+      </w:tcPr>
+    </w:tblStylePr>
+    <w:tblStylePr w:type="neCell">
+      <w:tblPr/>
+      <w:tcPr>
+        <w:tcBorders>
+          <w:top w:val="single" w:sz="18" w:space="0" w:color="auto"/>
+          <w:left w:val="nil"/>
+          <w:bottom w:val="single" w:sz="18" w:space="0" w:color="auto"/>
+          <w:right w:val="nil"/>
+          <w:insideH w:val="nil"/>
+          <w:insideV w:val="nil"/>
+        </w:tcBorders>
+      </w:tcPr>
+    </w:tblStylePr>
+    <w:tblStylePr w:type="nwCell">
+      <w:rPr>
+        <w:color w:val="C7EDCC" w:themeColor="background1"/>
+      </w:rPr>
+      <w:tblPr/>
+      <w:tcPr>
+        <w:tcBorders>
+          <w:top w:val="single" w:sz="18" w:space="0" w:color="auto"/>
+          <w:left w:val="nil"/>
+          <w:bottom w:val="single" w:sz="18" w:space="0" w:color="auto"/>
+          <w:right w:val="nil"/>
+          <w:insideH w:val="nil"/>
+          <w:insideV w:val="nil"/>
+        </w:tcBorders>
+      </w:tcPr>
+    </w:tblStylePr>
+  </w:style>
+  <w:style w:type="table" w:styleId="-5">
+    <w:name w:val="Colorful List Accent 5"/>
+    <w:basedOn w:val="a1"/>
+    <w:uiPriority w:val="72"/>
+    <w:rsid w:val="002C1AD4"/>
+    <w:rPr>
+      <w:color w:val="000000" w:themeColor="text1"/>
+    </w:rPr>
+    <w:tblPr>
+      <w:tblStyleRowBandSize w:val="1"/>
+      <w:tblStyleColBandSize w:val="1"/>
+      <w:tblInd w:w="0" w:type="dxa"/>
+      <w:tblCellMar>
+        <w:top w:w="0" w:type="dxa"/>
+        <w:left w:w="108" w:type="dxa"/>
+        <w:bottom w:w="0" w:type="dxa"/>
+        <w:right w:w="108" w:type="dxa"/>
+      </w:tblCellMar>
+    </w:tblPr>
+    <w:tcPr>
+      <w:shd w:val="clear" w:color="auto" w:fill="EDF6F9" w:themeFill="accent5" w:themeFillTint="19"/>
+    </w:tcPr>
+    <w:tblStylePr w:type="firstRow">
+      <w:rPr>
+        <w:b/>
+        <w:bCs/>
+        <w:color w:val="C7EDCC" w:themeColor="background1"/>
+      </w:rPr>
+      <w:tblPr/>
+      <w:tcPr>
+        <w:tcBorders>
+          <w:bottom w:val="single" w:sz="12" w:space="0" w:color="C7EDCC" w:themeColor="background1"/>
+        </w:tcBorders>
+        <w:shd w:val="clear" w:color="auto" w:fill="F2730A" w:themeFill="accent6" w:themeFillShade="CC"/>
+      </w:tcPr>
+    </w:tblStylePr>
+    <w:tblStylePr w:type="lastRow">
+      <w:rPr>
+        <w:b/>
+        <w:bCs/>
+        <w:color w:val="F2730A" w:themeColor="accent6" w:themeShade="CC"/>
+      </w:rPr>
+      <w:tblPr/>
+      <w:tcPr>
+        <w:tcBorders>
+          <w:top w:val="single" w:sz="12" w:space="0" w:color="000000" w:themeColor="text1"/>
+        </w:tcBorders>
+        <w:shd w:val="clear" w:color="auto" w:fill="C7EDCC" w:themeFill="background1"/>
+      </w:tcPr>
+    </w:tblStylePr>
+    <w:tblStylePr w:type="firstCol">
+      <w:rPr>
+        <w:b/>
+        <w:bCs/>
+      </w:rPr>
+    </w:tblStylePr>
+    <w:tblStylePr w:type="lastCol">
+      <w:rPr>
+        <w:b/>
+        <w:bCs/>
+      </w:rPr>
+    </w:tblStylePr>
+    <w:tblStylePr w:type="band1Vert">
+      <w:tblPr/>
+      <w:tcPr>
+        <w:tcBorders>
+          <w:top w:val="nil"/>
+          <w:left w:val="nil"/>
+          <w:bottom w:val="nil"/>
+          <w:right w:val="nil"/>
+          <w:insideH w:val="nil"/>
+          <w:insideV w:val="nil"/>
+        </w:tcBorders>
+        <w:shd w:val="clear" w:color="auto" w:fill="D2EAF1" w:themeFill="accent5" w:themeFillTint="3F"/>
+      </w:tcPr>
+    </w:tblStylePr>
+    <w:tblStylePr w:type="band1Horz">
+      <w:tblPr/>
+      <w:tcPr>
+        <w:shd w:val="clear" w:color="auto" w:fill="DAEEF3" w:themeFill="accent5" w:themeFillTint="33"/>
+      </w:tcPr>
+    </w:tblStylePr>
+  </w:style>
+  <w:style w:type="table" w:styleId="-4">
+    <w:name w:val="Colorful List Accent 4"/>
+    <w:basedOn w:val="a1"/>
+    <w:uiPriority w:val="72"/>
+    <w:rsid w:val="002C1AD4"/>
+    <w:rPr>
+      <w:color w:val="000000" w:themeColor="text1"/>
+    </w:rPr>
+    <w:tblPr>
+      <w:tblStyleRowBandSize w:val="1"/>
+      <w:tblStyleColBandSize w:val="1"/>
+      <w:tblInd w:w="0" w:type="dxa"/>
+      <w:tblCellMar>
+        <w:top w:w="0" w:type="dxa"/>
+        <w:left w:w="108" w:type="dxa"/>
+        <w:bottom w:w="0" w:type="dxa"/>
+        <w:right w:w="108" w:type="dxa"/>
+      </w:tblCellMar>
+    </w:tblPr>
+    <w:tcPr>
+      <w:shd w:val="clear" w:color="auto" w:fill="F2EFF6" w:themeFill="accent4" w:themeFillTint="19"/>
+    </w:tcPr>
+    <w:tblStylePr w:type="firstRow">
+      <w:rPr>
+        <w:b/>
+        <w:bCs/>
+        <w:color w:val="C7EDCC" w:themeColor="background1"/>
+      </w:rPr>
+      <w:tblPr/>
+      <w:tcPr>
+        <w:tcBorders>
+          <w:bottom w:val="single" w:sz="12" w:space="0" w:color="C7EDCC" w:themeColor="background1"/>
+        </w:tcBorders>
+        <w:shd w:val="clear" w:color="auto" w:fill="7E9C40" w:themeFill="accent3" w:themeFillShade="CC"/>
+      </w:tcPr>
+    </w:tblStylePr>
+    <w:tblStylePr w:type="lastRow">
+      <w:rPr>
+        <w:b/>
+        <w:bCs/>
+        <w:color w:val="7E9C40" w:themeColor="accent3" w:themeShade="CC"/>
+      </w:rPr>
+      <w:tblPr/>
+      <w:tcPr>
+        <w:tcBorders>
+          <w:top w:val="single" w:sz="12" w:space="0" w:color="000000" w:themeColor="text1"/>
+        </w:tcBorders>
+        <w:shd w:val="clear" w:color="auto" w:fill="C7EDCC" w:themeFill="background1"/>
+      </w:tcPr>
+    </w:tblStylePr>
+    <w:tblStylePr w:type="firstCol">
+      <w:rPr>
+        <w:b/>
+        <w:bCs/>
+      </w:rPr>
+    </w:tblStylePr>
+    <w:tblStylePr w:type="lastCol">
+      <w:rPr>
+        <w:b/>
+        <w:bCs/>
+      </w:rPr>
+    </w:tblStylePr>
+    <w:tblStylePr w:type="band1Vert">
+      <w:tblPr/>
+      <w:tcPr>
+        <w:tcBorders>
+          <w:top w:val="nil"/>
+          <w:left w:val="nil"/>
+          <w:bottom w:val="nil"/>
+          <w:right w:val="nil"/>
+          <w:insideH w:val="nil"/>
+          <w:insideV w:val="nil"/>
+        </w:tcBorders>
+        <w:shd w:val="clear" w:color="auto" w:fill="DFD8E8" w:themeFill="accent4" w:themeFillTint="3F"/>
+      </w:tcPr>
+    </w:tblStylePr>
+    <w:tblStylePr w:type="band1Horz">
+      <w:tblPr/>
+      <w:tcPr>
+        <w:shd w:val="clear" w:color="auto" w:fill="E5DFEC" w:themeFill="accent4" w:themeFillTint="33"/>
+      </w:tcPr>
+    </w:tblStylePr>
+  </w:style>
+  <w:style w:type="table" w:styleId="-20">
+    <w:name w:val="Colorful List Accent 2"/>
+    <w:basedOn w:val="a1"/>
+    <w:uiPriority w:val="72"/>
+    <w:rsid w:val="002C1AD4"/>
+    <w:rPr>
+      <w:color w:val="000000" w:themeColor="text1"/>
+    </w:rPr>
+    <w:tblPr>
+      <w:tblStyleRowBandSize w:val="1"/>
+      <w:tblStyleColBandSize w:val="1"/>
+      <w:tblInd w:w="0" w:type="dxa"/>
+      <w:tblCellMar>
+        <w:top w:w="0" w:type="dxa"/>
+        <w:left w:w="108" w:type="dxa"/>
+        <w:bottom w:w="0" w:type="dxa"/>
+        <w:right w:w="108" w:type="dxa"/>
+      </w:tblCellMar>
+    </w:tblPr>
+    <w:tcPr>
+      <w:shd w:val="clear" w:color="auto" w:fill="F8EDED" w:themeFill="accent2" w:themeFillTint="19"/>
+    </w:tcPr>
+    <w:tblStylePr w:type="firstRow">
+      <w:rPr>
+        <w:b/>
+        <w:bCs/>
+        <w:color w:val="C7EDCC" w:themeColor="background1"/>
+      </w:rPr>
+      <w:tblPr/>
+      <w:tcPr>
+        <w:tcBorders>
+          <w:bottom w:val="single" w:sz="12" w:space="0" w:color="C7EDCC" w:themeColor="background1"/>
+        </w:tcBorders>
+        <w:shd w:val="clear" w:color="auto" w:fill="9E3A38" w:themeFill="accent2" w:themeFillShade="CC"/>
+      </w:tcPr>
+    </w:tblStylePr>
+    <w:tblStylePr w:type="lastRow">
+      <w:rPr>
+        <w:b/>
+        <w:bCs/>
+        <w:color w:val="9E3A38" w:themeColor="accent2" w:themeShade="CC"/>
+      </w:rPr>
+      <w:tblPr/>
+      <w:tcPr>
+        <w:tcBorders>
+          <w:top w:val="single" w:sz="12" w:space="0" w:color="000000" w:themeColor="text1"/>
+        </w:tcBorders>
+        <w:shd w:val="clear" w:color="auto" w:fill="C7EDCC" w:themeFill="background1"/>
+      </w:tcPr>
+    </w:tblStylePr>
+    <w:tblStylePr w:type="firstCol">
+      <w:rPr>
+        <w:b/>
+        <w:bCs/>
+      </w:rPr>
+    </w:tblStylePr>
+    <w:tblStylePr w:type="lastCol">
+      <w:rPr>
+        <w:b/>
+        <w:bCs/>
+      </w:rPr>
+    </w:tblStylePr>
+    <w:tblStylePr w:type="band1Vert">
+      <w:tblPr/>
+      <w:tcPr>
+        <w:tcBorders>
+          <w:top w:val="nil"/>
+          <w:left w:val="nil"/>
+          <w:bottom w:val="nil"/>
+          <w:right w:val="nil"/>
+          <w:insideH w:val="nil"/>
+          <w:insideV w:val="nil"/>
+        </w:tcBorders>
+        <w:shd w:val="clear" w:color="auto" w:fill="EFD3D2" w:themeFill="accent2" w:themeFillTint="3F"/>
+      </w:tcPr>
+    </w:tblStylePr>
+    <w:tblStylePr w:type="band1Horz">
+      <w:tblPr/>
+      <w:tcPr>
+        <w:shd w:val="clear" w:color="auto" w:fill="F2DBDB" w:themeFill="accent2" w:themeFillTint="33"/>
+      </w:tcPr>
+    </w:tblStylePr>
+  </w:style>
+  <w:style w:type="table" w:styleId="-3">
+    <w:name w:val="Dark List Accent 3"/>
+    <w:basedOn w:val="a1"/>
+    <w:uiPriority w:val="70"/>
+    <w:rsid w:val="002C1AD4"/>
+    <w:rPr>
+      <w:color w:val="C7EDCC" w:themeColor="background1"/>
+    </w:rPr>
+    <w:tblPr>
+      <w:tblStyleRowBandSize w:val="1"/>
+      <w:tblStyleColBandSize w:val="1"/>
+      <w:tblInd w:w="0" w:type="dxa"/>
+      <w:tblCellMar>
+        <w:top w:w="0" w:type="dxa"/>
+        <w:left w:w="108" w:type="dxa"/>
+        <w:bottom w:w="0" w:type="dxa"/>
+        <w:right w:w="108" w:type="dxa"/>
+      </w:tblCellMar>
+    </w:tblPr>
+    <w:tcPr>
+      <w:shd w:val="clear" w:color="auto" w:fill="9BBB59" w:themeFill="accent3"/>
+    </w:tcPr>
+    <w:tblStylePr w:type="firstRow">
+      <w:rPr>
+        <w:b/>
+        <w:bCs/>
+      </w:rPr>
+      <w:tblPr/>
+      <w:tcPr>
+        <w:tcBorders>
+          <w:top w:val="nil"/>
+          <w:left w:val="nil"/>
+          <w:bottom w:val="single" w:sz="18" w:space="0" w:color="C7EDCC" w:themeColor="background1"/>
+          <w:right w:val="nil"/>
+          <w:insideH w:val="nil"/>
+          <w:insideV w:val="nil"/>
+        </w:tcBorders>
+        <w:shd w:val="clear" w:color="auto" w:fill="000000" w:themeFill="text1"/>
+      </w:tcPr>
+    </w:tblStylePr>
+    <w:tblStylePr w:type="lastRow">
+      <w:tblPr/>
+      <w:tcPr>
+        <w:tcBorders>
+          <w:top w:val="single" w:sz="18" w:space="0" w:color="C7EDCC" w:themeColor="background1"/>
+          <w:left w:val="nil"/>
+          <w:bottom w:val="nil"/>
+          <w:right w:val="nil"/>
+          <w:insideH w:val="nil"/>
+          <w:insideV w:val="nil"/>
+        </w:tcBorders>
+        <w:shd w:val="clear" w:color="auto" w:fill="4E6128" w:themeFill="accent3" w:themeFillShade="7F"/>
+      </w:tcPr>
+    </w:tblStylePr>
+    <w:tblStylePr w:type="firstCol">
+      <w:tblPr/>
+      <w:tcPr>
+        <w:tcBorders>
+          <w:top w:val="nil"/>
+          <w:left w:val="nil"/>
+          <w:bottom w:val="nil"/>
+          <w:right w:val="single" w:sz="18" w:space="0" w:color="C7EDCC" w:themeColor="background1"/>
+          <w:insideH w:val="nil"/>
+          <w:insideV w:val="nil"/>
+        </w:tcBorders>
+        <w:shd w:val="clear" w:color="auto" w:fill="76923C" w:themeFill="accent3" w:themeFillShade="BF"/>
+      </w:tcPr>
+    </w:tblStylePr>
+    <w:tblStylePr w:type="lastCol">
+      <w:tblPr/>
+      <w:tcPr>
+        <w:tcBorders>
+          <w:top w:val="nil"/>
+          <w:left w:val="single" w:sz="18" w:space="0" w:color="C7EDCC" w:themeColor="background1"/>
+          <w:bottom w:val="nil"/>
+          <w:right w:val="nil"/>
+          <w:insideH w:val="nil"/>
+          <w:insideV w:val="nil"/>
+        </w:tcBorders>
+        <w:shd w:val="clear" w:color="auto" w:fill="76923C" w:themeFill="accent3" w:themeFillShade="BF"/>
+      </w:tcPr>
+    </w:tblStylePr>
+    <w:tblStylePr w:type="band1Vert">
+      <w:tblPr/>
+      <w:tcPr>
+        <w:tcBorders>
+          <w:top w:val="nil"/>
+          <w:left w:val="nil"/>
+          <w:bottom w:val="nil"/>
+          <w:right w:val="nil"/>
+          <w:insideH w:val="nil"/>
+          <w:insideV w:val="nil"/>
+        </w:tcBorders>
+        <w:shd w:val="clear" w:color="auto" w:fill="76923C" w:themeFill="accent3" w:themeFillShade="BF"/>
+      </w:tcPr>
+    </w:tblStylePr>
+    <w:tblStylePr w:type="band1Horz">
+      <w:tblPr/>
+      <w:tcPr>
+        <w:tcBorders>
+          <w:top w:val="nil"/>
+          <w:left w:val="nil"/>
+          <w:bottom w:val="nil"/>
+          <w:right w:val="nil"/>
+          <w:insideH w:val="nil"/>
+          <w:insideV w:val="nil"/>
+        </w:tcBorders>
+        <w:shd w:val="clear" w:color="auto" w:fill="76923C" w:themeFill="accent3" w:themeFillShade="BF"/>
+      </w:tcPr>
+    </w:tblStylePr>
   </w:style>
 </w:styles>
 </file>
@@ -3093,53 +11086,6 @@
         </w:p>
       </w:docPartBody>
     </w:docPart>
-    <w:docPart>
-      <w:docPartPr>
-        <w:name w:val="6FDBD886986540929D2BD4A7BA630BDD"/>
-        <w:category>
-          <w:name w:val="常规"/>
-          <w:gallery w:val="placeholder"/>
-        </w:category>
-        <w:types>
-          <w:type w:val="bbPlcHdr"/>
-        </w:types>
-        <w:behaviors>
-          <w:behavior w:val="content"/>
-        </w:behaviors>
-        <w:guid w:val="{57883E5D-5F09-4EDA-98B6-A9928730C745}"/>
-      </w:docPartPr>
-      <w:docPartBody>
-        <w:p>
-          <w:pPr>
-            <w:pStyle w:val="6FDBD886986540929D2BD4A7BA630BDD"/>
-          </w:pPr>
-          <w:r>
-            <w:rPr>
-              <w:b/>
-              <w:bCs/>
-              <w:lang w:val="zh-CN"/>
-            </w:rPr>
-            <w:t>[</w:t>
-          </w:r>
-          <w:r>
-            <w:rPr>
-              <w:b/>
-              <w:bCs/>
-              <w:lang w:val="zh-CN"/>
-            </w:rPr>
-            <w:t>选取日期</w:t>
-          </w:r>
-          <w:r>
-            <w:rPr>
-              <w:b/>
-              <w:bCs/>
-              <w:lang w:val="zh-CN"/>
-            </w:rPr>
-            <w:t>]</w:t>
-          </w:r>
-        </w:p>
-      </w:docPartBody>
-    </w:docPart>
   </w:docParts>
 </w:glossaryDocument>
 </file>
@@ -3182,6 +11128,13 @@
     <w:pitch w:val="variable"/>
     <w:sig w:usb0="E0002AFF" w:usb1="C0007843" w:usb2="00000009" w:usb3="00000000" w:csb0="000001FF" w:csb1="00000000"/>
   </w:font>
+  <w:font w:name="Consolas">
+    <w:panose1 w:val="020B0609020204030204"/>
+    <w:charset w:val="00"/>
+    <w:family w:val="modern"/>
+    <w:pitch w:val="fixed"/>
+    <w:sig w:usb0="E10002FF" w:usb1="4000FCFF" w:usb2="00000009" w:usb3="00000000" w:csb0="0000019F" w:csb1="00000000"/>
+  </w:font>
 </w:fonts>
 </file>
 
@@ -3211,8 +11164,11 @@
   </w:compat>
   <w:rsids>
     <w:rsidRoot w:val="00847C91"/>
+    <w:rsid w:val="003D77EA"/>
     <w:rsid w:val="00847C91"/>
-    <w:rsid w:val="00A84D28"/>
+    <w:rsid w:val="0096431E"/>
+    <w:rsid w:val="00AE223E"/>
+    <w:rsid w:val="00D3644A"/>
   </w:rsids>
   <m:mathPr>
     <m:mathFont m:val="Cambria Math"/>
@@ -3470,6 +11426,14 @@
       <w:jc w:val="both"/>
     </w:pPr>
   </w:style>
+  <w:style w:type="paragraph" w:customStyle="1" w:styleId="807D70309B524894A221336A86FC1D73">
+    <w:name w:val="807D70309B524894A221336A86FC1D73"/>
+    <w:rsid w:val="0096431E"/>
+    <w:pPr>
+      <w:widowControl w:val="0"/>
+      <w:jc w:val="both"/>
+    </w:pPr>
+  </w:style>
 </w:styles>
 </file>
 
@@ -3704,6 +11668,14 @@
   <w:style w:type="paragraph" w:customStyle="1" w:styleId="2A67D6E2B6B34ECD8618FD581444A376">
     <w:name w:val="2A67D6E2B6B34ECD8618FD581444A376"/>
     <w:rsid w:val="00847C91"/>
+    <w:pPr>
+      <w:widowControl w:val="0"/>
+      <w:jc w:val="both"/>
+    </w:pPr>
+  </w:style>
+  <w:style w:type="paragraph" w:customStyle="1" w:styleId="807D70309B524894A221336A86FC1D73">
+    <w:name w:val="807D70309B524894A221336A86FC1D73"/>
+    <w:rsid w:val="0096431E"/>
     <w:pPr>
       <w:widowControl w:val="0"/>
       <w:jc w:val="both"/>
@@ -4015,10 +11987,22 @@
 </CoverPageProperties>
 </file>
 
+<file path=customXml/item2.xml><?xml version="1.0" encoding="utf-8"?>
+<b:Sources xmlns:b="http://schemas.openxmlformats.org/officeDocument/2006/bibliography" xmlns="http://schemas.openxmlformats.org/officeDocument/2006/bibliography" SelectedStyle="\APA.XSL" StyleName="APA"/>
+</file>
+
 <file path=customXml/itemProps1.xml><?xml version="1.0" encoding="utf-8"?>
 <ds:datastoreItem xmlns:ds="http://schemas.openxmlformats.org/officeDocument/2006/customXml" ds:itemID="{55AF091B-3C7A-41E3-B477-F2FDAA23CFDA}">
   <ds:schemaRefs>
     <ds:schemaRef ds:uri="http://schemas.microsoft.com/office/2006/coverPageProps"/>
   </ds:schemaRefs>
 </ds:datastoreItem>
+</file>
+
+<file path=customXml/itemProps2.xml><?xml version="1.0" encoding="utf-8"?>
+<ds:datastoreItem xmlns:ds="http://schemas.openxmlformats.org/officeDocument/2006/customXml" ds:itemID="{34170AE2-4E5C-418D-8B0D-2035F60FE52E}">
+  <ds:schemaRefs>
+    <ds:schemaRef ds:uri="http://schemas.openxmlformats.org/officeDocument/2006/bibliography"/>
+  </ds:schemaRefs>
+</ds:datastoreItem>
 </file>